--- a/19.04.24-04.05.24/19.04.24-04.05.24.docx
+++ b/19.04.24-04.05.24/19.04.24-04.05.24.docx
@@ -367,6 +367,118 @@
         <w:t>Uygulamanın servis edildiği katmandır. İş katmanı üzerinde yapılan işlemlerin hangi platformlarda olacağı gösterilmektedir.</w:t>
       </w:r>
     </w:p>
+    <w:p>
+      <w:proofErr w:type="spellStart"/>
+      <w:r>
+        <w:t>RestAPI’nin</w:t>
+      </w:r>
+      <w:proofErr w:type="spellEnd"/>
+      <w:r>
+        <w:t xml:space="preserve"> dış dünya ile iletişim kurduğu yerdir. Kullanıcı isteklerini alır, işler, gerekli verileri </w:t>
+      </w:r>
+      <w:proofErr w:type="spellStart"/>
+      <w:r>
+        <w:t>Repository</w:t>
+      </w:r>
+      <w:proofErr w:type="spellEnd"/>
+      <w:r>
+        <w:t xml:space="preserve"> katmanından çeker veya işler. </w:t>
+      </w:r>
+    </w:p>
+    <w:p>
+      <w:r>
+        <w:t>İş mantığını ve işlemleri bir yerde toplar, tekrar kullanımı kolaylaştırır. Kodun daha organize olmasını sağlar ve servislerin test işlemlerini kolaylaştırır. Fakat ek bir katman eklendiği için kodun karmaşıklığını arttırabilir.</w:t>
+      </w:r>
+    </w:p>
+    <w:p>
+      <w:pPr>
+        <w:pStyle w:val="Balk2"/>
+      </w:pPr>
+      <w:proofErr w:type="spellStart"/>
+      <w:r>
+        <w:t>Repository</w:t>
+      </w:r>
+      <w:proofErr w:type="spellEnd"/>
+      <w:r>
+        <w:t xml:space="preserve"> Katmanı (</w:t>
+      </w:r>
+      <w:proofErr w:type="spellStart"/>
+      <w:r>
+        <w:t>Repository</w:t>
+      </w:r>
+      <w:proofErr w:type="spellEnd"/>
+      <w:r>
+        <w:t xml:space="preserve"> </w:t>
+      </w:r>
+      <w:proofErr w:type="spellStart"/>
+      <w:r>
+        <w:t>Layer</w:t>
+      </w:r>
+      <w:proofErr w:type="spellEnd"/>
+      <w:r>
+        <w:t xml:space="preserve">) </w:t>
+      </w:r>
+    </w:p>
+    <w:p>
+      <w:r>
+        <w:t xml:space="preserve">Veri tabanı veya başka bir veri deposu ile etkileşime geçen katmandır. Veri tabanı sorgularını yürütür, veri depolama işlemlerini gerçekleştirir ver Servis’e gerekli bilgilendirmeleri yapar. </w:t>
+      </w:r>
+    </w:p>
+    <w:p>
+      <w:pPr>
+        <w:pStyle w:val="ListeParagraf"/>
+        <w:numPr>
+          <w:ilvl w:val="0"/>
+          <w:numId w:val="3"/>
+        </w:numPr>
+      </w:pPr>
+      <w:r>
+        <w:t>Veri tabanı</w:t>
+      </w:r>
+      <w:r>
+        <w:t xml:space="preserve"> işlemlerini merkezi yere depolar ve tekrar kullanımı kolaylaştırır. </w:t>
+      </w:r>
+    </w:p>
+    <w:p>
+      <w:pPr>
+        <w:pStyle w:val="ListeParagraf"/>
+        <w:numPr>
+          <w:ilvl w:val="0"/>
+          <w:numId w:val="3"/>
+        </w:numPr>
+      </w:pPr>
+      <w:r>
+        <w:t xml:space="preserve">Veri tabanı işlemlerini soyutlar ve farklı veri tabanları ile etkileşimi kolaylaştırır. </w:t>
+      </w:r>
+    </w:p>
+    <w:p>
+      <w:pPr>
+        <w:pStyle w:val="ListeParagraf"/>
+        <w:numPr>
+          <w:ilvl w:val="0"/>
+          <w:numId w:val="3"/>
+        </w:numPr>
+      </w:pPr>
+      <w:r>
+        <w:t xml:space="preserve">Test edilebilirlik ve bakım kolaylığı sağlar. </w:t>
+      </w:r>
+    </w:p>
+    <w:p>
+      <w:pPr>
+        <w:pStyle w:val="ListeParagraf"/>
+        <w:numPr>
+          <w:ilvl w:val="0"/>
+          <w:numId w:val="3"/>
+        </w:numPr>
+      </w:pPr>
+      <w:r>
+        <w:lastRenderedPageBreak/>
+        <w:t xml:space="preserve">Fakat veri tabanı bağlantıları ve sorguları yönetmede ekstra kod karmaşıklığı getirebilir. </w:t>
+      </w:r>
+      <w:r>
+        <w:t xml:space="preserve"> </w:t>
+      </w:r>
+    </w:p>
     <w:p/>
     <w:p>
       <w:pPr>
@@ -530,6 +642,119 @@
     </w:lvl>
   </w:abstractNum>
   <w:abstractNum w:abstractNumId="1" w15:restartNumberingAfterBreak="0">
+    <w:nsid w:val="6A464B32"/>
+    <w:multiLevelType w:val="hybridMultilevel"/>
+    <w:tmpl w:val="ED7EBEEA"/>
+    <w:lvl w:ilvl="0" w:tplc="041F0001">
+      <w:start w:val="1"/>
+      <w:numFmt w:val="bullet"/>
+      <w:lvlText w:val=""/>
+      <w:lvlJc w:val="left"/>
+      <w:pPr>
+        <w:ind w:left="720" w:hanging="360"/>
+      </w:pPr>
+      <w:rPr>
+        <w:rFonts w:ascii="Symbol" w:hAnsi="Symbol" w:hint="default"/>
+      </w:rPr>
+    </w:lvl>
+    <w:lvl w:ilvl="1" w:tplc="041F0003" w:tentative="1">
+      <w:start w:val="1"/>
+      <w:numFmt w:val="bullet"/>
+      <w:lvlText w:val="o"/>
+      <w:lvlJc w:val="left"/>
+      <w:pPr>
+        <w:ind w:left="1440" w:hanging="360"/>
+      </w:pPr>
+      <w:rPr>
+        <w:rFonts w:ascii="Courier New" w:hAnsi="Courier New" w:cs="Courier New" w:hint="default"/>
+      </w:rPr>
+    </w:lvl>
+    <w:lvl w:ilvl="2" w:tplc="041F0005" w:tentative="1">
+      <w:start w:val="1"/>
+      <w:numFmt w:val="bullet"/>
+      <w:lvlText w:val=""/>
+      <w:lvlJc w:val="left"/>
+      <w:pPr>
+        <w:ind w:left="2160" w:hanging="360"/>
+      </w:pPr>
+      <w:rPr>
+        <w:rFonts w:ascii="Wingdings" w:hAnsi="Wingdings" w:hint="default"/>
+      </w:rPr>
+    </w:lvl>
+    <w:lvl w:ilvl="3" w:tplc="041F0001" w:tentative="1">
+      <w:start w:val="1"/>
+      <w:numFmt w:val="bullet"/>
+      <w:lvlText w:val=""/>
+      <w:lvlJc w:val="left"/>
+      <w:pPr>
+        <w:ind w:left="2880" w:hanging="360"/>
+      </w:pPr>
+      <w:rPr>
+        <w:rFonts w:ascii="Symbol" w:hAnsi="Symbol" w:hint="default"/>
+      </w:rPr>
+    </w:lvl>
+    <w:lvl w:ilvl="4" w:tplc="041F0003" w:tentative="1">
+      <w:start w:val="1"/>
+      <w:numFmt w:val="bullet"/>
+      <w:lvlText w:val="o"/>
+      <w:lvlJc w:val="left"/>
+      <w:pPr>
+        <w:ind w:left="3600" w:hanging="360"/>
+      </w:pPr>
+      <w:rPr>
+        <w:rFonts w:ascii="Courier New" w:hAnsi="Courier New" w:cs="Courier New" w:hint="default"/>
+      </w:rPr>
+    </w:lvl>
+    <w:lvl w:ilvl="5" w:tplc="041F0005" w:tentative="1">
+      <w:start w:val="1"/>
+      <w:numFmt w:val="bullet"/>
+      <w:lvlText w:val=""/>
+      <w:lvlJc w:val="left"/>
+      <w:pPr>
+        <w:ind w:left="4320" w:hanging="360"/>
+      </w:pPr>
+      <w:rPr>
+        <w:rFonts w:ascii="Wingdings" w:hAnsi="Wingdings" w:hint="default"/>
+      </w:rPr>
+    </w:lvl>
+    <w:lvl w:ilvl="6" w:tplc="041F0001" w:tentative="1">
+      <w:start w:val="1"/>
+      <w:numFmt w:val="bullet"/>
+      <w:lvlText w:val=""/>
+      <w:lvlJc w:val="left"/>
+      <w:pPr>
+        <w:ind w:left="5040" w:hanging="360"/>
+      </w:pPr>
+      <w:rPr>
+        <w:rFonts w:ascii="Symbol" w:hAnsi="Symbol" w:hint="default"/>
+      </w:rPr>
+    </w:lvl>
+    <w:lvl w:ilvl="7" w:tplc="041F0003" w:tentative="1">
+      <w:start w:val="1"/>
+      <w:numFmt w:val="bullet"/>
+      <w:lvlText w:val="o"/>
+      <w:lvlJc w:val="left"/>
+      <w:pPr>
+        <w:ind w:left="5760" w:hanging="360"/>
+      </w:pPr>
+      <w:rPr>
+        <w:rFonts w:ascii="Courier New" w:hAnsi="Courier New" w:cs="Courier New" w:hint="default"/>
+      </w:rPr>
+    </w:lvl>
+    <w:lvl w:ilvl="8" w:tplc="041F0005" w:tentative="1">
+      <w:start w:val="1"/>
+      <w:numFmt w:val="bullet"/>
+      <w:lvlText w:val=""/>
+      <w:lvlJc w:val="left"/>
+      <w:pPr>
+        <w:ind w:left="6480" w:hanging="360"/>
+      </w:pPr>
+      <w:rPr>
+        <w:rFonts w:ascii="Wingdings" w:hAnsi="Wingdings" w:hint="default"/>
+      </w:rPr>
+    </w:lvl>
+  </w:abstractNum>
+  <w:abstractNum w:abstractNumId="2" w15:restartNumberingAfterBreak="0">
     <w:nsid w:val="6E365308"/>
     <w:multiLevelType w:val="hybridMultilevel"/>
     <w:tmpl w:val="0B24E54E"/>
@@ -619,10 +844,13 @@
     </w:lvl>
   </w:abstractNum>
   <w:num w:numId="1" w16cid:durableId="740442903">
-    <w:abstractNumId w:val="1"/>
+    <w:abstractNumId w:val="2"/>
   </w:num>
   <w:num w:numId="2" w16cid:durableId="1709060823">
     <w:abstractNumId w:val="0"/>
+  </w:num>
+  <w:num w:numId="3" w16cid:durableId="1155758954">
+    <w:abstractNumId w:val="1"/>
   </w:num>
 </w:numbering>
 </file>

--- a/19.04.24-04.05.24/19.04.24-04.05.24.docx
+++ b/19.04.24-04.05.24/19.04.24-04.05.24.docx
@@ -20,42 +20,10 @@
     </w:p>
     <w:p>
       <w:r>
-        <w:t xml:space="preserve">Bir proje dahilindeki </w:t>
-      </w:r>
-      <w:proofErr w:type="spellStart"/>
-      <w:r>
-        <w:t>class</w:t>
-      </w:r>
-      <w:proofErr w:type="spellEnd"/>
-      <w:r>
-        <w:t xml:space="preserve"> içindeki kod satırlarını azaltmayı hedefleme durumu ve bakım kolaylığı sağlama işlemi katman ekleyerek gerçekleştirilir. Her şeyi </w:t>
-      </w:r>
-      <w:proofErr w:type="spellStart"/>
-      <w:r>
-        <w:t>controller</w:t>
-      </w:r>
-      <w:proofErr w:type="spellEnd"/>
-      <w:r>
-        <w:t xml:space="preserve"> içinde yapmayı hedefledik fakat işler arttıkça </w:t>
-      </w:r>
-      <w:proofErr w:type="spellStart"/>
-      <w:r>
-        <w:t>controller</w:t>
-      </w:r>
-      <w:proofErr w:type="spellEnd"/>
-      <w:r>
-        <w:t xml:space="preserve"> katmanında diyelim ki 1000 satır kod oluştu. Bakım sırasında çok fazla zaman ve dikkat sorunu oluşturacak. Bu sorunu çözmek için kodu azaltarak Servis Katmanı oluşturduk. Servis Katmanı dahilinde ise </w:t>
-      </w:r>
-      <w:r>
-        <w:t xml:space="preserve">bir DB üzerinde işlem göreceğini ve her bir depo işlemi için bir katman daha eklenebilir. Bunun için de </w:t>
-      </w:r>
-      <w:proofErr w:type="spellStart"/>
-      <w:r>
-        <w:t>Repository</w:t>
-      </w:r>
-      <w:proofErr w:type="spellEnd"/>
-      <w:r>
-        <w:t xml:space="preserve"> Ka</w:t>
+        <w:t xml:space="preserve">Bir proje dahilindeki class içindeki kod satırlarını azaltmayı hedefleme durumu ve bakım kolaylığı sağlama işlemi katman ekleyerek gerçekleştirilir. Her şeyi controller içinde yapmayı hedefledik fakat işler arttıkça controller katmanında diyelim ki 1000 satır kod oluştu. Bakım sırasında çok fazla zaman ve dikkat sorunu oluşturacak. Bu sorunu çözmek için kodu azaltarak Servis Katmanı oluşturduk. Servis Katmanı dahilinde ise </w:t>
+      </w:r>
+      <w:r>
+        <w:t>bir DB üzerinde işlem göreceğini ve her bir depo işlemi için bir katman daha eklenebilir. Bunun için de Repository Ka</w:t>
       </w:r>
       <w:r>
         <w:t>t</w:t>
@@ -197,28 +165,7 @@
         <w:t>Veri Katmanı</w:t>
       </w:r>
       <w:r>
-        <w:t xml:space="preserve"> (Data </w:t>
-      </w:r>
-      <w:proofErr w:type="spellStart"/>
-      <w:proofErr w:type="gramStart"/>
-      <w:r>
-        <w:t>Layer</w:t>
-      </w:r>
-      <w:proofErr w:type="spellEnd"/>
-      <w:r>
-        <w:t xml:space="preserve"> -</w:t>
-      </w:r>
-      <w:proofErr w:type="gramEnd"/>
-      <w:r>
-        <w:t xml:space="preserve"> </w:t>
-      </w:r>
-      <w:proofErr w:type="spellStart"/>
-      <w:r>
-        <w:t>DataAccessLayer</w:t>
-      </w:r>
-      <w:proofErr w:type="spellEnd"/>
-      <w:r>
-        <w:t>)</w:t>
+        <w:t xml:space="preserve"> (Data Layer-DataAccessLayer)</w:t>
       </w:r>
     </w:p>
     <w:p>
@@ -239,23 +186,7 @@
         <w:t xml:space="preserve">İş Katmanı </w:t>
       </w:r>
       <w:r>
-        <w:t>(Business/</w:t>
-      </w:r>
-      <w:proofErr w:type="spellStart"/>
-      <w:r>
-        <w:t>Implementation</w:t>
-      </w:r>
-      <w:proofErr w:type="spellEnd"/>
-      <w:r>
-        <w:t xml:space="preserve"> </w:t>
-      </w:r>
-      <w:proofErr w:type="spellStart"/>
-      <w:r>
-        <w:t>Layer</w:t>
-      </w:r>
-      <w:proofErr w:type="spellEnd"/>
-      <w:r>
-        <w:t>)</w:t>
+        <w:t>(Business/Implementation Layer)</w:t>
       </w:r>
     </w:p>
     <w:p>
@@ -271,28 +202,12 @@
         <w:t xml:space="preserve">Sunum Katmanı </w:t>
       </w:r>
       <w:r>
-        <w:t xml:space="preserve">(Presentation </w:t>
-      </w:r>
-      <w:proofErr w:type="spellStart"/>
-      <w:r>
-        <w:t>Layer</w:t>
-      </w:r>
-      <w:proofErr w:type="spellEnd"/>
-      <w:r>
-        <w:t>)</w:t>
-      </w:r>
-    </w:p>
-    <w:p>
-      <w:r>
-        <w:t xml:space="preserve">Kullanıcıya bir arayüz sunan projelerdeki katmandır. Kullanıcı ile iletişime geçilir. Kısaca kullanıcıdan </w:t>
-      </w:r>
-      <w:proofErr w:type="spellStart"/>
-      <w:r>
-        <w:t>Request</w:t>
-      </w:r>
-      <w:proofErr w:type="spellEnd"/>
-      <w:r>
-        <w:t xml:space="preserve"> alınır. </w:t>
+        <w:t>(Presentation Layer)</w:t>
+      </w:r>
+    </w:p>
+    <w:p>
+      <w:r>
+        <w:t xml:space="preserve">Kullanıcıya bir arayüz sunan projelerdeki katmandır. Kullanıcı ile iletişime geçilir. Kısaca kullanıcıdan Request alınır. </w:t>
       </w:r>
     </w:p>
     <w:p/>
@@ -300,37 +215,12 @@
       <w:r>
         <w:t xml:space="preserve">Katman sayısı projedeki ihtiyaçlara göre seçilir. Katman sayısının fazlalığı çalışma zamanını hızlandırma gibi bir durum gerçekleştirmez. Sadece </w:t>
       </w:r>
-      <w:proofErr w:type="spellStart"/>
-      <w:r>
-        <w:rPr>
-          <w:b/>
-          <w:bCs/>
-        </w:rPr>
-        <w:t>Clean</w:t>
-      </w:r>
-      <w:proofErr w:type="spellEnd"/>
-      <w:r>
-        <w:rPr>
-          <w:b/>
-          <w:bCs/>
-        </w:rPr>
-        <w:t xml:space="preserve"> </w:t>
-      </w:r>
-      <w:proofErr w:type="spellStart"/>
-      <w:r>
-        <w:rPr>
-          <w:b/>
-          <w:bCs/>
-        </w:rPr>
-        <w:t>Code</w:t>
-      </w:r>
-      <w:proofErr w:type="spellEnd"/>
-      <w:r>
-        <w:rPr>
-          <w:b/>
-          <w:bCs/>
-        </w:rPr>
-        <w:t xml:space="preserve"> </w:t>
+      <w:r>
+        <w:rPr>
+          <w:b/>
+          <w:bCs/>
+        </w:rPr>
+        <w:t xml:space="preserve">Clean Code </w:t>
       </w:r>
       <w:r>
         <w:t xml:space="preserve">ve </w:t>
@@ -351,15 +241,7 @@
         <w:pStyle w:val="Balk2"/>
       </w:pPr>
       <w:r>
-        <w:t xml:space="preserve">Servis Katmanı (Service </w:t>
-      </w:r>
-      <w:proofErr w:type="spellStart"/>
-      <w:r>
-        <w:t>Layer</w:t>
-      </w:r>
-      <w:proofErr w:type="spellEnd"/>
-      <w:r>
-        <w:t>)</w:t>
+        <w:t>Servis Katmanı (Service Layer)</w:t>
       </w:r>
     </w:p>
     <w:p>
@@ -368,21 +250,8 @@
       </w:r>
     </w:p>
     <w:p>
-      <w:proofErr w:type="spellStart"/>
-      <w:r>
-        <w:t>RestAPI’nin</w:t>
-      </w:r>
-      <w:proofErr w:type="spellEnd"/>
-      <w:r>
-        <w:t xml:space="preserve"> dış dünya ile iletişim kurduğu yerdir. Kullanıcı isteklerini alır, işler, gerekli verileri </w:t>
-      </w:r>
-      <w:proofErr w:type="spellStart"/>
-      <w:r>
-        <w:t>Repository</w:t>
-      </w:r>
-      <w:proofErr w:type="spellEnd"/>
-      <w:r>
-        <w:t xml:space="preserve"> katmanından çeker veya işler. </w:t>
+      <w:r>
+        <w:t xml:space="preserve">RestAPI’nin dış dünya ile iletişim kurduğu yerdir. Kullanıcı isteklerini alır, işler, gerekli verileri Repository katmanından çeker veya işler. </w:t>
       </w:r>
     </w:p>
     <w:p>
@@ -394,29 +263,8 @@
       <w:pPr>
         <w:pStyle w:val="Balk2"/>
       </w:pPr>
-      <w:proofErr w:type="spellStart"/>
-      <w:r>
-        <w:t>Repository</w:t>
-      </w:r>
-      <w:proofErr w:type="spellEnd"/>
-      <w:r>
-        <w:t xml:space="preserve"> Katmanı (</w:t>
-      </w:r>
-      <w:proofErr w:type="spellStart"/>
-      <w:r>
-        <w:t>Repository</w:t>
-      </w:r>
-      <w:proofErr w:type="spellEnd"/>
-      <w:r>
-        <w:t xml:space="preserve"> </w:t>
-      </w:r>
-      <w:proofErr w:type="spellStart"/>
-      <w:r>
-        <w:t>Layer</w:t>
-      </w:r>
-      <w:proofErr w:type="spellEnd"/>
-      <w:r>
-        <w:t xml:space="preserve">) </w:t>
+      <w:r>
+        <w:t xml:space="preserve">Repository Katmanı (Repository Layer) </w:t>
       </w:r>
     </w:p>
     <w:p>
@@ -479,6 +327,882 @@
         <w:t xml:space="preserve"> </w:t>
       </w:r>
     </w:p>
+    <w:p>
+      <w:pPr>
+        <w:pStyle w:val="Balk1"/>
+        <w:rPr>
+          <w:b/>
+          <w:bCs/>
+        </w:rPr>
+      </w:pPr>
+      <w:r>
+        <w:rPr>
+          <w:b/>
+          <w:bCs/>
+        </w:rPr>
+        <w:t>Data Transfer Object</w:t>
+      </w:r>
+    </w:p>
+    <w:p>
+      <w:r>
+        <w:t xml:space="preserve">Veri aktarımını kolaylaştırmak ve veri alışverişi sırasında karmaşıklığını azaltmak için kullanılır. </w:t>
+      </w:r>
+    </w:p>
+    <w:p>
+      <w:pPr>
+        <w:pStyle w:val="ListeParagraf"/>
+        <w:numPr>
+          <w:ilvl w:val="0"/>
+          <w:numId w:val="4"/>
+        </w:numPr>
+      </w:pPr>
+      <w:r>
+        <w:rPr>
+          <w:b/>
+          <w:bCs/>
+        </w:rPr>
+        <w:t>Veri Aktarımı:</w:t>
+      </w:r>
+      <w:r>
+        <w:t xml:space="preserve"> Farklı katmanlar arasında veri aktarımını kolaylaştırmak için kullanılır. </w:t>
+      </w:r>
+    </w:p>
+    <w:p>
+      <w:pPr>
+        <w:pStyle w:val="ListeParagraf"/>
+        <w:numPr>
+          <w:ilvl w:val="0"/>
+          <w:numId w:val="4"/>
+        </w:numPr>
+      </w:pPr>
+      <w:r>
+        <w:rPr>
+          <w:b/>
+          <w:bCs/>
+        </w:rPr>
+        <w:t>Veri Kapsülleme:</w:t>
+      </w:r>
+      <w:r>
+        <w:t xml:space="preserve"> Birçok veriyi tek bir nesne içinde tutar. Verileri daha iyi organize etme ve iletişimi kolaylaştırmaya yarar. </w:t>
+      </w:r>
+    </w:p>
+    <w:p>
+      <w:pPr>
+        <w:pStyle w:val="ListeParagraf"/>
+        <w:numPr>
+          <w:ilvl w:val="0"/>
+          <w:numId w:val="4"/>
+        </w:numPr>
+      </w:pPr>
+      <w:r>
+        <w:rPr>
+          <w:b/>
+          <w:bCs/>
+        </w:rPr>
+        <w:t>Taşınabilirlik ve Bağımsızlık:</w:t>
+      </w:r>
+      <w:r>
+        <w:t xml:space="preserve"> Uygulamanın farklı katmanları arasında veri taşımayı sağlar. Sonradan eklenebilecek </w:t>
+      </w:r>
+      <w:r>
+        <w:t>katmanlara da aktarım kolaylığı sağlayacaktır.</w:t>
+      </w:r>
+    </w:p>
+    <w:p>
+      <w:r>
+        <w:t xml:space="preserve">Sadece gerekli bilgileri taşıyarak veri transferini optimize ederek </w:t>
+      </w:r>
+      <w:r>
+        <w:rPr>
+          <w:b/>
+          <w:bCs/>
+        </w:rPr>
+        <w:t>performansı</w:t>
+      </w:r>
+      <w:r>
+        <w:t xml:space="preserve"> arttırır, veri yapısında değişiklik yapılırsa sadece DTO katmanında değişim yapılarak </w:t>
+      </w:r>
+      <w:r>
+        <w:rPr>
+          <w:b/>
+          <w:bCs/>
+        </w:rPr>
+        <w:t>esneklik</w:t>
+      </w:r>
+      <w:r>
+        <w:t xml:space="preserve"> arttırılır ve yalnızca gerekli verilerin taşınmasından dolayı hassas verilerin ifşası engelleyerek </w:t>
+      </w:r>
+      <w:r>
+        <w:rPr>
+          <w:b/>
+          <w:bCs/>
+        </w:rPr>
+        <w:t>güvenlik</w:t>
+      </w:r>
+      <w:r>
+        <w:t xml:space="preserve"> sağlanabilir. </w:t>
+      </w:r>
+    </w:p>
+    <w:p>
+      <w:r>
+        <w:t xml:space="preserve">Bunların aksine, büyük projelerde birden fazla DTO olabilir ve </w:t>
+      </w:r>
+      <w:r>
+        <w:rPr>
+          <w:b/>
+          <w:bCs/>
+        </w:rPr>
+        <w:t>yönetimini zorlaştırabilir</w:t>
+      </w:r>
+      <w:r>
+        <w:t xml:space="preserve"> ve fazla DTO olmasından kaynaklı kod karmaşıklığı oluşabilir ve </w:t>
+      </w:r>
+      <w:r>
+        <w:rPr>
+          <w:b/>
+          <w:bCs/>
+        </w:rPr>
+        <w:t>bakım zorlaşabilir</w:t>
+      </w:r>
+      <w:r>
+        <w:t xml:space="preserve">. Uygulama içinde farklı veri kopyaları içerebilir ve bundan kaynaklı </w:t>
+      </w:r>
+      <w:r>
+        <w:rPr>
+          <w:b/>
+          <w:bCs/>
+        </w:rPr>
+        <w:t>veri tutarsızlığı</w:t>
+      </w:r>
+      <w:r>
+        <w:t xml:space="preserve"> oluşabilir.</w:t>
+      </w:r>
+    </w:p>
+    <w:p>
+      <w:pPr>
+        <w:pStyle w:val="AralkYok"/>
+      </w:pPr>
+      <w:r>
+        <w:drawing>
+          <wp:inline distT="0" distB="0" distL="0" distR="0" wp14:anchorId="2FFEEE42" wp14:editId="11A79201">
+            <wp:extent cx="3098165" cy="1271270"/>
+            <wp:effectExtent l="0" t="0" r="6985" b="5080"/>
+            <wp:docPr id="2028535725" name="Resim 1" descr="diyagram, ekran görüntüsü, yazı tipi, tasarım içeren bir resim&#10;&#10;Açıklama otomatik olarak oluşturuldu"/>
+            <wp:cNvGraphicFramePr>
+              <a:graphicFrameLocks xmlns:a="http://schemas.openxmlformats.org/drawingml/2006/main" noChangeAspect="1"/>
+            </wp:cNvGraphicFramePr>
+            <a:graphic xmlns:a="http://schemas.openxmlformats.org/drawingml/2006/main">
+              <a:graphicData uri="http://schemas.openxmlformats.org/drawingml/2006/picture">
+                <pic:pic xmlns:pic="http://schemas.openxmlformats.org/drawingml/2006/picture">
+                  <pic:nvPicPr>
+                    <pic:cNvPr id="2028535725" name="Resim 1" descr="diyagram, ekran görüntüsü, yazı tipi, tasarım içeren bir resim&#10;&#10;Açıklama otomatik olarak oluşturuldu"/>
+                    <pic:cNvPicPr/>
+                  </pic:nvPicPr>
+                  <pic:blipFill>
+                    <a:blip r:embed="rId7"/>
+                    <a:stretch>
+                      <a:fillRect/>
+                    </a:stretch>
+                  </pic:blipFill>
+                  <pic:spPr>
+                    <a:xfrm>
+                      <a:off x="0" y="0"/>
+                      <a:ext cx="3098165" cy="1271270"/>
+                    </a:xfrm>
+                    <a:prstGeom prst="rect">
+                      <a:avLst/>
+                    </a:prstGeom>
+                  </pic:spPr>
+                </pic:pic>
+              </a:graphicData>
+            </a:graphic>
+          </wp:inline>
+        </w:drawing>
+      </w:r>
+    </w:p>
+    <w:p>
+      <w:pPr>
+        <w:pStyle w:val="AralkYok"/>
+      </w:pPr>
+      <w:r>
+        <w:t xml:space="preserve">Genellikle </w:t>
+      </w:r>
+      <w:r>
+        <w:rPr>
+          <w:b/>
+          <w:bCs/>
+        </w:rPr>
+        <w:t>Servis ve Veri Erişim</w:t>
+      </w:r>
+      <w:r>
+        <w:t xml:space="preserve"> katmanlarında kullanılırlar. Özellikle mikro servis mimarisinde farklı hizmetler arasında iletişimi kolaylaştırmak için kullanılır.</w:t>
+      </w:r>
+    </w:p>
+    <w:p>
+      <w:pPr>
+        <w:pStyle w:val="Balk1"/>
+        <w:rPr>
+          <w:rFonts w:eastAsia="Times New Roman"/>
+          <w:b/>
+          <w:bCs/>
+          <w:lang w:eastAsia="tr-TR"/>
+        </w:rPr>
+      </w:pPr>
+      <w:r>
+        <w:rPr>
+          <w:rFonts w:eastAsia="Times New Roman"/>
+          <w:b/>
+          <w:bCs/>
+          <w:lang w:eastAsia="tr-TR"/>
+        </w:rPr>
+        <w:t>Entity N</w:t>
+      </w:r>
+      <w:r>
+        <w:rPr>
+          <w:rFonts w:eastAsia="Times New Roman"/>
+          <w:b/>
+          <w:bCs/>
+          <w:lang w:eastAsia="tr-TR"/>
+        </w:rPr>
+        <w:t>e</w:t>
+      </w:r>
+      <w:r>
+        <w:rPr>
+          <w:rFonts w:eastAsia="Times New Roman"/>
+          <w:b/>
+          <w:bCs/>
+          <w:lang w:eastAsia="tr-TR"/>
+        </w:rPr>
+        <w:t>dir?</w:t>
+      </w:r>
+    </w:p>
+    <w:p>
+      <w:pPr>
+        <w:rPr>
+          <w:lang w:eastAsia="tr-TR"/>
+        </w:rPr>
+      </w:pPr>
+      <w:r>
+        <w:rPr>
+          <w:lang w:eastAsia="tr-TR"/>
+        </w:rPr>
+        <w:t xml:space="preserve">Yazılımda gerçek dünya nesne veya kavramlarını temsil eden yapılardır. Bu yapılar genellikle yazılımın iş mantığı ile ilgilidir ve kullanıcılar tarafından tanınabilir. </w:t>
+      </w:r>
+    </w:p>
+    <w:p>
+      <w:pPr>
+        <w:pStyle w:val="ListeParagraf"/>
+        <w:numPr>
+          <w:ilvl w:val="0"/>
+          <w:numId w:val="5"/>
+        </w:numPr>
+        <w:rPr>
+          <w:lang w:eastAsia="tr-TR"/>
+        </w:rPr>
+      </w:pPr>
+      <w:r>
+        <w:rPr>
+          <w:b/>
+          <w:bCs/>
+          <w:lang w:eastAsia="tr-TR"/>
+        </w:rPr>
+        <w:t>Veri Alanları (</w:t>
+      </w:r>
+      <w:proofErr w:type="spellStart"/>
+      <w:r>
+        <w:rPr>
+          <w:b/>
+          <w:bCs/>
+          <w:lang w:eastAsia="tr-TR"/>
+        </w:rPr>
+        <w:t>Properties</w:t>
+      </w:r>
+      <w:proofErr w:type="spellEnd"/>
+      <w:r>
+        <w:rPr>
+          <w:b/>
+          <w:bCs/>
+          <w:lang w:eastAsia="tr-TR"/>
+        </w:rPr>
+        <w:t xml:space="preserve">): </w:t>
+      </w:r>
+      <w:r>
+        <w:rPr>
+          <w:lang w:eastAsia="tr-TR"/>
+        </w:rPr>
+        <w:t>Gerçek dünya nesnelerini anlatan veri alanlarına sahiptir.</w:t>
+      </w:r>
+    </w:p>
+    <w:p>
+      <w:pPr>
+        <w:pStyle w:val="ListeParagraf"/>
+        <w:numPr>
+          <w:ilvl w:val="0"/>
+          <w:numId w:val="5"/>
+        </w:numPr>
+        <w:rPr>
+          <w:lang w:eastAsia="tr-TR"/>
+        </w:rPr>
+      </w:pPr>
+      <w:r>
+        <w:rPr>
+          <w:b/>
+          <w:bCs/>
+          <w:lang w:eastAsia="tr-TR"/>
+        </w:rPr>
+        <w:t>İlişkiler (</w:t>
+      </w:r>
+      <w:proofErr w:type="spellStart"/>
+      <w:r>
+        <w:rPr>
+          <w:b/>
+          <w:bCs/>
+          <w:lang w:eastAsia="tr-TR"/>
+        </w:rPr>
+        <w:t>Relationship</w:t>
+      </w:r>
+      <w:proofErr w:type="spellEnd"/>
+      <w:r>
+        <w:rPr>
+          <w:b/>
+          <w:bCs/>
+          <w:lang w:eastAsia="tr-TR"/>
+        </w:rPr>
+        <w:t xml:space="preserve">): </w:t>
+      </w:r>
+      <w:proofErr w:type="spellStart"/>
+      <w:r>
+        <w:rPr>
+          <w:lang w:eastAsia="tr-TR"/>
+        </w:rPr>
+        <w:t>Entityler</w:t>
+      </w:r>
+      <w:proofErr w:type="spellEnd"/>
+      <w:r>
+        <w:rPr>
+          <w:lang w:eastAsia="tr-TR"/>
+        </w:rPr>
+        <w:t xml:space="preserve"> arasında ilişkiler kurulabilir. </w:t>
+      </w:r>
+    </w:p>
+    <w:p>
+      <w:pPr>
+        <w:pStyle w:val="ListeParagraf"/>
+        <w:numPr>
+          <w:ilvl w:val="0"/>
+          <w:numId w:val="5"/>
+        </w:numPr>
+        <w:rPr>
+          <w:lang w:eastAsia="tr-TR"/>
+        </w:rPr>
+      </w:pPr>
+      <w:r>
+        <w:rPr>
+          <w:b/>
+          <w:bCs/>
+          <w:lang w:eastAsia="tr-TR"/>
+        </w:rPr>
+        <w:t>Bilgi (</w:t>
+      </w:r>
+      <w:proofErr w:type="spellStart"/>
+      <w:r>
+        <w:rPr>
+          <w:b/>
+          <w:bCs/>
+          <w:lang w:eastAsia="tr-TR"/>
+        </w:rPr>
+        <w:t>Behavior</w:t>
+      </w:r>
+      <w:proofErr w:type="spellEnd"/>
+      <w:r>
+        <w:rPr>
+          <w:b/>
+          <w:bCs/>
+          <w:lang w:eastAsia="tr-TR"/>
+        </w:rPr>
+        <w:t>):</w:t>
+      </w:r>
+      <w:r>
+        <w:rPr>
+          <w:lang w:eastAsia="tr-TR"/>
+        </w:rPr>
+        <w:t xml:space="preserve"> Veriyi işleme, erişim ve değiştirme yetkisine sahiptirler. </w:t>
+      </w:r>
+      <w:r>
+        <w:rPr>
+          <w:lang w:eastAsia="tr-TR"/>
+        </w:rPr>
+        <w:tab/>
+      </w:r>
+    </w:p>
+    <w:p>
+      <w:pPr>
+        <w:rPr>
+          <w:lang w:eastAsia="tr-TR"/>
+        </w:rPr>
+      </w:pPr>
+      <w:proofErr w:type="spellStart"/>
+      <w:r>
+        <w:rPr>
+          <w:lang w:eastAsia="tr-TR"/>
+        </w:rPr>
+        <w:t>Entityler</w:t>
+      </w:r>
+      <w:proofErr w:type="spellEnd"/>
+      <w:r>
+        <w:rPr>
+          <w:lang w:eastAsia="tr-TR"/>
+        </w:rPr>
+        <w:t xml:space="preserve"> uygulamanın yapı taşı olduğundan düzgünce tasarlanmalıdır. Tasarlanırken genellikle </w:t>
+      </w:r>
+      <w:r>
+        <w:rPr>
+          <w:b/>
+          <w:bCs/>
+          <w:lang w:eastAsia="tr-TR"/>
+        </w:rPr>
+        <w:t xml:space="preserve">“Domain </w:t>
+      </w:r>
+      <w:proofErr w:type="spellStart"/>
+      <w:r>
+        <w:rPr>
+          <w:b/>
+          <w:bCs/>
+          <w:lang w:eastAsia="tr-TR"/>
+        </w:rPr>
+        <w:t>Driven</w:t>
+      </w:r>
+      <w:proofErr w:type="spellEnd"/>
+      <w:r>
+        <w:rPr>
+          <w:b/>
+          <w:bCs/>
+          <w:lang w:eastAsia="tr-TR"/>
+        </w:rPr>
+        <w:t xml:space="preserve"> Design”</w:t>
+      </w:r>
+      <w:r>
+        <w:rPr>
+          <w:lang w:eastAsia="tr-TR"/>
+        </w:rPr>
+        <w:t xml:space="preserve"> (Alan Odaklı Tasarım) prensibini kullanır. </w:t>
+      </w:r>
+    </w:p>
+    <w:p>
+      <w:pPr>
+        <w:rPr>
+          <w:lang w:eastAsia="tr-TR"/>
+        </w:rPr>
+      </w:pPr>
+      <w:r>
+        <w:rPr>
+          <w:lang w:eastAsia="tr-TR"/>
+        </w:rPr>
+        <w:t xml:space="preserve">Genellikle uygulamanın veri katmanında bulunur. </w:t>
+      </w:r>
+      <w:r>
+        <w:rPr>
+          <w:b/>
+          <w:bCs/>
+          <w:lang w:eastAsia="tr-TR"/>
+        </w:rPr>
+        <w:t>Veri Erişim Katmanı</w:t>
+      </w:r>
+      <w:r>
+        <w:rPr>
+          <w:lang w:eastAsia="tr-TR"/>
+        </w:rPr>
+        <w:t xml:space="preserve"> </w:t>
+      </w:r>
+      <w:proofErr w:type="spellStart"/>
+      <w:r>
+        <w:rPr>
+          <w:lang w:eastAsia="tr-TR"/>
+        </w:rPr>
+        <w:t>entitylere</w:t>
+      </w:r>
+      <w:proofErr w:type="spellEnd"/>
+      <w:r>
+        <w:rPr>
+          <w:lang w:eastAsia="tr-TR"/>
+        </w:rPr>
+        <w:t xml:space="preserve"> ulaşır ve gerekli işlemi yapar. </w:t>
+      </w:r>
+      <w:r>
+        <w:rPr>
+          <w:b/>
+          <w:bCs/>
+          <w:lang w:eastAsia="tr-TR"/>
+        </w:rPr>
+        <w:t>İş Katmanı</w:t>
+      </w:r>
+      <w:r>
+        <w:rPr>
+          <w:lang w:eastAsia="tr-TR"/>
+        </w:rPr>
+        <w:t xml:space="preserve"> ise bu </w:t>
+      </w:r>
+      <w:proofErr w:type="spellStart"/>
+      <w:r>
+        <w:rPr>
+          <w:lang w:eastAsia="tr-TR"/>
+        </w:rPr>
+        <w:t>entityleri</w:t>
+      </w:r>
+      <w:proofErr w:type="spellEnd"/>
+      <w:r>
+        <w:rPr>
+          <w:lang w:eastAsia="tr-TR"/>
+        </w:rPr>
+        <w:t xml:space="preserve"> kullanılacak işlemleri gönderir ve dönütleri kullanıcıya gösterir.</w:t>
+      </w:r>
+    </w:p>
+    <w:p>
+      <w:pPr>
+        <w:rPr>
+          <w:b/>
+          <w:bCs/>
+          <w:lang w:eastAsia="tr-TR"/>
+        </w:rPr>
+      </w:pPr>
+      <w:r>
+        <w:rPr>
+          <w:b/>
+          <w:bCs/>
+          <w:lang w:eastAsia="tr-TR"/>
+        </w:rPr>
+        <w:t>Avantajlar:</w:t>
+      </w:r>
+    </w:p>
+    <w:p>
+      <w:pPr>
+        <w:pStyle w:val="ListeParagraf"/>
+        <w:numPr>
+          <w:ilvl w:val="0"/>
+          <w:numId w:val="6"/>
+        </w:numPr>
+        <w:rPr>
+          <w:b/>
+          <w:bCs/>
+          <w:lang w:eastAsia="tr-TR"/>
+        </w:rPr>
+      </w:pPr>
+      <w:r>
+        <w:rPr>
+          <w:lang w:eastAsia="tr-TR"/>
+        </w:rPr>
+        <w:t>Gerçek dünya sorunları olduğundan kodun anlaşılabilirliği artar.</w:t>
+      </w:r>
+    </w:p>
+    <w:p>
+      <w:pPr>
+        <w:pStyle w:val="ListeParagraf"/>
+        <w:numPr>
+          <w:ilvl w:val="0"/>
+          <w:numId w:val="6"/>
+        </w:numPr>
+        <w:rPr>
+          <w:b/>
+          <w:bCs/>
+          <w:lang w:eastAsia="tr-TR"/>
+        </w:rPr>
+      </w:pPr>
+      <w:r>
+        <w:rPr>
+          <w:lang w:eastAsia="tr-TR"/>
+        </w:rPr>
+        <w:t>Farklı katmanlarda kullanılabilir ve yeniden kullanılabilirliği artar.</w:t>
+      </w:r>
+    </w:p>
+    <w:p>
+      <w:pPr>
+        <w:pStyle w:val="ListeParagraf"/>
+        <w:numPr>
+          <w:ilvl w:val="0"/>
+          <w:numId w:val="6"/>
+        </w:numPr>
+        <w:rPr>
+          <w:b/>
+          <w:bCs/>
+          <w:lang w:eastAsia="tr-TR"/>
+        </w:rPr>
+      </w:pPr>
+      <w:r>
+        <w:rPr>
+          <w:lang w:eastAsia="tr-TR"/>
+        </w:rPr>
+        <w:t>DDD prensibine göre tasarlanırsa: daha esnek, ölçekli ve bakım kolaylığı olur.</w:t>
+      </w:r>
+    </w:p>
+    <w:p>
+      <w:pPr>
+        <w:rPr>
+          <w:b/>
+          <w:bCs/>
+          <w:lang w:eastAsia="tr-TR"/>
+        </w:rPr>
+      </w:pPr>
+      <w:r>
+        <w:rPr>
+          <w:b/>
+          <w:bCs/>
+          <w:lang w:eastAsia="tr-TR"/>
+        </w:rPr>
+        <w:t>Dezavantajları:</w:t>
+      </w:r>
+    </w:p>
+    <w:p>
+      <w:pPr>
+        <w:pStyle w:val="ListeParagraf"/>
+        <w:numPr>
+          <w:ilvl w:val="0"/>
+          <w:numId w:val="7"/>
+        </w:numPr>
+        <w:rPr>
+          <w:lang w:eastAsia="tr-TR"/>
+        </w:rPr>
+      </w:pPr>
+      <w:r>
+        <w:rPr>
+          <w:lang w:eastAsia="tr-TR"/>
+        </w:rPr>
+        <w:t>Kötü tasarlanırsa uygulamanın karmaşıklığı artar ve bakımı zorlaşır.</w:t>
+      </w:r>
+    </w:p>
+    <w:p>
+      <w:pPr>
+        <w:pStyle w:val="ListeParagraf"/>
+        <w:numPr>
+          <w:ilvl w:val="0"/>
+          <w:numId w:val="7"/>
+        </w:numPr>
+        <w:rPr>
+          <w:lang w:eastAsia="tr-TR"/>
+        </w:rPr>
+      </w:pPr>
+      <w:r>
+        <w:rPr>
+          <w:lang w:eastAsia="tr-TR"/>
+        </w:rPr>
+        <w:t xml:space="preserve">İlişkisel veri tabanında büyük </w:t>
+      </w:r>
+      <w:proofErr w:type="spellStart"/>
+      <w:r>
+        <w:rPr>
+          <w:lang w:eastAsia="tr-TR"/>
+        </w:rPr>
+        <w:t>entityler</w:t>
+      </w:r>
+      <w:proofErr w:type="spellEnd"/>
+      <w:r>
+        <w:rPr>
+          <w:lang w:eastAsia="tr-TR"/>
+        </w:rPr>
+        <w:t xml:space="preserve"> performans sorununa yol açar.</w:t>
+      </w:r>
+    </w:p>
+    <w:p>
+      <w:pPr>
+        <w:pStyle w:val="ListeParagraf"/>
+        <w:numPr>
+          <w:ilvl w:val="0"/>
+          <w:numId w:val="7"/>
+        </w:numPr>
+        <w:rPr>
+          <w:lang w:eastAsia="tr-TR"/>
+        </w:rPr>
+      </w:pPr>
+      <w:r>
+        <w:rPr>
+          <w:lang w:eastAsia="tr-TR"/>
+        </w:rPr>
+        <w:t>İyi tasarlanmamışlarsa uygulamadaki veri bütünlüğünü ve tutarlılığını olumsuz etkiler.</w:t>
+      </w:r>
+    </w:p>
+    <w:p>
+      <w:pPr>
+        <w:pStyle w:val="Balk1"/>
+        <w:rPr>
+          <w:rFonts w:eastAsia="Times New Roman"/>
+          <w:b/>
+          <w:bCs/>
+          <w:lang w:eastAsia="tr-TR"/>
+        </w:rPr>
+      </w:pPr>
+      <w:r>
+        <w:rPr>
+          <w:rFonts w:eastAsia="Times New Roman"/>
+          <w:b/>
+          <w:bCs/>
+          <w:lang w:eastAsia="tr-TR"/>
+        </w:rPr>
+        <w:t xml:space="preserve">ORM </w:t>
+      </w:r>
+      <w:r>
+        <w:rPr>
+          <w:rFonts w:eastAsia="Times New Roman"/>
+          <w:b/>
+          <w:bCs/>
+          <w:lang w:eastAsia="tr-TR"/>
+        </w:rPr>
+        <w:t>N</w:t>
+      </w:r>
+      <w:r>
+        <w:rPr>
+          <w:rFonts w:eastAsia="Times New Roman"/>
+          <w:b/>
+          <w:bCs/>
+          <w:lang w:eastAsia="tr-TR"/>
+        </w:rPr>
+        <w:t>edir?</w:t>
+      </w:r>
+    </w:p>
+    <w:p>
+      <w:pPr>
+        <w:rPr>
+          <w:lang w:eastAsia="tr-TR"/>
+        </w:rPr>
+      </w:pPr>
+    </w:p>
+    <w:p>
+      <w:pPr>
+        <w:pStyle w:val="Balk1"/>
+        <w:rPr>
+          <w:rFonts w:eastAsia="Times New Roman"/>
+          <w:b/>
+          <w:bCs/>
+          <w:lang w:eastAsia="tr-TR"/>
+        </w:rPr>
+      </w:pPr>
+      <w:r>
+        <w:rPr>
+          <w:rFonts w:eastAsia="Times New Roman"/>
+          <w:b/>
+          <w:bCs/>
+          <w:lang w:eastAsia="tr-TR"/>
+        </w:rPr>
+        <w:t xml:space="preserve">Controller </w:t>
+      </w:r>
+      <w:r>
+        <w:rPr>
+          <w:rFonts w:eastAsia="Times New Roman"/>
+          <w:b/>
+          <w:bCs/>
+          <w:lang w:eastAsia="tr-TR"/>
+        </w:rPr>
+        <w:t>K</w:t>
+      </w:r>
+      <w:r>
+        <w:rPr>
+          <w:rFonts w:eastAsia="Times New Roman"/>
+          <w:b/>
+          <w:bCs/>
+          <w:lang w:eastAsia="tr-TR"/>
+        </w:rPr>
+        <w:t xml:space="preserve">atmanı </w:t>
+      </w:r>
+      <w:r>
+        <w:rPr>
+          <w:rFonts w:eastAsia="Times New Roman"/>
+          <w:b/>
+          <w:bCs/>
+          <w:lang w:eastAsia="tr-TR"/>
+        </w:rPr>
+        <w:t>N</w:t>
+      </w:r>
+      <w:r>
+        <w:rPr>
+          <w:rFonts w:eastAsia="Times New Roman"/>
+          <w:b/>
+          <w:bCs/>
+          <w:lang w:eastAsia="tr-TR"/>
+        </w:rPr>
+        <w:t>edir?</w:t>
+      </w:r>
+    </w:p>
+    <w:p>
+      <w:pPr>
+        <w:pStyle w:val="Balk1"/>
+        <w:rPr>
+          <w:rFonts w:eastAsia="Times New Roman"/>
+          <w:b/>
+          <w:bCs/>
+          <w:lang w:eastAsia="tr-TR"/>
+        </w:rPr>
+      </w:pPr>
+      <w:r>
+        <w:rPr>
+          <w:rFonts w:eastAsia="Times New Roman"/>
+          <w:b/>
+          <w:bCs/>
+          <w:lang w:eastAsia="tr-TR"/>
+        </w:rPr>
+        <w:t xml:space="preserve">Request </w:t>
+      </w:r>
+      <w:r>
+        <w:rPr>
+          <w:rFonts w:eastAsia="Times New Roman"/>
+          <w:b/>
+          <w:bCs/>
+          <w:lang w:eastAsia="tr-TR"/>
+        </w:rPr>
+        <w:t>R</w:t>
+      </w:r>
+      <w:r>
+        <w:rPr>
+          <w:rFonts w:eastAsia="Times New Roman"/>
+          <w:b/>
+          <w:bCs/>
+          <w:lang w:eastAsia="tr-TR"/>
+        </w:rPr>
+        <w:t xml:space="preserve">esponse </w:t>
+      </w:r>
+      <w:r>
+        <w:rPr>
+          <w:rFonts w:eastAsia="Times New Roman"/>
+          <w:b/>
+          <w:bCs/>
+          <w:lang w:eastAsia="tr-TR"/>
+        </w:rPr>
+        <w:t>M</w:t>
+      </w:r>
+      <w:r>
+        <w:rPr>
+          <w:rFonts w:eastAsia="Times New Roman"/>
+          <w:b/>
+          <w:bCs/>
+          <w:lang w:eastAsia="tr-TR"/>
+        </w:rPr>
+        <w:t xml:space="preserve">odelleri </w:t>
+      </w:r>
+      <w:r>
+        <w:rPr>
+          <w:rFonts w:eastAsia="Times New Roman"/>
+          <w:b/>
+          <w:bCs/>
+          <w:lang w:eastAsia="tr-TR"/>
+        </w:rPr>
+        <w:t>N</w:t>
+      </w:r>
+      <w:r>
+        <w:rPr>
+          <w:rFonts w:eastAsia="Times New Roman"/>
+          <w:b/>
+          <w:bCs/>
+          <w:lang w:eastAsia="tr-TR"/>
+        </w:rPr>
+        <w:t>edir</w:t>
+      </w:r>
+      <w:r>
+        <w:rPr>
+          <w:rFonts w:eastAsia="Times New Roman"/>
+          <w:b/>
+          <w:bCs/>
+          <w:lang w:eastAsia="tr-TR"/>
+        </w:rPr>
+        <w:t>?</w:t>
+      </w:r>
+    </w:p>
     <w:p/>
     <w:p>
       <w:pPr>
@@ -505,15 +1229,7 @@
         </w:numPr>
       </w:pPr>
       <w:r>
-        <w:t xml:space="preserve">Asenkron kodlama nasıl yapılır? C# üzerinde </w:t>
-      </w:r>
-      <w:proofErr w:type="spellStart"/>
-      <w:r>
-        <w:t>asenc</w:t>
-      </w:r>
-      <w:proofErr w:type="spellEnd"/>
-      <w:r>
-        <w:t xml:space="preserve"> kodunun fonksiyonu nedir? </w:t>
+        <w:t xml:space="preserve">Asenkron kodlama nasıl yapılır? C# üzerinde asenc kodunun fonksiyonu nedir? </w:t>
       </w:r>
     </w:p>
     <w:sectPr>
@@ -642,6 +1358,458 @@
     </w:lvl>
   </w:abstractNum>
   <w:abstractNum w:abstractNumId="1" w15:restartNumberingAfterBreak="0">
+    <w:nsid w:val="25EB6E27"/>
+    <w:multiLevelType w:val="hybridMultilevel"/>
+    <w:tmpl w:val="313C2C70"/>
+    <w:lvl w:ilvl="0" w:tplc="041F0001">
+      <w:start w:val="1"/>
+      <w:numFmt w:val="bullet"/>
+      <w:lvlText w:val=""/>
+      <w:lvlJc w:val="left"/>
+      <w:pPr>
+        <w:ind w:left="720" w:hanging="360"/>
+      </w:pPr>
+      <w:rPr>
+        <w:rFonts w:ascii="Symbol" w:hAnsi="Symbol" w:hint="default"/>
+      </w:rPr>
+    </w:lvl>
+    <w:lvl w:ilvl="1" w:tplc="041F0003" w:tentative="1">
+      <w:start w:val="1"/>
+      <w:numFmt w:val="bullet"/>
+      <w:lvlText w:val="o"/>
+      <w:lvlJc w:val="left"/>
+      <w:pPr>
+        <w:ind w:left="1440" w:hanging="360"/>
+      </w:pPr>
+      <w:rPr>
+        <w:rFonts w:ascii="Courier New" w:hAnsi="Courier New" w:cs="Courier New" w:hint="default"/>
+      </w:rPr>
+    </w:lvl>
+    <w:lvl w:ilvl="2" w:tplc="041F0005" w:tentative="1">
+      <w:start w:val="1"/>
+      <w:numFmt w:val="bullet"/>
+      <w:lvlText w:val=""/>
+      <w:lvlJc w:val="left"/>
+      <w:pPr>
+        <w:ind w:left="2160" w:hanging="360"/>
+      </w:pPr>
+      <w:rPr>
+        <w:rFonts w:ascii="Wingdings" w:hAnsi="Wingdings" w:hint="default"/>
+      </w:rPr>
+    </w:lvl>
+    <w:lvl w:ilvl="3" w:tplc="041F0001" w:tentative="1">
+      <w:start w:val="1"/>
+      <w:numFmt w:val="bullet"/>
+      <w:lvlText w:val=""/>
+      <w:lvlJc w:val="left"/>
+      <w:pPr>
+        <w:ind w:left="2880" w:hanging="360"/>
+      </w:pPr>
+      <w:rPr>
+        <w:rFonts w:ascii="Symbol" w:hAnsi="Symbol" w:hint="default"/>
+      </w:rPr>
+    </w:lvl>
+    <w:lvl w:ilvl="4" w:tplc="041F0003" w:tentative="1">
+      <w:start w:val="1"/>
+      <w:numFmt w:val="bullet"/>
+      <w:lvlText w:val="o"/>
+      <w:lvlJc w:val="left"/>
+      <w:pPr>
+        <w:ind w:left="3600" w:hanging="360"/>
+      </w:pPr>
+      <w:rPr>
+        <w:rFonts w:ascii="Courier New" w:hAnsi="Courier New" w:cs="Courier New" w:hint="default"/>
+      </w:rPr>
+    </w:lvl>
+    <w:lvl w:ilvl="5" w:tplc="041F0005" w:tentative="1">
+      <w:start w:val="1"/>
+      <w:numFmt w:val="bullet"/>
+      <w:lvlText w:val=""/>
+      <w:lvlJc w:val="left"/>
+      <w:pPr>
+        <w:ind w:left="4320" w:hanging="360"/>
+      </w:pPr>
+      <w:rPr>
+        <w:rFonts w:ascii="Wingdings" w:hAnsi="Wingdings" w:hint="default"/>
+      </w:rPr>
+    </w:lvl>
+    <w:lvl w:ilvl="6" w:tplc="041F0001" w:tentative="1">
+      <w:start w:val="1"/>
+      <w:numFmt w:val="bullet"/>
+      <w:lvlText w:val=""/>
+      <w:lvlJc w:val="left"/>
+      <w:pPr>
+        <w:ind w:left="5040" w:hanging="360"/>
+      </w:pPr>
+      <w:rPr>
+        <w:rFonts w:ascii="Symbol" w:hAnsi="Symbol" w:hint="default"/>
+      </w:rPr>
+    </w:lvl>
+    <w:lvl w:ilvl="7" w:tplc="041F0003" w:tentative="1">
+      <w:start w:val="1"/>
+      <w:numFmt w:val="bullet"/>
+      <w:lvlText w:val="o"/>
+      <w:lvlJc w:val="left"/>
+      <w:pPr>
+        <w:ind w:left="5760" w:hanging="360"/>
+      </w:pPr>
+      <w:rPr>
+        <w:rFonts w:ascii="Courier New" w:hAnsi="Courier New" w:cs="Courier New" w:hint="default"/>
+      </w:rPr>
+    </w:lvl>
+    <w:lvl w:ilvl="8" w:tplc="041F0005" w:tentative="1">
+      <w:start w:val="1"/>
+      <w:numFmt w:val="bullet"/>
+      <w:lvlText w:val=""/>
+      <w:lvlJc w:val="left"/>
+      <w:pPr>
+        <w:ind w:left="6480" w:hanging="360"/>
+      </w:pPr>
+      <w:rPr>
+        <w:rFonts w:ascii="Wingdings" w:hAnsi="Wingdings" w:hint="default"/>
+      </w:rPr>
+    </w:lvl>
+  </w:abstractNum>
+  <w:abstractNum w:abstractNumId="2" w15:restartNumberingAfterBreak="0">
+    <w:nsid w:val="271C1220"/>
+    <w:multiLevelType w:val="hybridMultilevel"/>
+    <w:tmpl w:val="EC40EC84"/>
+    <w:lvl w:ilvl="0" w:tplc="041F0001">
+      <w:start w:val="1"/>
+      <w:numFmt w:val="bullet"/>
+      <w:lvlText w:val=""/>
+      <w:lvlJc w:val="left"/>
+      <w:pPr>
+        <w:ind w:left="720" w:hanging="360"/>
+      </w:pPr>
+      <w:rPr>
+        <w:rFonts w:ascii="Symbol" w:hAnsi="Symbol" w:hint="default"/>
+      </w:rPr>
+    </w:lvl>
+    <w:lvl w:ilvl="1" w:tplc="041F0003" w:tentative="1">
+      <w:start w:val="1"/>
+      <w:numFmt w:val="bullet"/>
+      <w:lvlText w:val="o"/>
+      <w:lvlJc w:val="left"/>
+      <w:pPr>
+        <w:ind w:left="1440" w:hanging="360"/>
+      </w:pPr>
+      <w:rPr>
+        <w:rFonts w:ascii="Courier New" w:hAnsi="Courier New" w:cs="Courier New" w:hint="default"/>
+      </w:rPr>
+    </w:lvl>
+    <w:lvl w:ilvl="2" w:tplc="041F0005" w:tentative="1">
+      <w:start w:val="1"/>
+      <w:numFmt w:val="bullet"/>
+      <w:lvlText w:val=""/>
+      <w:lvlJc w:val="left"/>
+      <w:pPr>
+        <w:ind w:left="2160" w:hanging="360"/>
+      </w:pPr>
+      <w:rPr>
+        <w:rFonts w:ascii="Wingdings" w:hAnsi="Wingdings" w:hint="default"/>
+      </w:rPr>
+    </w:lvl>
+    <w:lvl w:ilvl="3" w:tplc="041F0001" w:tentative="1">
+      <w:start w:val="1"/>
+      <w:numFmt w:val="bullet"/>
+      <w:lvlText w:val=""/>
+      <w:lvlJc w:val="left"/>
+      <w:pPr>
+        <w:ind w:left="2880" w:hanging="360"/>
+      </w:pPr>
+      <w:rPr>
+        <w:rFonts w:ascii="Symbol" w:hAnsi="Symbol" w:hint="default"/>
+      </w:rPr>
+    </w:lvl>
+    <w:lvl w:ilvl="4" w:tplc="041F0003" w:tentative="1">
+      <w:start w:val="1"/>
+      <w:numFmt w:val="bullet"/>
+      <w:lvlText w:val="o"/>
+      <w:lvlJc w:val="left"/>
+      <w:pPr>
+        <w:ind w:left="3600" w:hanging="360"/>
+      </w:pPr>
+      <w:rPr>
+        <w:rFonts w:ascii="Courier New" w:hAnsi="Courier New" w:cs="Courier New" w:hint="default"/>
+      </w:rPr>
+    </w:lvl>
+    <w:lvl w:ilvl="5" w:tplc="041F0005" w:tentative="1">
+      <w:start w:val="1"/>
+      <w:numFmt w:val="bullet"/>
+      <w:lvlText w:val=""/>
+      <w:lvlJc w:val="left"/>
+      <w:pPr>
+        <w:ind w:left="4320" w:hanging="360"/>
+      </w:pPr>
+      <w:rPr>
+        <w:rFonts w:ascii="Wingdings" w:hAnsi="Wingdings" w:hint="default"/>
+      </w:rPr>
+    </w:lvl>
+    <w:lvl w:ilvl="6" w:tplc="041F0001" w:tentative="1">
+      <w:start w:val="1"/>
+      <w:numFmt w:val="bullet"/>
+      <w:lvlText w:val=""/>
+      <w:lvlJc w:val="left"/>
+      <w:pPr>
+        <w:ind w:left="5040" w:hanging="360"/>
+      </w:pPr>
+      <w:rPr>
+        <w:rFonts w:ascii="Symbol" w:hAnsi="Symbol" w:hint="default"/>
+      </w:rPr>
+    </w:lvl>
+    <w:lvl w:ilvl="7" w:tplc="041F0003" w:tentative="1">
+      <w:start w:val="1"/>
+      <w:numFmt w:val="bullet"/>
+      <w:lvlText w:val="o"/>
+      <w:lvlJc w:val="left"/>
+      <w:pPr>
+        <w:ind w:left="5760" w:hanging="360"/>
+      </w:pPr>
+      <w:rPr>
+        <w:rFonts w:ascii="Courier New" w:hAnsi="Courier New" w:cs="Courier New" w:hint="default"/>
+      </w:rPr>
+    </w:lvl>
+    <w:lvl w:ilvl="8" w:tplc="041F0005" w:tentative="1">
+      <w:start w:val="1"/>
+      <w:numFmt w:val="bullet"/>
+      <w:lvlText w:val=""/>
+      <w:lvlJc w:val="left"/>
+      <w:pPr>
+        <w:ind w:left="6480" w:hanging="360"/>
+      </w:pPr>
+      <w:rPr>
+        <w:rFonts w:ascii="Wingdings" w:hAnsi="Wingdings" w:hint="default"/>
+      </w:rPr>
+    </w:lvl>
+  </w:abstractNum>
+  <w:abstractNum w:abstractNumId="3" w15:restartNumberingAfterBreak="0">
+    <w:nsid w:val="316A7231"/>
+    <w:multiLevelType w:val="hybridMultilevel"/>
+    <w:tmpl w:val="2F74D2C8"/>
+    <w:lvl w:ilvl="0" w:tplc="041F0001">
+      <w:start w:val="1"/>
+      <w:numFmt w:val="bullet"/>
+      <w:lvlText w:val=""/>
+      <w:lvlJc w:val="left"/>
+      <w:pPr>
+        <w:ind w:left="720" w:hanging="360"/>
+      </w:pPr>
+      <w:rPr>
+        <w:rFonts w:ascii="Symbol" w:hAnsi="Symbol" w:hint="default"/>
+      </w:rPr>
+    </w:lvl>
+    <w:lvl w:ilvl="1" w:tplc="041F0003" w:tentative="1">
+      <w:start w:val="1"/>
+      <w:numFmt w:val="bullet"/>
+      <w:lvlText w:val="o"/>
+      <w:lvlJc w:val="left"/>
+      <w:pPr>
+        <w:ind w:left="1440" w:hanging="360"/>
+      </w:pPr>
+      <w:rPr>
+        <w:rFonts w:ascii="Courier New" w:hAnsi="Courier New" w:cs="Courier New" w:hint="default"/>
+      </w:rPr>
+    </w:lvl>
+    <w:lvl w:ilvl="2" w:tplc="041F0005" w:tentative="1">
+      <w:start w:val="1"/>
+      <w:numFmt w:val="bullet"/>
+      <w:lvlText w:val=""/>
+      <w:lvlJc w:val="left"/>
+      <w:pPr>
+        <w:ind w:left="2160" w:hanging="360"/>
+      </w:pPr>
+      <w:rPr>
+        <w:rFonts w:ascii="Wingdings" w:hAnsi="Wingdings" w:hint="default"/>
+      </w:rPr>
+    </w:lvl>
+    <w:lvl w:ilvl="3" w:tplc="041F0001" w:tentative="1">
+      <w:start w:val="1"/>
+      <w:numFmt w:val="bullet"/>
+      <w:lvlText w:val=""/>
+      <w:lvlJc w:val="left"/>
+      <w:pPr>
+        <w:ind w:left="2880" w:hanging="360"/>
+      </w:pPr>
+      <w:rPr>
+        <w:rFonts w:ascii="Symbol" w:hAnsi="Symbol" w:hint="default"/>
+      </w:rPr>
+    </w:lvl>
+    <w:lvl w:ilvl="4" w:tplc="041F0003" w:tentative="1">
+      <w:start w:val="1"/>
+      <w:numFmt w:val="bullet"/>
+      <w:lvlText w:val="o"/>
+      <w:lvlJc w:val="left"/>
+      <w:pPr>
+        <w:ind w:left="3600" w:hanging="360"/>
+      </w:pPr>
+      <w:rPr>
+        <w:rFonts w:ascii="Courier New" w:hAnsi="Courier New" w:cs="Courier New" w:hint="default"/>
+      </w:rPr>
+    </w:lvl>
+    <w:lvl w:ilvl="5" w:tplc="041F0005" w:tentative="1">
+      <w:start w:val="1"/>
+      <w:numFmt w:val="bullet"/>
+      <w:lvlText w:val=""/>
+      <w:lvlJc w:val="left"/>
+      <w:pPr>
+        <w:ind w:left="4320" w:hanging="360"/>
+      </w:pPr>
+      <w:rPr>
+        <w:rFonts w:ascii="Wingdings" w:hAnsi="Wingdings" w:hint="default"/>
+      </w:rPr>
+    </w:lvl>
+    <w:lvl w:ilvl="6" w:tplc="041F0001" w:tentative="1">
+      <w:start w:val="1"/>
+      <w:numFmt w:val="bullet"/>
+      <w:lvlText w:val=""/>
+      <w:lvlJc w:val="left"/>
+      <w:pPr>
+        <w:ind w:left="5040" w:hanging="360"/>
+      </w:pPr>
+      <w:rPr>
+        <w:rFonts w:ascii="Symbol" w:hAnsi="Symbol" w:hint="default"/>
+      </w:rPr>
+    </w:lvl>
+    <w:lvl w:ilvl="7" w:tplc="041F0003" w:tentative="1">
+      <w:start w:val="1"/>
+      <w:numFmt w:val="bullet"/>
+      <w:lvlText w:val="o"/>
+      <w:lvlJc w:val="left"/>
+      <w:pPr>
+        <w:ind w:left="5760" w:hanging="360"/>
+      </w:pPr>
+      <w:rPr>
+        <w:rFonts w:ascii="Courier New" w:hAnsi="Courier New" w:cs="Courier New" w:hint="default"/>
+      </w:rPr>
+    </w:lvl>
+    <w:lvl w:ilvl="8" w:tplc="041F0005" w:tentative="1">
+      <w:start w:val="1"/>
+      <w:numFmt w:val="bullet"/>
+      <w:lvlText w:val=""/>
+      <w:lvlJc w:val="left"/>
+      <w:pPr>
+        <w:ind w:left="6480" w:hanging="360"/>
+      </w:pPr>
+      <w:rPr>
+        <w:rFonts w:ascii="Wingdings" w:hAnsi="Wingdings" w:hint="default"/>
+      </w:rPr>
+    </w:lvl>
+  </w:abstractNum>
+  <w:abstractNum w:abstractNumId="4" w15:restartNumberingAfterBreak="0">
+    <w:nsid w:val="35716A18"/>
+    <w:multiLevelType w:val="hybridMultilevel"/>
+    <w:tmpl w:val="EB7A4BBC"/>
+    <w:lvl w:ilvl="0" w:tplc="041F0001">
+      <w:start w:val="1"/>
+      <w:numFmt w:val="bullet"/>
+      <w:lvlText w:val=""/>
+      <w:lvlJc w:val="left"/>
+      <w:pPr>
+        <w:ind w:left="720" w:hanging="360"/>
+      </w:pPr>
+      <w:rPr>
+        <w:rFonts w:ascii="Symbol" w:hAnsi="Symbol" w:hint="default"/>
+      </w:rPr>
+    </w:lvl>
+    <w:lvl w:ilvl="1" w:tplc="041F0003" w:tentative="1">
+      <w:start w:val="1"/>
+      <w:numFmt w:val="bullet"/>
+      <w:lvlText w:val="o"/>
+      <w:lvlJc w:val="left"/>
+      <w:pPr>
+        <w:ind w:left="1440" w:hanging="360"/>
+      </w:pPr>
+      <w:rPr>
+        <w:rFonts w:ascii="Courier New" w:hAnsi="Courier New" w:cs="Courier New" w:hint="default"/>
+      </w:rPr>
+    </w:lvl>
+    <w:lvl w:ilvl="2" w:tplc="041F0005" w:tentative="1">
+      <w:start w:val="1"/>
+      <w:numFmt w:val="bullet"/>
+      <w:lvlText w:val=""/>
+      <w:lvlJc w:val="left"/>
+      <w:pPr>
+        <w:ind w:left="2160" w:hanging="360"/>
+      </w:pPr>
+      <w:rPr>
+        <w:rFonts w:ascii="Wingdings" w:hAnsi="Wingdings" w:hint="default"/>
+      </w:rPr>
+    </w:lvl>
+    <w:lvl w:ilvl="3" w:tplc="041F0001" w:tentative="1">
+      <w:start w:val="1"/>
+      <w:numFmt w:val="bullet"/>
+      <w:lvlText w:val=""/>
+      <w:lvlJc w:val="left"/>
+      <w:pPr>
+        <w:ind w:left="2880" w:hanging="360"/>
+      </w:pPr>
+      <w:rPr>
+        <w:rFonts w:ascii="Symbol" w:hAnsi="Symbol" w:hint="default"/>
+      </w:rPr>
+    </w:lvl>
+    <w:lvl w:ilvl="4" w:tplc="041F0003" w:tentative="1">
+      <w:start w:val="1"/>
+      <w:numFmt w:val="bullet"/>
+      <w:lvlText w:val="o"/>
+      <w:lvlJc w:val="left"/>
+      <w:pPr>
+        <w:ind w:left="3600" w:hanging="360"/>
+      </w:pPr>
+      <w:rPr>
+        <w:rFonts w:ascii="Courier New" w:hAnsi="Courier New" w:cs="Courier New" w:hint="default"/>
+      </w:rPr>
+    </w:lvl>
+    <w:lvl w:ilvl="5" w:tplc="041F0005" w:tentative="1">
+      <w:start w:val="1"/>
+      <w:numFmt w:val="bullet"/>
+      <w:lvlText w:val=""/>
+      <w:lvlJc w:val="left"/>
+      <w:pPr>
+        <w:ind w:left="4320" w:hanging="360"/>
+      </w:pPr>
+      <w:rPr>
+        <w:rFonts w:ascii="Wingdings" w:hAnsi="Wingdings" w:hint="default"/>
+      </w:rPr>
+    </w:lvl>
+    <w:lvl w:ilvl="6" w:tplc="041F0001" w:tentative="1">
+      <w:start w:val="1"/>
+      <w:numFmt w:val="bullet"/>
+      <w:lvlText w:val=""/>
+      <w:lvlJc w:val="left"/>
+      <w:pPr>
+        <w:ind w:left="5040" w:hanging="360"/>
+      </w:pPr>
+      <w:rPr>
+        <w:rFonts w:ascii="Symbol" w:hAnsi="Symbol" w:hint="default"/>
+      </w:rPr>
+    </w:lvl>
+    <w:lvl w:ilvl="7" w:tplc="041F0003" w:tentative="1">
+      <w:start w:val="1"/>
+      <w:numFmt w:val="bullet"/>
+      <w:lvlText w:val="o"/>
+      <w:lvlJc w:val="left"/>
+      <w:pPr>
+        <w:ind w:left="5760" w:hanging="360"/>
+      </w:pPr>
+      <w:rPr>
+        <w:rFonts w:ascii="Courier New" w:hAnsi="Courier New" w:cs="Courier New" w:hint="default"/>
+      </w:rPr>
+    </w:lvl>
+    <w:lvl w:ilvl="8" w:tplc="041F0005" w:tentative="1">
+      <w:start w:val="1"/>
+      <w:numFmt w:val="bullet"/>
+      <w:lvlText w:val=""/>
+      <w:lvlJc w:val="left"/>
+      <w:pPr>
+        <w:ind w:left="6480" w:hanging="360"/>
+      </w:pPr>
+      <w:rPr>
+        <w:rFonts w:ascii="Wingdings" w:hAnsi="Wingdings" w:hint="default"/>
+      </w:rPr>
+    </w:lvl>
+  </w:abstractNum>
+  <w:abstractNum w:abstractNumId="5" w15:restartNumberingAfterBreak="0">
     <w:nsid w:val="6A464B32"/>
     <w:multiLevelType w:val="hybridMultilevel"/>
     <w:tmpl w:val="ED7EBEEA"/>
@@ -754,7 +1922,7 @@
       </w:rPr>
     </w:lvl>
   </w:abstractNum>
-  <w:abstractNum w:abstractNumId="2" w15:restartNumberingAfterBreak="0">
+  <w:abstractNum w:abstractNumId="6" w15:restartNumberingAfterBreak="0">
     <w:nsid w:val="6E365308"/>
     <w:multiLevelType w:val="hybridMultilevel"/>
     <w:tmpl w:val="0B24E54E"/>
@@ -844,13 +2012,25 @@
     </w:lvl>
   </w:abstractNum>
   <w:num w:numId="1" w16cid:durableId="740442903">
-    <w:abstractNumId w:val="2"/>
+    <w:abstractNumId w:val="6"/>
   </w:num>
   <w:num w:numId="2" w16cid:durableId="1709060823">
     <w:abstractNumId w:val="0"/>
   </w:num>
   <w:num w:numId="3" w16cid:durableId="1155758954">
+    <w:abstractNumId w:val="5"/>
+  </w:num>
+  <w:num w:numId="4" w16cid:durableId="777987679">
+    <w:abstractNumId w:val="3"/>
+  </w:num>
+  <w:num w:numId="5" w16cid:durableId="969437472">
+    <w:abstractNumId w:val="2"/>
+  </w:num>
+  <w:num w:numId="6" w16cid:durableId="1476945804">
     <w:abstractNumId w:val="1"/>
+  </w:num>
+  <w:num w:numId="7" w16cid:durableId="106700869">
+    <w:abstractNumId w:val="4"/>
   </w:num>
 </w:numbering>
 </file>
@@ -1770,6 +2950,69 @@
       <w:spacing w:val="5"/>
     </w:rPr>
   </w:style>
+  <w:style w:type="paragraph" w:styleId="HTMLncedenBiimlendirilmi">
+    <w:name w:val="HTML Preformatted"/>
+    <w:basedOn w:val="Normal"/>
+    <w:link w:val="HTMLncedenBiimlendirilmiChar"/>
+    <w:uiPriority w:val="99"/>
+    <w:semiHidden/>
+    <w:unhideWhenUsed/>
+    <w:rsid w:val="00217662"/>
+    <w:pPr>
+      <w:tabs>
+        <w:tab w:val="left" w:pos="916"/>
+        <w:tab w:val="left" w:pos="1832"/>
+        <w:tab w:val="left" w:pos="2748"/>
+        <w:tab w:val="left" w:pos="3664"/>
+        <w:tab w:val="left" w:pos="4580"/>
+        <w:tab w:val="left" w:pos="5496"/>
+        <w:tab w:val="left" w:pos="6412"/>
+        <w:tab w:val="left" w:pos="7328"/>
+        <w:tab w:val="left" w:pos="8244"/>
+        <w:tab w:val="left" w:pos="9160"/>
+        <w:tab w:val="left" w:pos="10076"/>
+        <w:tab w:val="left" w:pos="10992"/>
+        <w:tab w:val="left" w:pos="11908"/>
+        <w:tab w:val="left" w:pos="12824"/>
+        <w:tab w:val="left" w:pos="13740"/>
+        <w:tab w:val="left" w:pos="14656"/>
+      </w:tabs>
+      <w:spacing w:after="0" w:line="240" w:lineRule="auto"/>
+    </w:pPr>
+    <w:rPr>
+      <w:rFonts w:ascii="Courier New" w:eastAsia="Times New Roman" w:hAnsi="Courier New" w:cs="Courier New"/>
+      <w:kern w:val="0"/>
+      <w:sz w:val="20"/>
+      <w:szCs w:val="20"/>
+      <w:lang w:eastAsia="tr-TR"/>
+      <w14:ligatures w14:val="none"/>
+    </w:rPr>
+  </w:style>
+  <w:style w:type="character" w:customStyle="1" w:styleId="HTMLncedenBiimlendirilmiChar">
+    <w:name w:val="HTML Önceden Biçimlendirilmiş Char"/>
+    <w:basedOn w:val="VarsaylanParagrafYazTipi"/>
+    <w:link w:val="HTMLncedenBiimlendirilmi"/>
+    <w:uiPriority w:val="99"/>
+    <w:semiHidden/>
+    <w:rsid w:val="00217662"/>
+    <w:rPr>
+      <w:rFonts w:ascii="Courier New" w:eastAsia="Times New Roman" w:hAnsi="Courier New" w:cs="Courier New"/>
+      <w:kern w:val="0"/>
+      <w:sz w:val="20"/>
+      <w:szCs w:val="20"/>
+      <w:lang w:eastAsia="tr-TR"/>
+      <w14:ligatures w14:val="none"/>
+    </w:rPr>
+  </w:style>
+  <w:style w:type="paragraph" w:styleId="AralkYok">
+    <w:name w:val="No Spacing"/>
+    <w:uiPriority w:val="1"/>
+    <w:qFormat/>
+    <w:rsid w:val="00217662"/>
+    <w:pPr>
+      <w:spacing w:after="0" w:line="240" w:lineRule="auto"/>
+    </w:pPr>
+  </w:style>
 </w:styles>
 </file>
 
@@ -2066,4 +3309,26 @@
     </a:ext>
   </a:extLst>
 </a:theme>
+</file>
+
+<file path=word/webextensions/taskpanes.xml><?xml version="1.0" encoding="utf-8"?>
+<wetp:taskpanes xmlns:wetp="http://schemas.microsoft.com/office/webextensions/taskpanes/2010/11">
+  <wetp:taskpane dockstate="right" visibility="0" width="350" row="2">
+    <wetp:webextensionref xmlns:r="http://schemas.openxmlformats.org/officeDocument/2006/relationships" r:id="rId1"/>
+  </wetp:taskpane>
+</wetp:taskpanes>
+</file>
+
+<file path=word/webextensions/webextension1.xml><?xml version="1.0" encoding="utf-8"?>
+<we:webextension xmlns:we="http://schemas.microsoft.com/office/webextensions/webextension/2010/11" id="{CBAA0DAA-1725-478B-8601-E0DB4810F8C8}">
+  <we:reference id="wa200005502" version="1.0.0.11" store="tr-TR" storeType="OMEX"/>
+  <we:alternateReferences>
+    <we:reference id="wa200005502" version="1.0.0.11" store="wa200005502" storeType="OMEX"/>
+  </we:alternateReferences>
+  <we:properties>
+    <we:property name="docId" value="&quot;6DiZpXB_dTncrRaVi-PyP&quot;"/>
+  </we:properties>
+  <we:bindings/>
+  <we:snapshot xmlns:r="http://schemas.openxmlformats.org/officeDocument/2006/relationships"/>
+</we:webextension>
 </file>
--- a/19.04.24-04.05.24/19.04.24-04.05.24.docx
+++ b/19.04.24-04.05.24/19.04.24-04.05.24.docx
@@ -483,6 +483,9 @@
         <w:pStyle w:val="AralkYok"/>
       </w:pPr>
       <w:r>
+        <w:rPr>
+          <w:noProof/>
+        </w:rPr>
         <w:drawing>
           <wp:inline distT="0" distB="0" distL="0" distR="0" wp14:anchorId="2FFEEE42" wp14:editId="11A79201">
             <wp:extent cx="3098165" cy="1271270"/>
@@ -1063,6 +1066,698 @@
           <w:lang w:eastAsia="tr-TR"/>
         </w:rPr>
       </w:pPr>
+      <w:proofErr w:type="spellStart"/>
+      <w:r>
+        <w:rPr>
+          <w:b/>
+          <w:bCs/>
+          <w:lang w:eastAsia="tr-TR"/>
+        </w:rPr>
+        <w:t>Persistence</w:t>
+      </w:r>
+      <w:proofErr w:type="spellEnd"/>
+      <w:r>
+        <w:rPr>
+          <w:b/>
+          <w:bCs/>
+          <w:lang w:eastAsia="tr-TR"/>
+        </w:rPr>
+        <w:t xml:space="preserve">, </w:t>
+      </w:r>
+      <w:r>
+        <w:rPr>
+          <w:lang w:eastAsia="tr-TR"/>
+        </w:rPr>
+        <w:t>objenin</w:t>
+      </w:r>
+      <w:r>
+        <w:rPr>
+          <w:lang w:eastAsia="tr-TR"/>
+        </w:rPr>
+        <w:t xml:space="preserve"> durumunu kalıcı bir alana depolama işlemidir</w:t>
+      </w:r>
+      <w:r>
+        <w:rPr>
+          <w:lang w:eastAsia="tr-TR"/>
+        </w:rPr>
+        <w:t xml:space="preserve">. </w:t>
+      </w:r>
+    </w:p>
+    <w:p>
+      <w:pPr>
+        <w:rPr>
+          <w:lang w:eastAsia="tr-TR"/>
+        </w:rPr>
+      </w:pPr>
+      <w:r>
+        <w:rPr>
+          <w:b/>
+          <w:bCs/>
+          <w:lang w:eastAsia="tr-TR"/>
+        </w:rPr>
+        <w:t>ORM,</w:t>
+      </w:r>
+      <w:r>
+        <w:rPr>
+          <w:lang w:eastAsia="tr-TR"/>
+        </w:rPr>
+        <w:t xml:space="preserve"> nesneleri bir veri tabanına bağlama işlemidir. Veri tabanı işlemlerini </w:t>
+      </w:r>
+      <w:r>
+        <w:rPr>
+          <w:b/>
+          <w:bCs/>
+          <w:lang w:eastAsia="tr-TR"/>
+        </w:rPr>
+        <w:t>SQL Sorgu</w:t>
+      </w:r>
+      <w:r>
+        <w:rPr>
+          <w:lang w:eastAsia="tr-TR"/>
+        </w:rPr>
+        <w:t xml:space="preserve"> yerine direkt programlama dili ile yapılması olarak tanınır. </w:t>
+      </w:r>
+    </w:p>
+    <w:p>
+      <w:pPr>
+        <w:rPr>
+          <w:lang w:eastAsia="tr-TR"/>
+        </w:rPr>
+      </w:pPr>
+      <w:r>
+        <w:rPr>
+          <w:b/>
+          <w:bCs/>
+          <w:lang w:eastAsia="tr-TR"/>
+        </w:rPr>
+        <w:t>ORM,</w:t>
+      </w:r>
+      <w:r>
+        <w:rPr>
+          <w:lang w:eastAsia="tr-TR"/>
+        </w:rPr>
+        <w:t xml:space="preserve"> veri tabanı ile uygulama arasındaki </w:t>
+      </w:r>
+      <w:r>
+        <w:rPr>
+          <w:b/>
+          <w:bCs/>
+          <w:lang w:eastAsia="tr-TR"/>
+        </w:rPr>
+        <w:t xml:space="preserve">“Data </w:t>
+      </w:r>
+      <w:proofErr w:type="spellStart"/>
+      <w:r>
+        <w:rPr>
+          <w:b/>
+          <w:bCs/>
+          <w:lang w:eastAsia="tr-TR"/>
+        </w:rPr>
+        <w:t>Layer</w:t>
+      </w:r>
+      <w:proofErr w:type="spellEnd"/>
+      <w:r>
+        <w:rPr>
+          <w:b/>
+          <w:bCs/>
+          <w:lang w:eastAsia="tr-TR"/>
+        </w:rPr>
+        <w:t>”</w:t>
+      </w:r>
+      <w:r>
+        <w:rPr>
+          <w:lang w:eastAsia="tr-TR"/>
+        </w:rPr>
+        <w:t xml:space="preserve"> olarak yer alır. </w:t>
+      </w:r>
+    </w:p>
+    <w:p>
+      <w:pPr>
+        <w:jc w:val="both"/>
+        <w:rPr>
+          <w:b/>
+          <w:bCs/>
+          <w:lang w:eastAsia="tr-TR"/>
+        </w:rPr>
+      </w:pPr>
+      <w:r>
+        <w:rPr>
+          <w:b/>
+          <w:bCs/>
+          <w:lang w:eastAsia="tr-TR"/>
+        </w:rPr>
+        <w:t>Avantajları:</w:t>
+      </w:r>
+    </w:p>
+    <w:p>
+      <w:pPr>
+        <w:pStyle w:val="ListeParagraf"/>
+        <w:numPr>
+          <w:ilvl w:val="0"/>
+          <w:numId w:val="10"/>
+        </w:numPr>
+        <w:rPr>
+          <w:lang w:eastAsia="tr-TR"/>
+        </w:rPr>
+      </w:pPr>
+      <w:r>
+        <w:rPr>
+          <w:lang w:eastAsia="tr-TR"/>
+        </w:rPr>
+        <w:t xml:space="preserve">Uygulama ile veri tabanının bağımlılığı yoktur ve duruma göre başka veri tabanları kullanılabilir. </w:t>
+      </w:r>
+    </w:p>
+    <w:p>
+      <w:pPr>
+        <w:pStyle w:val="ListeParagraf"/>
+        <w:numPr>
+          <w:ilvl w:val="0"/>
+          <w:numId w:val="10"/>
+        </w:numPr>
+        <w:rPr>
+          <w:lang w:eastAsia="tr-TR"/>
+        </w:rPr>
+      </w:pPr>
+      <w:r>
+        <w:rPr>
+          <w:lang w:eastAsia="tr-TR"/>
+        </w:rPr>
+        <w:t>SQL Sorgularını nesne yönelimli olarak yapar, bu sayede koda anlaşılır ve bakım kolaylığı sağlar.</w:t>
+      </w:r>
+    </w:p>
+    <w:p>
+      <w:pPr>
+        <w:pStyle w:val="ListeParagraf"/>
+        <w:numPr>
+          <w:ilvl w:val="0"/>
+          <w:numId w:val="10"/>
+        </w:numPr>
+        <w:rPr>
+          <w:lang w:eastAsia="tr-TR"/>
+        </w:rPr>
+      </w:pPr>
+      <w:r>
+        <w:rPr>
+          <w:lang w:eastAsia="tr-TR"/>
+        </w:rPr>
+        <w:t>SQL enjeksiyon saldırılarını önler ve veri güvenliği sağlar.</w:t>
+      </w:r>
+    </w:p>
+    <w:p>
+      <w:pPr>
+        <w:ind w:left="360"/>
+        <w:rPr>
+          <w:b/>
+          <w:bCs/>
+          <w:lang w:eastAsia="tr-TR"/>
+        </w:rPr>
+      </w:pPr>
+      <w:r>
+        <w:rPr>
+          <w:b/>
+          <w:bCs/>
+          <w:lang w:eastAsia="tr-TR"/>
+        </w:rPr>
+        <w:lastRenderedPageBreak/>
+        <w:t>Dezavantajları:</w:t>
+      </w:r>
+    </w:p>
+    <w:p>
+      <w:pPr>
+        <w:pStyle w:val="ListeParagraf"/>
+        <w:numPr>
+          <w:ilvl w:val="0"/>
+          <w:numId w:val="11"/>
+        </w:numPr>
+        <w:rPr>
+          <w:lang w:eastAsia="tr-TR"/>
+        </w:rPr>
+      </w:pPr>
+      <w:r>
+        <w:rPr>
+          <w:lang w:eastAsia="tr-TR"/>
+        </w:rPr>
+        <w:t xml:space="preserve">Bazı durumlarda karmaşık sorguların performansını etkileyebilir. </w:t>
+      </w:r>
+    </w:p>
+    <w:p>
+      <w:pPr>
+        <w:pStyle w:val="ListeParagraf"/>
+        <w:numPr>
+          <w:ilvl w:val="0"/>
+          <w:numId w:val="11"/>
+        </w:numPr>
+        <w:rPr>
+          <w:lang w:eastAsia="tr-TR"/>
+        </w:rPr>
+      </w:pPr>
+      <w:r>
+        <w:rPr>
+          <w:lang w:eastAsia="tr-TR"/>
+        </w:rPr>
+        <w:t>Bazı durumlar için veri tabanı için performans kaybı.</w:t>
+      </w:r>
+    </w:p>
+    <w:p>
+      <w:pPr>
+        <w:pStyle w:val="ListeParagraf"/>
+        <w:numPr>
+          <w:ilvl w:val="0"/>
+          <w:numId w:val="11"/>
+        </w:numPr>
+        <w:rPr>
+          <w:lang w:eastAsia="tr-TR"/>
+        </w:rPr>
+      </w:pPr>
+      <w:r>
+        <w:rPr>
+          <w:lang w:eastAsia="tr-TR"/>
+        </w:rPr>
+        <w:t>Bilgi alış-verişi sırasında kontrolün tamamının elde olmaması.</w:t>
+      </w:r>
+    </w:p>
+    <w:p>
+      <w:pPr>
+        <w:pStyle w:val="ListeParagraf"/>
+        <w:numPr>
+          <w:ilvl w:val="0"/>
+          <w:numId w:val="11"/>
+        </w:numPr>
+        <w:rPr>
+          <w:lang w:eastAsia="tr-TR"/>
+        </w:rPr>
+      </w:pPr>
+      <w:r>
+        <w:rPr>
+          <w:lang w:eastAsia="tr-TR"/>
+        </w:rPr>
+        <w:t>Kullanılan ORM aracının öğrenme süreci.</w:t>
+      </w:r>
+    </w:p>
+    <w:p>
+      <w:pPr>
+        <w:pStyle w:val="Balk2"/>
+        <w:rPr>
+          <w:lang w:eastAsia="tr-TR"/>
+        </w:rPr>
+      </w:pPr>
+      <w:r>
+        <w:rPr>
+          <w:lang w:eastAsia="tr-TR"/>
+        </w:rPr>
+        <w:t>ORM Modelleme Teknikleri</w:t>
+      </w:r>
+    </w:p>
+    <w:p>
+      <w:pPr>
+        <w:pStyle w:val="ListeParagraf"/>
+        <w:numPr>
+          <w:ilvl w:val="0"/>
+          <w:numId w:val="12"/>
+        </w:numPr>
+        <w:rPr>
+          <w:b/>
+          <w:bCs/>
+          <w:lang w:eastAsia="tr-TR"/>
+        </w:rPr>
+      </w:pPr>
+      <w:r>
+        <w:rPr>
+          <w:b/>
+          <w:bCs/>
+          <w:lang w:eastAsia="tr-TR"/>
+        </w:rPr>
+        <w:t>Database First Yaklaşımı</w:t>
+      </w:r>
+    </w:p>
+    <w:p>
+      <w:pPr>
+        <w:rPr>
+          <w:lang w:eastAsia="tr-TR"/>
+        </w:rPr>
+      </w:pPr>
+      <w:r>
+        <w:rPr>
+          <w:lang w:eastAsia="tr-TR"/>
+        </w:rPr>
+        <w:t xml:space="preserve">Var olan bir veri tabanını .EDMX uzantılı dosya olarak oluşturulur. Tablolar üzerindeki değişiklikler </w:t>
+      </w:r>
+      <w:proofErr w:type="spellStart"/>
+      <w:r>
+        <w:rPr>
+          <w:lang w:eastAsia="tr-TR"/>
+        </w:rPr>
+        <w:t>management</w:t>
+      </w:r>
+      <w:proofErr w:type="spellEnd"/>
+      <w:r>
+        <w:rPr>
+          <w:lang w:eastAsia="tr-TR"/>
+        </w:rPr>
+        <w:t xml:space="preserve"> </w:t>
+      </w:r>
+      <w:proofErr w:type="spellStart"/>
+      <w:r>
+        <w:rPr>
+          <w:lang w:eastAsia="tr-TR"/>
+        </w:rPr>
+        <w:t>studio</w:t>
+      </w:r>
+      <w:proofErr w:type="spellEnd"/>
+      <w:r>
+        <w:rPr>
+          <w:lang w:eastAsia="tr-TR"/>
+        </w:rPr>
+        <w:t xml:space="preserve"> aracılığıyla gerçekleştirilir. </w:t>
+      </w:r>
+    </w:p>
+    <w:p>
+      <w:pPr>
+        <w:rPr>
+          <w:lang w:eastAsia="tr-TR"/>
+        </w:rPr>
+      </w:pPr>
+      <w:proofErr w:type="spellStart"/>
+      <w:r>
+        <w:rPr>
+          <w:b/>
+          <w:bCs/>
+          <w:lang w:eastAsia="tr-TR"/>
+        </w:rPr>
+        <w:t>Scaffolding</w:t>
+      </w:r>
+      <w:proofErr w:type="spellEnd"/>
+      <w:r>
+        <w:rPr>
+          <w:b/>
+          <w:bCs/>
+          <w:lang w:eastAsia="tr-TR"/>
+        </w:rPr>
+        <w:t xml:space="preserve"> </w:t>
+      </w:r>
+      <w:r>
+        <w:rPr>
+          <w:lang w:eastAsia="tr-TR"/>
+        </w:rPr>
+        <w:t xml:space="preserve">yöntemi ile tablolar projeye </w:t>
+      </w:r>
+      <w:proofErr w:type="spellStart"/>
+      <w:r>
+        <w:rPr>
+          <w:lang w:eastAsia="tr-TR"/>
+        </w:rPr>
+        <w:t>entity</w:t>
+      </w:r>
+      <w:proofErr w:type="spellEnd"/>
+      <w:r>
+        <w:rPr>
+          <w:lang w:eastAsia="tr-TR"/>
+        </w:rPr>
+        <w:t xml:space="preserve"> </w:t>
+      </w:r>
+      <w:proofErr w:type="spellStart"/>
+      <w:r>
+        <w:rPr>
+          <w:lang w:eastAsia="tr-TR"/>
+        </w:rPr>
+        <w:t>class</w:t>
+      </w:r>
+      <w:proofErr w:type="spellEnd"/>
+      <w:r>
+        <w:rPr>
+          <w:lang w:eastAsia="tr-TR"/>
+        </w:rPr>
+        <w:t xml:space="preserve"> olarak eklenir. </w:t>
+      </w:r>
+    </w:p>
+    <w:p>
+      <w:pPr>
+        <w:pStyle w:val="ListeParagraf"/>
+        <w:numPr>
+          <w:ilvl w:val="0"/>
+          <w:numId w:val="12"/>
+        </w:numPr>
+        <w:rPr>
+          <w:lang w:eastAsia="tr-TR"/>
+        </w:rPr>
+      </w:pPr>
+      <w:r>
+        <w:rPr>
+          <w:b/>
+          <w:bCs/>
+          <w:lang w:eastAsia="tr-TR"/>
+        </w:rPr>
+        <w:t>Model First Yaklaşımı</w:t>
+      </w:r>
+    </w:p>
+    <w:p>
+      <w:pPr>
+        <w:rPr>
+          <w:lang w:eastAsia="tr-TR"/>
+        </w:rPr>
+      </w:pPr>
+      <w:r>
+        <w:rPr>
+          <w:lang w:eastAsia="tr-TR"/>
+        </w:rPr>
+        <w:t xml:space="preserve">Öncelikle bir model oluşturmaya daha sonrasında modele göre veri tabanı şeması oluşturmadır. </w:t>
+      </w:r>
+    </w:p>
+    <w:p>
+      <w:pPr>
+        <w:rPr>
+          <w:lang w:eastAsia="tr-TR"/>
+        </w:rPr>
+      </w:pPr>
+      <w:r>
+        <w:rPr>
+          <w:lang w:eastAsia="tr-TR"/>
+        </w:rPr>
+        <w:t xml:space="preserve">Öncelikle model .EDMX dosyası olarak saklanır. Dosya içerisinde tablolar, ilişkiler vb.  EDMX </w:t>
+      </w:r>
+      <w:proofErr w:type="spellStart"/>
+      <w:r>
+        <w:rPr>
+          <w:lang w:eastAsia="tr-TR"/>
+        </w:rPr>
+        <w:t>design</w:t>
+      </w:r>
+      <w:proofErr w:type="spellEnd"/>
+      <w:r>
+        <w:rPr>
+          <w:lang w:eastAsia="tr-TR"/>
+        </w:rPr>
+        <w:t xml:space="preserve"> olarak belirtilir. Daha sonrasında modelden veri tabanı oluşturulur. </w:t>
+      </w:r>
+    </w:p>
+    <w:p>
+      <w:pPr>
+        <w:rPr>
+          <w:lang w:eastAsia="tr-TR"/>
+        </w:rPr>
+      </w:pPr>
+      <w:r>
+        <w:rPr>
+          <w:lang w:eastAsia="tr-TR"/>
+        </w:rPr>
+        <w:drawing>
+          <wp:inline distT="0" distB="0" distL="0" distR="0" wp14:anchorId="7C3C8079" wp14:editId="26DBAAF3">
+            <wp:extent cx="3098165" cy="982980"/>
+            <wp:effectExtent l="0" t="0" r="6985" b="7620"/>
+            <wp:docPr id="1492467519" name="Resim 1" descr="metin, yazı tipi, ekran görüntüsü, logo içeren bir resim&#10;&#10;Açıklama otomatik olarak oluşturuldu"/>
+            <wp:cNvGraphicFramePr>
+              <a:graphicFrameLocks xmlns:a="http://schemas.openxmlformats.org/drawingml/2006/main" noChangeAspect="1"/>
+            </wp:cNvGraphicFramePr>
+            <a:graphic xmlns:a="http://schemas.openxmlformats.org/drawingml/2006/main">
+              <a:graphicData uri="http://schemas.openxmlformats.org/drawingml/2006/picture">
+                <pic:pic xmlns:pic="http://schemas.openxmlformats.org/drawingml/2006/picture">
+                  <pic:nvPicPr>
+                    <pic:cNvPr id="1492467519" name="Resim 1" descr="metin, yazı tipi, ekran görüntüsü, logo içeren bir resim&#10;&#10;Açıklama otomatik olarak oluşturuldu"/>
+                    <pic:cNvPicPr/>
+                  </pic:nvPicPr>
+                  <pic:blipFill>
+                    <a:blip r:embed="rId8"/>
+                    <a:stretch>
+                      <a:fillRect/>
+                    </a:stretch>
+                  </pic:blipFill>
+                  <pic:spPr>
+                    <a:xfrm>
+                      <a:off x="0" y="0"/>
+                      <a:ext cx="3098165" cy="982980"/>
+                    </a:xfrm>
+                    <a:prstGeom prst="rect">
+                      <a:avLst/>
+                    </a:prstGeom>
+                  </pic:spPr>
+                </pic:pic>
+              </a:graphicData>
+            </a:graphic>
+          </wp:inline>
+        </w:drawing>
+      </w:r>
+    </w:p>
+    <w:p>
+      <w:pPr>
+        <w:pStyle w:val="ListeParagraf"/>
+        <w:numPr>
+          <w:ilvl w:val="0"/>
+          <w:numId w:val="12"/>
+        </w:numPr>
+        <w:rPr>
+          <w:b/>
+          <w:bCs/>
+          <w:lang w:eastAsia="tr-TR"/>
+        </w:rPr>
+      </w:pPr>
+      <w:proofErr w:type="spellStart"/>
+      <w:r>
+        <w:rPr>
+          <w:b/>
+          <w:bCs/>
+          <w:lang w:eastAsia="tr-TR"/>
+        </w:rPr>
+        <w:t>Code</w:t>
+      </w:r>
+      <w:proofErr w:type="spellEnd"/>
+      <w:r>
+        <w:rPr>
+          <w:b/>
+          <w:bCs/>
+          <w:lang w:eastAsia="tr-TR"/>
+        </w:rPr>
+        <w:t xml:space="preserve"> First Yaklaşımı</w:t>
+      </w:r>
+    </w:p>
+    <w:p>
+      <w:pPr>
+        <w:rPr>
+          <w:lang w:eastAsia="tr-TR"/>
+        </w:rPr>
+      </w:pPr>
+      <w:r>
+        <w:rPr>
+          <w:lang w:eastAsia="tr-TR"/>
+        </w:rPr>
+        <w:t xml:space="preserve">Kod kullanılarak veri tabanı ve </w:t>
+      </w:r>
+      <w:proofErr w:type="spellStart"/>
+      <w:r>
+        <w:rPr>
+          <w:lang w:eastAsia="tr-TR"/>
+        </w:rPr>
+        <w:t>entity</w:t>
+      </w:r>
+      <w:proofErr w:type="spellEnd"/>
+      <w:r>
+        <w:rPr>
+          <w:lang w:eastAsia="tr-TR"/>
+        </w:rPr>
+        <w:t xml:space="preserve"> modeli oluşturma yaklaşımıdır. </w:t>
+      </w:r>
+      <w:proofErr w:type="spellStart"/>
+      <w:r>
+        <w:rPr>
+          <w:lang w:eastAsia="tr-TR"/>
+        </w:rPr>
+        <w:t>Entity</w:t>
+      </w:r>
+      <w:proofErr w:type="spellEnd"/>
+      <w:r>
+        <w:rPr>
+          <w:lang w:eastAsia="tr-TR"/>
+        </w:rPr>
+        <w:t xml:space="preserve"> </w:t>
+      </w:r>
+      <w:proofErr w:type="spellStart"/>
+      <w:r>
+        <w:rPr>
+          <w:lang w:eastAsia="tr-TR"/>
+        </w:rPr>
+        <w:t>classları</w:t>
+      </w:r>
+      <w:proofErr w:type="spellEnd"/>
+      <w:r>
+        <w:rPr>
+          <w:lang w:eastAsia="tr-TR"/>
+        </w:rPr>
+        <w:t xml:space="preserve"> oluşturulur. </w:t>
+      </w:r>
+      <w:proofErr w:type="spellStart"/>
+      <w:r>
+        <w:rPr>
+          <w:lang w:eastAsia="tr-TR"/>
+        </w:rPr>
+        <w:t>Classlar</w:t>
+      </w:r>
+      <w:proofErr w:type="spellEnd"/>
+      <w:r>
+        <w:rPr>
+          <w:lang w:eastAsia="tr-TR"/>
+        </w:rPr>
+        <w:t xml:space="preserve"> tablo olurken içlerindeki </w:t>
+      </w:r>
+      <w:proofErr w:type="spellStart"/>
+      <w:r>
+        <w:rPr>
+          <w:lang w:eastAsia="tr-TR"/>
+        </w:rPr>
+        <w:t>propertyler</w:t>
+      </w:r>
+      <w:proofErr w:type="spellEnd"/>
+      <w:r>
+        <w:rPr>
+          <w:lang w:eastAsia="tr-TR"/>
+        </w:rPr>
+        <w:t xml:space="preserve"> ise sütun olarak aktarılır. </w:t>
+      </w:r>
+    </w:p>
+    <w:p>
+      <w:pPr>
+        <w:rPr>
+          <w:lang w:eastAsia="tr-TR"/>
+        </w:rPr>
+      </w:pPr>
+      <w:r>
+        <w:rPr>
+          <w:lang w:eastAsia="tr-TR"/>
+        </w:rPr>
+        <w:drawing>
+          <wp:inline distT="0" distB="0" distL="0" distR="0" wp14:anchorId="44D28FCF" wp14:editId="5E090898">
+            <wp:extent cx="3098165" cy="1903730"/>
+            <wp:effectExtent l="0" t="0" r="6985" b="1270"/>
+            <wp:docPr id="1311089190" name="Resim 1" descr="metin, ekran görüntüsü, yazı tipi, meneviş mavisi içeren bir resim&#10;&#10;Açıklama otomatik olarak oluşturuldu"/>
+            <wp:cNvGraphicFramePr>
+              <a:graphicFrameLocks xmlns:a="http://schemas.openxmlformats.org/drawingml/2006/main" noChangeAspect="1"/>
+            </wp:cNvGraphicFramePr>
+            <a:graphic xmlns:a="http://schemas.openxmlformats.org/drawingml/2006/main">
+              <a:graphicData uri="http://schemas.openxmlformats.org/drawingml/2006/picture">
+                <pic:pic xmlns:pic="http://schemas.openxmlformats.org/drawingml/2006/picture">
+                  <pic:nvPicPr>
+                    <pic:cNvPr id="1311089190" name="Resim 1" descr="metin, ekran görüntüsü, yazı tipi, meneviş mavisi içeren bir resim&#10;&#10;Açıklama otomatik olarak oluşturuldu"/>
+                    <pic:cNvPicPr/>
+                  </pic:nvPicPr>
+                  <pic:blipFill>
+                    <a:blip r:embed="rId9"/>
+                    <a:stretch>
+                      <a:fillRect/>
+                    </a:stretch>
+                  </pic:blipFill>
+                  <pic:spPr>
+                    <a:xfrm>
+                      <a:off x="0" y="0"/>
+                      <a:ext cx="3098165" cy="1903730"/>
+                    </a:xfrm>
+                    <a:prstGeom prst="rect">
+                      <a:avLst/>
+                    </a:prstGeom>
+                  </pic:spPr>
+                </pic:pic>
+              </a:graphicData>
+            </a:graphic>
+          </wp:inline>
+        </w:drawing>
+      </w:r>
     </w:p>
     <w:p>
       <w:pPr>
@@ -1122,7 +1817,265 @@
     </w:p>
     <w:p>
       <w:pPr>
+        <w:rPr>
+          <w:lang w:eastAsia="tr-TR"/>
+        </w:rPr>
+      </w:pPr>
+      <w:r>
+        <w:rPr>
+          <w:lang w:eastAsia="tr-TR"/>
+        </w:rPr>
+        <w:t>Kullanıcı arabiriminin (UI) isteklerini alarak uygun işlemleri tekrardan kullanıcıya döndüren katmandır. İsteğe göre veri tabanı işlemlerini (Model Katmanı ile etkileşim), iş mantığını (Servis Katmanı ile etkileşim) ve son olarak sunulacak görüntüyü (</w:t>
+      </w:r>
+      <w:proofErr w:type="spellStart"/>
+      <w:r>
+        <w:rPr>
+          <w:lang w:eastAsia="tr-TR"/>
+        </w:rPr>
+        <w:t>View</w:t>
+      </w:r>
+      <w:proofErr w:type="spellEnd"/>
+      <w:r>
+        <w:rPr>
+          <w:lang w:eastAsia="tr-TR"/>
+        </w:rPr>
+        <w:t xml:space="preserve"> Katmanı ile etkileşim) hazırlar. </w:t>
+      </w:r>
+    </w:p>
+    <w:p>
+      <w:pPr>
+        <w:rPr>
+          <w:lang w:eastAsia="tr-TR"/>
+        </w:rPr>
+      </w:pPr>
+      <w:r>
+        <w:rPr>
+          <w:lang w:eastAsia="tr-TR"/>
+        </w:rPr>
+        <w:t xml:space="preserve">Genellikle Servis Katmanı ile ayrı tutulur. Arayüz ile Servis Katmanı arasında köprü görevi yapar. Uygulamayı daha modüler, bakımı kolay ve yeniden kullanılabilir yapar. </w:t>
+      </w:r>
+    </w:p>
+    <w:p>
+      <w:pPr>
+        <w:rPr>
+          <w:bCs/>
+          <w:lang w:eastAsia="tr-TR"/>
+        </w:rPr>
+      </w:pPr>
+      <w:r>
+        <w:rPr>
+          <w:b/>
+          <w:bCs/>
+          <w:lang w:eastAsia="tr-TR"/>
+        </w:rPr>
+        <w:t>Başlıca Görevi:</w:t>
+      </w:r>
+    </w:p>
+    <w:p>
+      <w:pPr>
+        <w:pStyle w:val="ListeParagraf"/>
+        <w:numPr>
+          <w:ilvl w:val="0"/>
+          <w:numId w:val="13"/>
+        </w:numPr>
+        <w:rPr>
+          <w:bCs/>
+          <w:lang w:eastAsia="tr-TR"/>
+        </w:rPr>
+      </w:pPr>
+      <w:r>
+        <w:rPr>
+          <w:b/>
+          <w:lang w:eastAsia="tr-TR"/>
+        </w:rPr>
+        <w:t xml:space="preserve">İstek Yönlendirme: </w:t>
+      </w:r>
+      <w:r>
+        <w:rPr>
+          <w:bCs/>
+          <w:lang w:eastAsia="tr-TR"/>
+        </w:rPr>
+        <w:t xml:space="preserve">Kullanıcıdan istekleri alır ve ilgili işlemdeki </w:t>
+      </w:r>
+      <w:proofErr w:type="spellStart"/>
+      <w:r>
+        <w:rPr>
+          <w:bCs/>
+          <w:lang w:eastAsia="tr-TR"/>
+        </w:rPr>
+        <w:t>controller</w:t>
+      </w:r>
+      <w:proofErr w:type="spellEnd"/>
+      <w:r>
+        <w:rPr>
+          <w:bCs/>
+          <w:lang w:eastAsia="tr-TR"/>
+        </w:rPr>
+        <w:t xml:space="preserve"> metotlarına yönlendirir.</w:t>
+      </w:r>
+    </w:p>
+    <w:p>
+      <w:pPr>
+        <w:pStyle w:val="ListeParagraf"/>
+        <w:numPr>
+          <w:ilvl w:val="0"/>
+          <w:numId w:val="13"/>
+        </w:numPr>
+        <w:rPr>
+          <w:bCs/>
+          <w:lang w:eastAsia="tr-TR"/>
+        </w:rPr>
+      </w:pPr>
+      <w:r>
+        <w:rPr>
+          <w:b/>
+          <w:lang w:eastAsia="tr-TR"/>
+        </w:rPr>
+        <w:t>İş Mantığı Yönetme:</w:t>
+      </w:r>
+      <w:r>
+        <w:rPr>
+          <w:bCs/>
+          <w:lang w:eastAsia="tr-TR"/>
+        </w:rPr>
+        <w:t xml:space="preserve"> </w:t>
+      </w:r>
+      <w:r>
+        <w:rPr>
+          <w:bCs/>
+          <w:lang w:eastAsia="tr-TR"/>
+        </w:rPr>
+        <w:t>İş mantığını (</w:t>
+      </w:r>
+      <w:proofErr w:type="spellStart"/>
+      <w:r>
+        <w:rPr>
+          <w:bCs/>
+          <w:lang w:eastAsia="tr-TR"/>
+        </w:rPr>
+        <w:t>business</w:t>
+      </w:r>
+      <w:proofErr w:type="spellEnd"/>
+      <w:r>
+        <w:rPr>
+          <w:bCs/>
+          <w:lang w:eastAsia="tr-TR"/>
+        </w:rPr>
+        <w:t xml:space="preserve"> </w:t>
+      </w:r>
+      <w:proofErr w:type="spellStart"/>
+      <w:r>
+        <w:rPr>
+          <w:bCs/>
+          <w:lang w:eastAsia="tr-TR"/>
+        </w:rPr>
+        <w:t>logic</w:t>
+      </w:r>
+      <w:proofErr w:type="spellEnd"/>
+      <w:r>
+        <w:rPr>
+          <w:bCs/>
+          <w:lang w:eastAsia="tr-TR"/>
+        </w:rPr>
+        <w:t>) gerçekleştirmek üzere gerekli servisleri çağırır ve gelen verileri işler.</w:t>
+      </w:r>
+    </w:p>
+    <w:p>
+      <w:pPr>
+        <w:pStyle w:val="ListeParagraf"/>
+        <w:numPr>
+          <w:ilvl w:val="0"/>
+          <w:numId w:val="13"/>
+        </w:numPr>
+        <w:rPr>
+          <w:bCs/>
+          <w:lang w:eastAsia="tr-TR"/>
+        </w:rPr>
+      </w:pPr>
+      <w:r>
+        <w:rPr>
+          <w:b/>
+          <w:lang w:eastAsia="tr-TR"/>
+        </w:rPr>
+        <w:t xml:space="preserve">Veri Sunma: </w:t>
+      </w:r>
+      <w:r>
+        <w:rPr>
+          <w:bCs/>
+          <w:lang w:eastAsia="tr-TR"/>
+        </w:rPr>
+        <w:t>İşlenmiş verileri kullanıcı arabirimine (UI) sunmak üzere uygun görünümlere (</w:t>
+      </w:r>
+      <w:proofErr w:type="spellStart"/>
+      <w:r>
+        <w:rPr>
+          <w:bCs/>
+          <w:lang w:eastAsia="tr-TR"/>
+        </w:rPr>
+        <w:t>View</w:t>
+      </w:r>
+      <w:proofErr w:type="spellEnd"/>
+      <w:r>
+        <w:rPr>
+          <w:bCs/>
+          <w:lang w:eastAsia="tr-TR"/>
+        </w:rPr>
+        <w:t>) aktarır.</w:t>
+      </w:r>
+    </w:p>
+    <w:p>
+      <w:pPr>
+        <w:pStyle w:val="ListeParagraf"/>
+        <w:numPr>
+          <w:ilvl w:val="0"/>
+          <w:numId w:val="13"/>
+        </w:numPr>
+        <w:rPr>
+          <w:bCs/>
+          <w:lang w:eastAsia="tr-TR"/>
+        </w:rPr>
+      </w:pPr>
+      <w:r>
+        <w:rPr>
+          <w:b/>
+          <w:lang w:eastAsia="tr-TR"/>
+        </w:rPr>
+        <w:t xml:space="preserve">Hata Yönetimi: </w:t>
+      </w:r>
+      <w:r>
+        <w:rPr>
+          <w:bCs/>
+          <w:lang w:eastAsia="tr-TR"/>
+        </w:rPr>
+        <w:t>Ortaya çıkan hataları ele alır ve uygun kullanıcı arayüzüne (UI) hata mesajlarını yansıtarak kullanıcıya bilgi verir.</w:t>
+      </w:r>
+    </w:p>
+    <w:p>
+      <w:pPr>
+        <w:rPr>
+          <w:rFonts w:asciiTheme="majorHAnsi" w:eastAsia="Times New Roman" w:hAnsiTheme="majorHAnsi" w:cstheme="majorBidi"/>
+          <w:b/>
+          <w:bCs/>
+          <w:color w:val="0F4761" w:themeColor="accent1" w:themeShade="BF"/>
+          <w:sz w:val="40"/>
+          <w:szCs w:val="40"/>
+          <w:lang w:eastAsia="tr-TR"/>
+        </w:rPr>
+      </w:pPr>
+      <w:r>
+        <w:rPr>
+          <w:rFonts w:eastAsia="Times New Roman"/>
+          <w:b/>
+          <w:bCs/>
+          <w:lang w:eastAsia="tr-TR"/>
+        </w:rPr>
+        <w:br w:type="page"/>
+      </w:r>
+    </w:p>
+    <w:p>
+      <w:pPr>
         <w:pStyle w:val="Balk1"/>
+        <w:spacing w:line="240" w:lineRule="auto"/>
         <w:rPr>
           <w:rFonts w:eastAsia="Times New Roman"/>
           <w:b/>
@@ -1130,6 +2083,7 @@
           <w:lang w:eastAsia="tr-TR"/>
         </w:rPr>
       </w:pPr>
+      <w:proofErr w:type="spellStart"/>
       <w:r>
         <w:rPr>
           <w:rFonts w:eastAsia="Times New Roman"/>
@@ -1137,8 +2091,10 @@
           <w:bCs/>
           <w:lang w:eastAsia="tr-TR"/>
         </w:rPr>
-        <w:t xml:space="preserve">Request </w:t>
-      </w:r>
+        <w:lastRenderedPageBreak/>
+        <w:t>Request</w:t>
+      </w:r>
+      <w:proofErr w:type="spellEnd"/>
       <w:r>
         <w:rPr>
           <w:rFonts w:eastAsia="Times New Roman"/>
@@ -1146,6 +2102,16 @@
           <w:bCs/>
           <w:lang w:eastAsia="tr-TR"/>
         </w:rPr>
+        <w:t xml:space="preserve"> </w:t>
+      </w:r>
+      <w:proofErr w:type="spellStart"/>
+      <w:r>
+        <w:rPr>
+          <w:rFonts w:eastAsia="Times New Roman"/>
+          <w:b/>
+          <w:bCs/>
+          <w:lang w:eastAsia="tr-TR"/>
+        </w:rPr>
         <w:t>R</w:t>
       </w:r>
       <w:r>
@@ -1155,8 +2121,9 @@
           <w:bCs/>
           <w:lang w:eastAsia="tr-TR"/>
         </w:rPr>
-        <w:t xml:space="preserve">esponse </w:t>
-      </w:r>
+        <w:t>esponse</w:t>
+      </w:r>
+      <w:proofErr w:type="spellEnd"/>
       <w:r>
         <w:rPr>
           <w:rFonts w:eastAsia="Times New Roman"/>
@@ -1164,6 +2131,15 @@
           <w:bCs/>
           <w:lang w:eastAsia="tr-TR"/>
         </w:rPr>
+        <w:t xml:space="preserve"> </w:t>
+      </w:r>
+      <w:r>
+        <w:rPr>
+          <w:rFonts w:eastAsia="Times New Roman"/>
+          <w:b/>
+          <w:bCs/>
+          <w:lang w:eastAsia="tr-TR"/>
+        </w:rPr>
         <w:t>M</w:t>
       </w:r>
       <w:r>
@@ -1203,7 +2179,698 @@
         <w:t>?</w:t>
       </w:r>
     </w:p>
-    <w:p/>
+    <w:p>
+      <w:pPr>
+        <w:rPr>
+          <w:lang w:eastAsia="tr-TR"/>
+        </w:rPr>
+      </w:pPr>
+      <w:r>
+        <w:rPr>
+          <w:lang w:eastAsia="tr-TR"/>
+        </w:rPr>
+        <w:drawing>
+          <wp:inline distT="0" distB="0" distL="0" distR="0" wp14:anchorId="6BADB2AF" wp14:editId="49A8F825">
+            <wp:extent cx="3098165" cy="1334135"/>
+            <wp:effectExtent l="0" t="0" r="6985" b="0"/>
+            <wp:docPr id="2011686994" name="Resim 1" descr="metin, ekran görüntüsü, diyagram, yazı tipi içeren bir resim&#10;&#10;Açıklama otomatik olarak oluşturuldu"/>
+            <wp:cNvGraphicFramePr>
+              <a:graphicFrameLocks xmlns:a="http://schemas.openxmlformats.org/drawingml/2006/main" noChangeAspect="1"/>
+            </wp:cNvGraphicFramePr>
+            <a:graphic xmlns:a="http://schemas.openxmlformats.org/drawingml/2006/main">
+              <a:graphicData uri="http://schemas.openxmlformats.org/drawingml/2006/picture">
+                <pic:pic xmlns:pic="http://schemas.openxmlformats.org/drawingml/2006/picture">
+                  <pic:nvPicPr>
+                    <pic:cNvPr id="2011686994" name="Resim 1" descr="metin, ekran görüntüsü, diyagram, yazı tipi içeren bir resim&#10;&#10;Açıklama otomatik olarak oluşturuldu"/>
+                    <pic:cNvPicPr/>
+                  </pic:nvPicPr>
+                  <pic:blipFill>
+                    <a:blip r:embed="rId10"/>
+                    <a:stretch>
+                      <a:fillRect/>
+                    </a:stretch>
+                  </pic:blipFill>
+                  <pic:spPr>
+                    <a:xfrm>
+                      <a:off x="0" y="0"/>
+                      <a:ext cx="3098165" cy="1334135"/>
+                    </a:xfrm>
+                    <a:prstGeom prst="rect">
+                      <a:avLst/>
+                    </a:prstGeom>
+                  </pic:spPr>
+                </pic:pic>
+              </a:graphicData>
+            </a:graphic>
+          </wp:inline>
+        </w:drawing>
+      </w:r>
+    </w:p>
+    <w:p>
+      <w:pPr>
+        <w:rPr>
+          <w:lang w:eastAsia="tr-TR"/>
+        </w:rPr>
+      </w:pPr>
+      <w:r>
+        <w:rPr>
+          <w:lang w:eastAsia="tr-TR"/>
+        </w:rPr>
+        <w:t xml:space="preserve">Bu model bir istemci (genellikle </w:t>
+      </w:r>
+      <w:proofErr w:type="spellStart"/>
+      <w:r>
+        <w:rPr>
+          <w:lang w:eastAsia="tr-TR"/>
+        </w:rPr>
+        <w:t>front-end</w:t>
+      </w:r>
+      <w:proofErr w:type="spellEnd"/>
+      <w:r>
+        <w:rPr>
+          <w:lang w:eastAsia="tr-TR"/>
+        </w:rPr>
+        <w:t>) ile bir sunucu (</w:t>
+      </w:r>
+      <w:proofErr w:type="spellStart"/>
+      <w:r>
+        <w:rPr>
+          <w:lang w:eastAsia="tr-TR"/>
+        </w:rPr>
+        <w:t>back-end</w:t>
+      </w:r>
+      <w:proofErr w:type="spellEnd"/>
+      <w:r>
+        <w:rPr>
+          <w:lang w:eastAsia="tr-TR"/>
+        </w:rPr>
+        <w:t>) arasındaki iletişim akışını açıklar.</w:t>
+      </w:r>
+    </w:p>
+    <w:p>
+      <w:pPr>
+        <w:rPr>
+          <w:lang w:eastAsia="tr-TR"/>
+        </w:rPr>
+      </w:pPr>
+      <w:proofErr w:type="spellStart"/>
+      <w:r>
+        <w:rPr>
+          <w:b/>
+          <w:bCs/>
+          <w:lang w:eastAsia="tr-TR"/>
+        </w:rPr>
+        <w:t>Request</w:t>
+      </w:r>
+      <w:proofErr w:type="spellEnd"/>
+      <w:r>
+        <w:rPr>
+          <w:b/>
+          <w:bCs/>
+          <w:lang w:eastAsia="tr-TR"/>
+        </w:rPr>
+        <w:t xml:space="preserve"> (İstek) Modeli:</w:t>
+      </w:r>
+    </w:p>
+    <w:p>
+      <w:pPr>
+        <w:pStyle w:val="ListeParagraf"/>
+        <w:numPr>
+          <w:ilvl w:val="0"/>
+          <w:numId w:val="16"/>
+        </w:numPr>
+        <w:rPr>
+          <w:lang w:eastAsia="tr-TR"/>
+        </w:rPr>
+      </w:pPr>
+      <w:r>
+        <w:rPr>
+          <w:lang w:eastAsia="tr-TR"/>
+        </w:rPr>
+        <w:t>İşlemci tarafından sunucuya iletilen bilgi ve isteklerin yapısı tanımlanır.</w:t>
+      </w:r>
+    </w:p>
+    <w:p>
+      <w:pPr>
+        <w:pStyle w:val="ListeParagraf"/>
+        <w:numPr>
+          <w:ilvl w:val="0"/>
+          <w:numId w:val="16"/>
+        </w:numPr>
+        <w:rPr>
+          <w:lang w:eastAsia="tr-TR"/>
+        </w:rPr>
+      </w:pPr>
+      <w:r>
+        <w:rPr>
+          <w:lang w:eastAsia="tr-TR"/>
+        </w:rPr>
+        <w:t>İstemci, sunucuya belirli bir şey gerçekleştirmek için istekte bulunur.</w:t>
+      </w:r>
+    </w:p>
+    <w:p>
+      <w:pPr>
+        <w:pStyle w:val="ListeParagraf"/>
+        <w:numPr>
+          <w:ilvl w:val="0"/>
+          <w:numId w:val="16"/>
+        </w:numPr>
+        <w:rPr>
+          <w:lang w:eastAsia="tr-TR"/>
+        </w:rPr>
+      </w:pPr>
+      <w:r>
+        <w:rPr>
+          <w:lang w:eastAsia="tr-TR"/>
+        </w:rPr>
+        <w:t>İstek türü farklı veri formatında olabilir.</w:t>
+      </w:r>
+    </w:p>
+    <w:p>
+      <w:pPr>
+        <w:pStyle w:val="ListeParagraf"/>
+        <w:numPr>
+          <w:ilvl w:val="0"/>
+          <w:numId w:val="16"/>
+        </w:numPr>
+        <w:rPr>
+          <w:lang w:eastAsia="tr-TR"/>
+        </w:rPr>
+      </w:pPr>
+      <w:r>
+        <w:rPr>
+          <w:lang w:eastAsia="tr-TR"/>
+        </w:rPr>
+        <w:t>İstekler genellikle istek türü (HTTP Metotları), istek başlığı (</w:t>
+      </w:r>
+      <w:proofErr w:type="spellStart"/>
+      <w:r>
+        <w:rPr>
+          <w:lang w:eastAsia="tr-TR"/>
+        </w:rPr>
+        <w:t>headers</w:t>
+      </w:r>
+      <w:proofErr w:type="spellEnd"/>
+      <w:r>
+        <w:rPr>
+          <w:lang w:eastAsia="tr-TR"/>
+        </w:rPr>
+        <w:t xml:space="preserve">) ve istek verileri (body) şeklinde bilgi içerir. </w:t>
+      </w:r>
+    </w:p>
+    <w:p>
+      <w:pPr>
+        <w:rPr>
+          <w:lang w:eastAsia="tr-TR"/>
+        </w:rPr>
+      </w:pPr>
+      <w:proofErr w:type="spellStart"/>
+      <w:r>
+        <w:rPr>
+          <w:b/>
+          <w:bCs/>
+          <w:lang w:eastAsia="tr-TR"/>
+        </w:rPr>
+        <w:t>Response</w:t>
+      </w:r>
+      <w:proofErr w:type="spellEnd"/>
+      <w:r>
+        <w:rPr>
+          <w:b/>
+          <w:bCs/>
+          <w:lang w:eastAsia="tr-TR"/>
+        </w:rPr>
+        <w:t xml:space="preserve"> (Cevap) Modeli:</w:t>
+      </w:r>
+    </w:p>
+    <w:p>
+      <w:pPr>
+        <w:pStyle w:val="ListeParagraf"/>
+        <w:numPr>
+          <w:ilvl w:val="0"/>
+          <w:numId w:val="17"/>
+        </w:numPr>
+        <w:rPr>
+          <w:lang w:eastAsia="tr-TR"/>
+        </w:rPr>
+      </w:pPr>
+      <w:r>
+        <w:rPr>
+          <w:lang w:eastAsia="tr-TR"/>
+        </w:rPr>
+        <w:t>Sunucu, istemciye gönderilen cevapların yapısını tanımlar.</w:t>
+      </w:r>
+    </w:p>
+    <w:p>
+      <w:pPr>
+        <w:pStyle w:val="ListeParagraf"/>
+        <w:numPr>
+          <w:ilvl w:val="0"/>
+          <w:numId w:val="17"/>
+        </w:numPr>
+        <w:rPr>
+          <w:lang w:eastAsia="tr-TR"/>
+        </w:rPr>
+      </w:pPr>
+      <w:r>
+        <w:rPr>
+          <w:lang w:eastAsia="tr-TR"/>
+        </w:rPr>
+        <w:t>Sunucu, isteğe göre cevap üretir.</w:t>
+      </w:r>
+    </w:p>
+    <w:p>
+      <w:pPr>
+        <w:pStyle w:val="ListeParagraf"/>
+        <w:numPr>
+          <w:ilvl w:val="0"/>
+          <w:numId w:val="17"/>
+        </w:numPr>
+        <w:rPr>
+          <w:lang w:eastAsia="tr-TR"/>
+        </w:rPr>
+      </w:pPr>
+      <w:r>
+        <w:rPr>
+          <w:lang w:eastAsia="tr-TR"/>
+        </w:rPr>
+        <w:t>İsteğin yapıldığı hakkında cevaplar döndürülebilir.</w:t>
+      </w:r>
+    </w:p>
+    <w:p>
+      <w:pPr>
+        <w:pStyle w:val="ListeParagraf"/>
+        <w:numPr>
+          <w:ilvl w:val="0"/>
+          <w:numId w:val="17"/>
+        </w:numPr>
+        <w:rPr>
+          <w:lang w:eastAsia="tr-TR"/>
+        </w:rPr>
+      </w:pPr>
+      <w:r>
+        <w:rPr>
+          <w:lang w:eastAsia="tr-TR"/>
+        </w:rPr>
+        <w:t>Cevap genellikle durum kodu (HTTP durum kodu), cevap başlıkları (</w:t>
+      </w:r>
+      <w:proofErr w:type="spellStart"/>
+      <w:r>
+        <w:rPr>
+          <w:lang w:eastAsia="tr-TR"/>
+        </w:rPr>
+        <w:t>headers</w:t>
+      </w:r>
+      <w:proofErr w:type="spellEnd"/>
+      <w:r>
+        <w:rPr>
+          <w:lang w:eastAsia="tr-TR"/>
+        </w:rPr>
+        <w:t>) ve cevap verileri (body) şeklinde bilgileri içerir.</w:t>
+      </w:r>
+    </w:p>
+    <w:p>
+      <w:pPr>
+        <w:rPr>
+          <w:lang w:eastAsia="tr-TR"/>
+        </w:rPr>
+      </w:pPr>
+      <w:r>
+        <w:rPr>
+          <w:b/>
+          <w:bCs/>
+          <w:lang w:eastAsia="tr-TR"/>
+        </w:rPr>
+        <w:t>Kullanım alanları:</w:t>
+      </w:r>
+    </w:p>
+    <w:p>
+      <w:pPr>
+        <w:pStyle w:val="ListeParagraf"/>
+        <w:numPr>
+          <w:ilvl w:val="0"/>
+          <w:numId w:val="18"/>
+        </w:numPr>
+        <w:rPr>
+          <w:lang w:eastAsia="tr-TR"/>
+        </w:rPr>
+      </w:pPr>
+      <w:r>
+        <w:rPr>
+          <w:lang w:eastAsia="tr-TR"/>
+        </w:rPr>
+        <w:t>Web Uygulamaları: İstemci (Browser) istenilen kaynakları içeren HTTP yanıtını gönderen sunucuya (Web Sunucusu) istekte bulunur.</w:t>
+      </w:r>
+    </w:p>
+    <w:p>
+      <w:pPr>
+        <w:pStyle w:val="ListeParagraf"/>
+        <w:numPr>
+          <w:ilvl w:val="0"/>
+          <w:numId w:val="18"/>
+        </w:numPr>
+        <w:rPr>
+          <w:lang w:eastAsia="tr-TR"/>
+        </w:rPr>
+      </w:pPr>
+      <w:r>
+        <w:rPr>
+          <w:lang w:eastAsia="tr-TR"/>
+        </w:rPr>
+        <w:t>API İletişimi: İstemciler, belirli eylemi gerçekleştirmek için sunucuya API istekleri gönderirler. Dönüt, JSON veya XML biçimindedir.</w:t>
+      </w:r>
+    </w:p>
+    <w:p>
+      <w:pPr>
+        <w:pStyle w:val="ListeParagraf"/>
+        <w:numPr>
+          <w:ilvl w:val="0"/>
+          <w:numId w:val="18"/>
+        </w:numPr>
+        <w:rPr>
+          <w:lang w:eastAsia="tr-TR"/>
+        </w:rPr>
+      </w:pPr>
+      <w:r>
+        <w:rPr>
+          <w:lang w:eastAsia="tr-TR"/>
+        </w:rPr>
+        <w:t xml:space="preserve">Ağ İletişimi: </w:t>
+      </w:r>
+      <w:r>
+        <w:rPr>
+          <w:lang w:eastAsia="tr-TR"/>
+        </w:rPr>
+        <w:t>Ağ oluşturmada HTTP, FTP ve SMTP gibi çeşitli protokoller</w:t>
+      </w:r>
+      <w:r>
+        <w:rPr>
+          <w:lang w:eastAsia="tr-TR"/>
+        </w:rPr>
+        <w:t xml:space="preserve">i modeli kullanır. </w:t>
+      </w:r>
+    </w:p>
+    <w:p>
+      <w:pPr>
+        <w:pStyle w:val="ListeParagraf"/>
+        <w:numPr>
+          <w:ilvl w:val="0"/>
+          <w:numId w:val="18"/>
+        </w:numPr>
+        <w:rPr>
+          <w:lang w:eastAsia="tr-TR"/>
+        </w:rPr>
+      </w:pPr>
+      <w:r>
+        <w:rPr>
+          <w:lang w:eastAsia="tr-TR"/>
+        </w:rPr>
+        <w:t xml:space="preserve">RPC (Uzaktan Yordam Çağrıcıları): İstemci, uzak bir sunucuya bir işlev için istek gönderir. Bunu SOAP ve </w:t>
+      </w:r>
+      <w:proofErr w:type="spellStart"/>
+      <w:r>
+        <w:rPr>
+          <w:lang w:eastAsia="tr-TR"/>
+        </w:rPr>
+        <w:t>gRPC</w:t>
+      </w:r>
+      <w:proofErr w:type="spellEnd"/>
+      <w:r>
+        <w:rPr>
+          <w:lang w:eastAsia="tr-TR"/>
+        </w:rPr>
+        <w:t xml:space="preserve"> gibi çerçevelerle yapar.</w:t>
+      </w:r>
+    </w:p>
+    <w:p>
+      <w:pPr>
+        <w:pStyle w:val="ListeParagraf"/>
+        <w:numPr>
+          <w:ilvl w:val="0"/>
+          <w:numId w:val="18"/>
+        </w:numPr>
+        <w:rPr>
+          <w:lang w:eastAsia="tr-TR"/>
+        </w:rPr>
+      </w:pPr>
+      <w:r>
+        <w:rPr>
+          <w:lang w:eastAsia="tr-TR"/>
+        </w:rPr>
+        <w:t>Veri Tabanları: Veri tabanı ile etkileşime geçilirken istekte bulunulur ve sorgular gönderilir. Cevap olarak da sorgunun işlevi döndürülür.</w:t>
+      </w:r>
+    </w:p>
+    <w:p>
+      <w:pPr>
+        <w:pStyle w:val="ListeParagraf"/>
+        <w:numPr>
+          <w:ilvl w:val="0"/>
+          <w:numId w:val="18"/>
+        </w:numPr>
+        <w:rPr>
+          <w:lang w:eastAsia="tr-TR"/>
+        </w:rPr>
+      </w:pPr>
+      <w:proofErr w:type="spellStart"/>
+      <w:r>
+        <w:rPr>
+          <w:lang w:eastAsia="tr-TR"/>
+        </w:rPr>
+        <w:t>IoT</w:t>
+      </w:r>
+      <w:proofErr w:type="spellEnd"/>
+      <w:r>
+        <w:rPr>
+          <w:lang w:eastAsia="tr-TR"/>
+        </w:rPr>
+        <w:t xml:space="preserve"> (Nesnelerin </w:t>
+      </w:r>
+      <w:r>
+        <w:rPr>
+          <w:lang w:eastAsia="tr-TR"/>
+        </w:rPr>
+        <w:t>İnterneti</w:t>
+      </w:r>
+      <w:r>
+        <w:rPr>
+          <w:lang w:eastAsia="tr-TR"/>
+        </w:rPr>
+        <w:t>)</w:t>
+      </w:r>
+      <w:r>
+        <w:rPr>
+          <w:lang w:eastAsia="tr-TR"/>
+        </w:rPr>
+        <w:t xml:space="preserve">: </w:t>
+      </w:r>
+      <w:proofErr w:type="spellStart"/>
+      <w:r>
+        <w:rPr>
+          <w:lang w:eastAsia="tr-TR"/>
+        </w:rPr>
+        <w:t>IoT</w:t>
+      </w:r>
+      <w:proofErr w:type="spellEnd"/>
+      <w:r>
+        <w:rPr>
+          <w:lang w:eastAsia="tr-TR"/>
+        </w:rPr>
+        <w:t xml:space="preserve"> cihazları ve sistemleri tarafından kullanılır. Merkezi bir sunucu veya ağ geçidi, </w:t>
+      </w:r>
+      <w:proofErr w:type="spellStart"/>
+      <w:r>
+        <w:rPr>
+          <w:lang w:eastAsia="tr-TR"/>
+        </w:rPr>
+        <w:t>IoT</w:t>
+      </w:r>
+      <w:proofErr w:type="spellEnd"/>
+      <w:r>
+        <w:rPr>
+          <w:lang w:eastAsia="tr-TR"/>
+        </w:rPr>
+        <w:t xml:space="preserve"> cihazına istekte bulunur.</w:t>
+      </w:r>
+    </w:p>
+    <w:p>
+      <w:pPr>
+        <w:pStyle w:val="ListeParagraf"/>
+        <w:numPr>
+          <w:ilvl w:val="0"/>
+          <w:numId w:val="18"/>
+        </w:numPr>
+        <w:rPr>
+          <w:lang w:eastAsia="tr-TR"/>
+        </w:rPr>
+      </w:pPr>
+      <w:r>
+        <w:rPr>
+          <w:lang w:eastAsia="tr-TR"/>
+        </w:rPr>
+        <w:t xml:space="preserve">İnternet Hizmetleri: SOAP ve </w:t>
+      </w:r>
+      <w:proofErr w:type="spellStart"/>
+      <w:r>
+        <w:rPr>
+          <w:lang w:eastAsia="tr-TR"/>
+        </w:rPr>
+        <w:t>RESTful</w:t>
+      </w:r>
+      <w:proofErr w:type="spellEnd"/>
+      <w:r>
+        <w:rPr>
+          <w:lang w:eastAsia="tr-TR"/>
+        </w:rPr>
+        <w:t xml:space="preserve"> web hizmetleri modeli kullanan teknolojilere örnektir.</w:t>
+      </w:r>
+    </w:p>
+    <w:p>
+      <w:pPr>
+        <w:pStyle w:val="ListeParagraf"/>
+        <w:numPr>
+          <w:ilvl w:val="0"/>
+          <w:numId w:val="18"/>
+        </w:numPr>
+        <w:rPr>
+          <w:lang w:eastAsia="tr-TR"/>
+        </w:rPr>
+      </w:pPr>
+      <w:r>
+        <w:rPr>
+          <w:lang w:eastAsia="tr-TR"/>
+        </w:rPr>
+        <w:t>Dağınık Sistemler: Dağıtılmış sistemlerde bileşenler, aralarında haberleşme ve bilgi alışverişi için kullanırlar. Veriler arasında tutarlılık ve güvenilirlik sağlamak çok önemlidir.</w:t>
+      </w:r>
+    </w:p>
+    <w:p>
+      <w:pPr>
+        <w:pStyle w:val="ListeParagraf"/>
+        <w:numPr>
+          <w:ilvl w:val="0"/>
+          <w:numId w:val="18"/>
+        </w:numPr>
+        <w:rPr>
+          <w:lang w:eastAsia="tr-TR"/>
+        </w:rPr>
+      </w:pPr>
+      <w:r>
+        <w:rPr>
+          <w:lang w:eastAsia="tr-TR"/>
+        </w:rPr>
+        <w:t>Gerçek Zamanlı Uygulamalar: Oyun ve sohbet uygulamaları gibi sistemler durmadan modeli kullanan örneklerdir.</w:t>
+      </w:r>
+    </w:p>
+    <w:p>
+      <w:pPr>
+        <w:rPr>
+          <w:lang w:eastAsia="tr-TR"/>
+        </w:rPr>
+      </w:pPr>
+      <w:r>
+        <w:rPr>
+          <w:b/>
+          <w:bCs/>
+          <w:lang w:eastAsia="tr-TR"/>
+        </w:rPr>
+        <w:t>Dezavantajları:</w:t>
+      </w:r>
+    </w:p>
+    <w:p>
+      <w:pPr>
+        <w:pStyle w:val="ListeParagraf"/>
+        <w:numPr>
+          <w:ilvl w:val="0"/>
+          <w:numId w:val="19"/>
+        </w:numPr>
+        <w:rPr>
+          <w:lang w:eastAsia="tr-TR"/>
+        </w:rPr>
+      </w:pPr>
+      <w:r>
+        <w:rPr>
+          <w:lang w:eastAsia="tr-TR"/>
+        </w:rPr>
+        <w:t>Model gereği istemci ve sunucu arasında senkronize bir iletişim vardır. Büyük ölçekli ve dağınık sistemlerde senkronizasyon sorununa neden olabilir. Özellikle yüksek trafikli sistemlerde bekleyen istek ve cevapların yönetilmesi sorun olabilir.</w:t>
+      </w:r>
+    </w:p>
+    <w:p>
+      <w:pPr>
+        <w:pStyle w:val="ListeParagraf"/>
+        <w:numPr>
+          <w:ilvl w:val="0"/>
+          <w:numId w:val="19"/>
+        </w:numPr>
+        <w:rPr>
+          <w:lang w:eastAsia="tr-TR"/>
+        </w:rPr>
+      </w:pPr>
+      <w:r>
+        <w:rPr>
+          <w:lang w:eastAsia="tr-TR"/>
+        </w:rPr>
+        <w:t>İstek ve cevaplar ağ üzerinde iletilir ve işlenir. Ağ trafiğine neden olabilir ve iletişim maliyetini etkileyebilir.</w:t>
+      </w:r>
+    </w:p>
+    <w:p>
+      <w:pPr>
+        <w:pStyle w:val="ListeParagraf"/>
+        <w:numPr>
+          <w:ilvl w:val="0"/>
+          <w:numId w:val="19"/>
+        </w:numPr>
+        <w:rPr>
+          <w:lang w:eastAsia="tr-TR"/>
+        </w:rPr>
+      </w:pPr>
+      <w:r>
+        <w:rPr>
+          <w:lang w:eastAsia="tr-TR"/>
+        </w:rPr>
+        <w:t xml:space="preserve">İsteğin ve cevabın tamamını ilettiği için bant genişliğini etkili şekilde kullanmaz.  </w:t>
+      </w:r>
+    </w:p>
+    <w:p>
+      <w:pPr>
+        <w:pStyle w:val="ListeParagraf"/>
+        <w:numPr>
+          <w:ilvl w:val="0"/>
+          <w:numId w:val="19"/>
+        </w:numPr>
+        <w:rPr>
+          <w:lang w:eastAsia="tr-TR"/>
+        </w:rPr>
+      </w:pPr>
+      <w:r>
+        <w:rPr>
+          <w:lang w:eastAsia="tr-TR"/>
+        </w:rPr>
+        <w:t>Sunucuya gönderilen isteğin cevaplanması için beklenir. Bunun sonucunda zaman gecikmesi ve performans sorunları olabilir.</w:t>
+      </w:r>
+    </w:p>
+    <w:p>
+      <w:pPr>
+        <w:pStyle w:val="ListeParagraf"/>
+        <w:numPr>
+          <w:ilvl w:val="0"/>
+          <w:numId w:val="19"/>
+        </w:numPr>
+        <w:rPr>
+          <w:lang w:eastAsia="tr-TR"/>
+        </w:rPr>
+      </w:pPr>
+      <w:r>
+        <w:rPr>
+          <w:lang w:eastAsia="tr-TR"/>
+        </w:rPr>
+        <w:t xml:space="preserve">İletim sırasında ağ veya sunucuda sorunlarla karşılaşılabilir. </w:t>
+      </w:r>
+      <w:r>
+        <w:rPr>
+          <w:lang w:eastAsia="tr-TR"/>
+        </w:rPr>
+        <w:t>Bu durumda istemcinin sunucu ile iletişimi tekrar kurma ve işlemleri tekrarlaması gerekebilir. Sonucunda işlem güvenilirliği azalabilir.</w:t>
+      </w:r>
+    </w:p>
     <w:p>
       <w:pPr>
         <w:pStyle w:val="Balk1"/>
@@ -1245,6 +2912,323 @@
 <file path=word/numbering.xml><?xml version="1.0" encoding="utf-8"?>
 <w:numbering xmlns:wpc="http://schemas.microsoft.com/office/word/2010/wordprocessingCanvas" xmlns:cx="http://schemas.microsoft.com/office/drawing/2014/chartex" xmlns:cx1="http://schemas.microsoft.com/office/drawing/2015/9/8/chartex" xmlns:cx2="http://schemas.microsoft.com/office/drawing/2015/10/21/chartex" xmlns:cx3="http://schemas.microsoft.com/office/drawing/2016/5/9/chartex" xmlns:cx4="http://schemas.microsoft.com/office/drawing/2016/5/10/chartex" xmlns:cx5="http://schemas.microsoft.com/office/drawing/2016/5/11/chartex" xmlns:cx6="http://schemas.microsoft.com/office/drawing/2016/5/12/chartex" xmlns:cx7="http://schemas.microsoft.com/office/drawing/2016/5/13/chartex" xmlns:cx8="http://schemas.microsoft.com/office/drawing/2016/5/14/chartex" xmlns:mc="http://schemas.openxmlformats.org/markup-compatibility/2006" xmlns:aink="http://schemas.microsoft.com/office/drawing/2016/ink" xmlns:am3d="http://schemas.microsoft.com/office/drawing/2017/model3d" xmlns:o="urn:schemas-microsoft-com:office:office" xmlns:oel="http://schemas.microsoft.com/office/2019/extlst" xmlns:r="http://schemas.openxmlformats.org/officeDocument/2006/relationships" xmlns:m="http://schemas.openxmlformats.org/officeDocument/2006/math" xmlns:v="urn:schemas-microsoft-com:vml" xmlns:wp14="http://schemas.microsoft.com/office/word/2010/wordprocessingDrawing" xmlns:wp="http://schemas.openxmlformats.org/drawingml/2006/wordprocessingDrawing" xmlns:w10="urn:schemas-microsoft-com:office:word" xmlns:w="http://schemas.openxmlformats.org/wordprocessingml/2006/main" xmlns:w14="http://schemas.microsoft.com/office/word/2010/wordml" xmlns:w15="http://schemas.microsoft.com/office/word/2012/wordml" xmlns:w16cex="http://schemas.microsoft.com/office/word/2018/wordml/cex" xmlns:w16cid="http://schemas.microsoft.com/office/word/2016/wordml/cid" xmlns:w16="http://schemas.microsoft.com/office/word/2018/wordml" xmlns:w16du="http://schemas.microsoft.com/office/word/2023/wordml/word16du" xmlns:w16sdtdh="http://schemas.microsoft.com/office/word/2020/wordml/sdtdatahash" xmlns:w16se="http://schemas.microsoft.com/office/word/2015/wordml/symex" xmlns:wpg="http://schemas.microsoft.com/office/word/2010/wordprocessingGroup" xmlns:wpi="http://schemas.microsoft.com/office/word/2010/wordprocessingInk" xmlns:wne="http://schemas.microsoft.com/office/word/2006/wordml" xmlns:wps="http://schemas.microsoft.com/office/word/2010/wordprocessingShape" mc:Ignorable="w14 w15 w16se w16cid w16 w16cex w16sdtdh w16du wp14">
   <w:abstractNum w:abstractNumId="0" w15:restartNumberingAfterBreak="0">
+    <w:nsid w:val="06BD3C19"/>
+    <w:multiLevelType w:val="hybridMultilevel"/>
+    <w:tmpl w:val="9960A30A"/>
+    <w:lvl w:ilvl="0" w:tplc="041F0001">
+      <w:start w:val="1"/>
+      <w:numFmt w:val="bullet"/>
+      <w:lvlText w:val=""/>
+      <w:lvlJc w:val="left"/>
+      <w:pPr>
+        <w:ind w:left="720" w:hanging="360"/>
+      </w:pPr>
+      <w:rPr>
+        <w:rFonts w:ascii="Symbol" w:hAnsi="Symbol" w:hint="default"/>
+      </w:rPr>
+    </w:lvl>
+    <w:lvl w:ilvl="1" w:tplc="041F0003" w:tentative="1">
+      <w:start w:val="1"/>
+      <w:numFmt w:val="bullet"/>
+      <w:lvlText w:val="o"/>
+      <w:lvlJc w:val="left"/>
+      <w:pPr>
+        <w:ind w:left="1440" w:hanging="360"/>
+      </w:pPr>
+      <w:rPr>
+        <w:rFonts w:ascii="Courier New" w:hAnsi="Courier New" w:cs="Courier New" w:hint="default"/>
+      </w:rPr>
+    </w:lvl>
+    <w:lvl w:ilvl="2" w:tplc="041F0005" w:tentative="1">
+      <w:start w:val="1"/>
+      <w:numFmt w:val="bullet"/>
+      <w:lvlText w:val=""/>
+      <w:lvlJc w:val="left"/>
+      <w:pPr>
+        <w:ind w:left="2160" w:hanging="360"/>
+      </w:pPr>
+      <w:rPr>
+        <w:rFonts w:ascii="Wingdings" w:hAnsi="Wingdings" w:hint="default"/>
+      </w:rPr>
+    </w:lvl>
+    <w:lvl w:ilvl="3" w:tplc="041F0001" w:tentative="1">
+      <w:start w:val="1"/>
+      <w:numFmt w:val="bullet"/>
+      <w:lvlText w:val=""/>
+      <w:lvlJc w:val="left"/>
+      <w:pPr>
+        <w:ind w:left="2880" w:hanging="360"/>
+      </w:pPr>
+      <w:rPr>
+        <w:rFonts w:ascii="Symbol" w:hAnsi="Symbol" w:hint="default"/>
+      </w:rPr>
+    </w:lvl>
+    <w:lvl w:ilvl="4" w:tplc="041F0003" w:tentative="1">
+      <w:start w:val="1"/>
+      <w:numFmt w:val="bullet"/>
+      <w:lvlText w:val="o"/>
+      <w:lvlJc w:val="left"/>
+      <w:pPr>
+        <w:ind w:left="3600" w:hanging="360"/>
+      </w:pPr>
+      <w:rPr>
+        <w:rFonts w:ascii="Courier New" w:hAnsi="Courier New" w:cs="Courier New" w:hint="default"/>
+      </w:rPr>
+    </w:lvl>
+    <w:lvl w:ilvl="5" w:tplc="041F0005" w:tentative="1">
+      <w:start w:val="1"/>
+      <w:numFmt w:val="bullet"/>
+      <w:lvlText w:val=""/>
+      <w:lvlJc w:val="left"/>
+      <w:pPr>
+        <w:ind w:left="4320" w:hanging="360"/>
+      </w:pPr>
+      <w:rPr>
+        <w:rFonts w:ascii="Wingdings" w:hAnsi="Wingdings" w:hint="default"/>
+      </w:rPr>
+    </w:lvl>
+    <w:lvl w:ilvl="6" w:tplc="041F0001" w:tentative="1">
+      <w:start w:val="1"/>
+      <w:numFmt w:val="bullet"/>
+      <w:lvlText w:val=""/>
+      <w:lvlJc w:val="left"/>
+      <w:pPr>
+        <w:ind w:left="5040" w:hanging="360"/>
+      </w:pPr>
+      <w:rPr>
+        <w:rFonts w:ascii="Symbol" w:hAnsi="Symbol" w:hint="default"/>
+      </w:rPr>
+    </w:lvl>
+    <w:lvl w:ilvl="7" w:tplc="041F0003" w:tentative="1">
+      <w:start w:val="1"/>
+      <w:numFmt w:val="bullet"/>
+      <w:lvlText w:val="o"/>
+      <w:lvlJc w:val="left"/>
+      <w:pPr>
+        <w:ind w:left="5760" w:hanging="360"/>
+      </w:pPr>
+      <w:rPr>
+        <w:rFonts w:ascii="Courier New" w:hAnsi="Courier New" w:cs="Courier New" w:hint="default"/>
+      </w:rPr>
+    </w:lvl>
+    <w:lvl w:ilvl="8" w:tplc="041F0005" w:tentative="1">
+      <w:start w:val="1"/>
+      <w:numFmt w:val="bullet"/>
+      <w:lvlText w:val=""/>
+      <w:lvlJc w:val="left"/>
+      <w:pPr>
+        <w:ind w:left="6480" w:hanging="360"/>
+      </w:pPr>
+      <w:rPr>
+        <w:rFonts w:ascii="Wingdings" w:hAnsi="Wingdings" w:hint="default"/>
+      </w:rPr>
+    </w:lvl>
+  </w:abstractNum>
+  <w:abstractNum w:abstractNumId="1" w15:restartNumberingAfterBreak="0">
+    <w:nsid w:val="0A6D3A6B"/>
+    <w:multiLevelType w:val="hybridMultilevel"/>
+    <w:tmpl w:val="94B8E02C"/>
+    <w:lvl w:ilvl="0" w:tplc="041F0001">
+      <w:start w:val="1"/>
+      <w:numFmt w:val="bullet"/>
+      <w:lvlText w:val=""/>
+      <w:lvlJc w:val="left"/>
+      <w:pPr>
+        <w:ind w:left="720" w:hanging="360"/>
+      </w:pPr>
+      <w:rPr>
+        <w:rFonts w:ascii="Symbol" w:hAnsi="Symbol" w:hint="default"/>
+      </w:rPr>
+    </w:lvl>
+    <w:lvl w:ilvl="1" w:tplc="041F0003" w:tentative="1">
+      <w:start w:val="1"/>
+      <w:numFmt w:val="bullet"/>
+      <w:lvlText w:val="o"/>
+      <w:lvlJc w:val="left"/>
+      <w:pPr>
+        <w:ind w:left="1440" w:hanging="360"/>
+      </w:pPr>
+      <w:rPr>
+        <w:rFonts w:ascii="Courier New" w:hAnsi="Courier New" w:cs="Courier New" w:hint="default"/>
+      </w:rPr>
+    </w:lvl>
+    <w:lvl w:ilvl="2" w:tplc="041F0005" w:tentative="1">
+      <w:start w:val="1"/>
+      <w:numFmt w:val="bullet"/>
+      <w:lvlText w:val=""/>
+      <w:lvlJc w:val="left"/>
+      <w:pPr>
+        <w:ind w:left="2160" w:hanging="360"/>
+      </w:pPr>
+      <w:rPr>
+        <w:rFonts w:ascii="Wingdings" w:hAnsi="Wingdings" w:hint="default"/>
+      </w:rPr>
+    </w:lvl>
+    <w:lvl w:ilvl="3" w:tplc="041F0001" w:tentative="1">
+      <w:start w:val="1"/>
+      <w:numFmt w:val="bullet"/>
+      <w:lvlText w:val=""/>
+      <w:lvlJc w:val="left"/>
+      <w:pPr>
+        <w:ind w:left="2880" w:hanging="360"/>
+      </w:pPr>
+      <w:rPr>
+        <w:rFonts w:ascii="Symbol" w:hAnsi="Symbol" w:hint="default"/>
+      </w:rPr>
+    </w:lvl>
+    <w:lvl w:ilvl="4" w:tplc="041F0003" w:tentative="1">
+      <w:start w:val="1"/>
+      <w:numFmt w:val="bullet"/>
+      <w:lvlText w:val="o"/>
+      <w:lvlJc w:val="left"/>
+      <w:pPr>
+        <w:ind w:left="3600" w:hanging="360"/>
+      </w:pPr>
+      <w:rPr>
+        <w:rFonts w:ascii="Courier New" w:hAnsi="Courier New" w:cs="Courier New" w:hint="default"/>
+      </w:rPr>
+    </w:lvl>
+    <w:lvl w:ilvl="5" w:tplc="041F0005" w:tentative="1">
+      <w:start w:val="1"/>
+      <w:numFmt w:val="bullet"/>
+      <w:lvlText w:val=""/>
+      <w:lvlJc w:val="left"/>
+      <w:pPr>
+        <w:ind w:left="4320" w:hanging="360"/>
+      </w:pPr>
+      <w:rPr>
+        <w:rFonts w:ascii="Wingdings" w:hAnsi="Wingdings" w:hint="default"/>
+      </w:rPr>
+    </w:lvl>
+    <w:lvl w:ilvl="6" w:tplc="041F0001" w:tentative="1">
+      <w:start w:val="1"/>
+      <w:numFmt w:val="bullet"/>
+      <w:lvlText w:val=""/>
+      <w:lvlJc w:val="left"/>
+      <w:pPr>
+        <w:ind w:left="5040" w:hanging="360"/>
+      </w:pPr>
+      <w:rPr>
+        <w:rFonts w:ascii="Symbol" w:hAnsi="Symbol" w:hint="default"/>
+      </w:rPr>
+    </w:lvl>
+    <w:lvl w:ilvl="7" w:tplc="041F0003" w:tentative="1">
+      <w:start w:val="1"/>
+      <w:numFmt w:val="bullet"/>
+      <w:lvlText w:val="o"/>
+      <w:lvlJc w:val="left"/>
+      <w:pPr>
+        <w:ind w:left="5760" w:hanging="360"/>
+      </w:pPr>
+      <w:rPr>
+        <w:rFonts w:ascii="Courier New" w:hAnsi="Courier New" w:cs="Courier New" w:hint="default"/>
+      </w:rPr>
+    </w:lvl>
+    <w:lvl w:ilvl="8" w:tplc="041F0005" w:tentative="1">
+      <w:start w:val="1"/>
+      <w:numFmt w:val="bullet"/>
+      <w:lvlText w:val=""/>
+      <w:lvlJc w:val="left"/>
+      <w:pPr>
+        <w:ind w:left="6480" w:hanging="360"/>
+      </w:pPr>
+      <w:rPr>
+        <w:rFonts w:ascii="Wingdings" w:hAnsi="Wingdings" w:hint="default"/>
+      </w:rPr>
+    </w:lvl>
+  </w:abstractNum>
+  <w:abstractNum w:abstractNumId="2" w15:restartNumberingAfterBreak="0">
+    <w:nsid w:val="0F2C4E0C"/>
+    <w:multiLevelType w:val="hybridMultilevel"/>
+    <w:tmpl w:val="5A0A9BAC"/>
+    <w:lvl w:ilvl="0" w:tplc="FFFFFFFF">
+      <w:start w:val="1"/>
+      <w:numFmt w:val="decimal"/>
+      <w:lvlText w:val="%1."/>
+      <w:lvlJc w:val="left"/>
+      <w:pPr>
+        <w:ind w:left="720" w:hanging="360"/>
+      </w:pPr>
+      <w:rPr>
+        <w:rFonts w:hint="default"/>
+        <w:b/>
+        <w:bCs/>
+      </w:rPr>
+    </w:lvl>
+    <w:lvl w:ilvl="1" w:tplc="FFFFFFFF" w:tentative="1">
+      <w:start w:val="1"/>
+      <w:numFmt w:val="lowerLetter"/>
+      <w:lvlText w:val="%2."/>
+      <w:lvlJc w:val="left"/>
+      <w:pPr>
+        <w:ind w:left="1440" w:hanging="360"/>
+      </w:pPr>
+    </w:lvl>
+    <w:lvl w:ilvl="2" w:tplc="FFFFFFFF" w:tentative="1">
+      <w:start w:val="1"/>
+      <w:numFmt w:val="lowerRoman"/>
+      <w:lvlText w:val="%3."/>
+      <w:lvlJc w:val="right"/>
+      <w:pPr>
+        <w:ind w:left="2160" w:hanging="180"/>
+      </w:pPr>
+    </w:lvl>
+    <w:lvl w:ilvl="3" w:tplc="FFFFFFFF" w:tentative="1">
+      <w:start w:val="1"/>
+      <w:numFmt w:val="decimal"/>
+      <w:lvlText w:val="%4."/>
+      <w:lvlJc w:val="left"/>
+      <w:pPr>
+        <w:ind w:left="2880" w:hanging="360"/>
+      </w:pPr>
+    </w:lvl>
+    <w:lvl w:ilvl="4" w:tplc="FFFFFFFF" w:tentative="1">
+      <w:start w:val="1"/>
+      <w:numFmt w:val="lowerLetter"/>
+      <w:lvlText w:val="%5."/>
+      <w:lvlJc w:val="left"/>
+      <w:pPr>
+        <w:ind w:left="3600" w:hanging="360"/>
+      </w:pPr>
+    </w:lvl>
+    <w:lvl w:ilvl="5" w:tplc="FFFFFFFF" w:tentative="1">
+      <w:start w:val="1"/>
+      <w:numFmt w:val="lowerRoman"/>
+      <w:lvlText w:val="%6."/>
+      <w:lvlJc w:val="right"/>
+      <w:pPr>
+        <w:ind w:left="4320" w:hanging="180"/>
+      </w:pPr>
+    </w:lvl>
+    <w:lvl w:ilvl="6" w:tplc="FFFFFFFF" w:tentative="1">
+      <w:start w:val="1"/>
+      <w:numFmt w:val="decimal"/>
+      <w:lvlText w:val="%7."/>
+      <w:lvlJc w:val="left"/>
+      <w:pPr>
+        <w:ind w:left="5040" w:hanging="360"/>
+      </w:pPr>
+    </w:lvl>
+    <w:lvl w:ilvl="7" w:tplc="FFFFFFFF" w:tentative="1">
+      <w:start w:val="1"/>
+      <w:numFmt w:val="lowerLetter"/>
+      <w:lvlText w:val="%8."/>
+      <w:lvlJc w:val="left"/>
+      <w:pPr>
+        <w:ind w:left="5760" w:hanging="360"/>
+      </w:pPr>
+    </w:lvl>
+    <w:lvl w:ilvl="8" w:tplc="FFFFFFFF" w:tentative="1">
+      <w:start w:val="1"/>
+      <w:numFmt w:val="lowerRoman"/>
+      <w:lvlText w:val="%9."/>
+      <w:lvlJc w:val="right"/>
+      <w:pPr>
+        <w:ind w:left="6480" w:hanging="180"/>
+      </w:pPr>
+    </w:lvl>
+  </w:abstractNum>
+  <w:abstractNum w:abstractNumId="3" w15:restartNumberingAfterBreak="0">
     <w:nsid w:val="1C3555B7"/>
     <w:multiLevelType w:val="hybridMultilevel"/>
     <w:tmpl w:val="08E6D5F0"/>
@@ -1357,7 +3341,120 @@
       </w:rPr>
     </w:lvl>
   </w:abstractNum>
-  <w:abstractNum w:abstractNumId="1" w15:restartNumberingAfterBreak="0">
+  <w:abstractNum w:abstractNumId="4" w15:restartNumberingAfterBreak="0">
+    <w:nsid w:val="2155758C"/>
+    <w:multiLevelType w:val="hybridMultilevel"/>
+    <w:tmpl w:val="A5CCF10E"/>
+    <w:lvl w:ilvl="0" w:tplc="041F0001">
+      <w:start w:val="1"/>
+      <w:numFmt w:val="bullet"/>
+      <w:lvlText w:val=""/>
+      <w:lvlJc w:val="left"/>
+      <w:pPr>
+        <w:ind w:left="720" w:hanging="360"/>
+      </w:pPr>
+      <w:rPr>
+        <w:rFonts w:ascii="Symbol" w:hAnsi="Symbol" w:hint="default"/>
+      </w:rPr>
+    </w:lvl>
+    <w:lvl w:ilvl="1" w:tplc="041F0003" w:tentative="1">
+      <w:start w:val="1"/>
+      <w:numFmt w:val="bullet"/>
+      <w:lvlText w:val="o"/>
+      <w:lvlJc w:val="left"/>
+      <w:pPr>
+        <w:ind w:left="1440" w:hanging="360"/>
+      </w:pPr>
+      <w:rPr>
+        <w:rFonts w:ascii="Courier New" w:hAnsi="Courier New" w:cs="Courier New" w:hint="default"/>
+      </w:rPr>
+    </w:lvl>
+    <w:lvl w:ilvl="2" w:tplc="041F0005" w:tentative="1">
+      <w:start w:val="1"/>
+      <w:numFmt w:val="bullet"/>
+      <w:lvlText w:val=""/>
+      <w:lvlJc w:val="left"/>
+      <w:pPr>
+        <w:ind w:left="2160" w:hanging="360"/>
+      </w:pPr>
+      <w:rPr>
+        <w:rFonts w:ascii="Wingdings" w:hAnsi="Wingdings" w:hint="default"/>
+      </w:rPr>
+    </w:lvl>
+    <w:lvl w:ilvl="3" w:tplc="041F0001" w:tentative="1">
+      <w:start w:val="1"/>
+      <w:numFmt w:val="bullet"/>
+      <w:lvlText w:val=""/>
+      <w:lvlJc w:val="left"/>
+      <w:pPr>
+        <w:ind w:left="2880" w:hanging="360"/>
+      </w:pPr>
+      <w:rPr>
+        <w:rFonts w:ascii="Symbol" w:hAnsi="Symbol" w:hint="default"/>
+      </w:rPr>
+    </w:lvl>
+    <w:lvl w:ilvl="4" w:tplc="041F0003" w:tentative="1">
+      <w:start w:val="1"/>
+      <w:numFmt w:val="bullet"/>
+      <w:lvlText w:val="o"/>
+      <w:lvlJc w:val="left"/>
+      <w:pPr>
+        <w:ind w:left="3600" w:hanging="360"/>
+      </w:pPr>
+      <w:rPr>
+        <w:rFonts w:ascii="Courier New" w:hAnsi="Courier New" w:cs="Courier New" w:hint="default"/>
+      </w:rPr>
+    </w:lvl>
+    <w:lvl w:ilvl="5" w:tplc="041F0005" w:tentative="1">
+      <w:start w:val="1"/>
+      <w:numFmt w:val="bullet"/>
+      <w:lvlText w:val=""/>
+      <w:lvlJc w:val="left"/>
+      <w:pPr>
+        <w:ind w:left="4320" w:hanging="360"/>
+      </w:pPr>
+      <w:rPr>
+        <w:rFonts w:ascii="Wingdings" w:hAnsi="Wingdings" w:hint="default"/>
+      </w:rPr>
+    </w:lvl>
+    <w:lvl w:ilvl="6" w:tplc="041F0001" w:tentative="1">
+      <w:start w:val="1"/>
+      <w:numFmt w:val="bullet"/>
+      <w:lvlText w:val=""/>
+      <w:lvlJc w:val="left"/>
+      <w:pPr>
+        <w:ind w:left="5040" w:hanging="360"/>
+      </w:pPr>
+      <w:rPr>
+        <w:rFonts w:ascii="Symbol" w:hAnsi="Symbol" w:hint="default"/>
+      </w:rPr>
+    </w:lvl>
+    <w:lvl w:ilvl="7" w:tplc="041F0003" w:tentative="1">
+      <w:start w:val="1"/>
+      <w:numFmt w:val="bullet"/>
+      <w:lvlText w:val="o"/>
+      <w:lvlJc w:val="left"/>
+      <w:pPr>
+        <w:ind w:left="5760" w:hanging="360"/>
+      </w:pPr>
+      <w:rPr>
+        <w:rFonts w:ascii="Courier New" w:hAnsi="Courier New" w:cs="Courier New" w:hint="default"/>
+      </w:rPr>
+    </w:lvl>
+    <w:lvl w:ilvl="8" w:tplc="041F0005" w:tentative="1">
+      <w:start w:val="1"/>
+      <w:numFmt w:val="bullet"/>
+      <w:lvlText w:val=""/>
+      <w:lvlJc w:val="left"/>
+      <w:pPr>
+        <w:ind w:left="6480" w:hanging="360"/>
+      </w:pPr>
+      <w:rPr>
+        <w:rFonts w:ascii="Wingdings" w:hAnsi="Wingdings" w:hint="default"/>
+      </w:rPr>
+    </w:lvl>
+  </w:abstractNum>
+  <w:abstractNum w:abstractNumId="5" w15:restartNumberingAfterBreak="0">
     <w:nsid w:val="25EB6E27"/>
     <w:multiLevelType w:val="hybridMultilevel"/>
     <w:tmpl w:val="313C2C70"/>
@@ -1470,7 +3567,7 @@
       </w:rPr>
     </w:lvl>
   </w:abstractNum>
-  <w:abstractNum w:abstractNumId="2" w15:restartNumberingAfterBreak="0">
+  <w:abstractNum w:abstractNumId="6" w15:restartNumberingAfterBreak="0">
     <w:nsid w:val="271C1220"/>
     <w:multiLevelType w:val="hybridMultilevel"/>
     <w:tmpl w:val="EC40EC84"/>
@@ -1583,7 +3680,7 @@
       </w:rPr>
     </w:lvl>
   </w:abstractNum>
-  <w:abstractNum w:abstractNumId="3" w15:restartNumberingAfterBreak="0">
+  <w:abstractNum w:abstractNumId="7" w15:restartNumberingAfterBreak="0">
     <w:nsid w:val="316A7231"/>
     <w:multiLevelType w:val="hybridMultilevel"/>
     <w:tmpl w:val="2F74D2C8"/>
@@ -1696,7 +3793,7 @@
       </w:rPr>
     </w:lvl>
   </w:abstractNum>
-  <w:abstractNum w:abstractNumId="4" w15:restartNumberingAfterBreak="0">
+  <w:abstractNum w:abstractNumId="8" w15:restartNumberingAfterBreak="0">
     <w:nsid w:val="35716A18"/>
     <w:multiLevelType w:val="hybridMultilevel"/>
     <w:tmpl w:val="EB7A4BBC"/>
@@ -1809,7 +3906,889 @@
       </w:rPr>
     </w:lvl>
   </w:abstractNum>
-  <w:abstractNum w:abstractNumId="5" w15:restartNumberingAfterBreak="0">
+  <w:abstractNum w:abstractNumId="9" w15:restartNumberingAfterBreak="0">
+    <w:nsid w:val="3F026438"/>
+    <w:multiLevelType w:val="hybridMultilevel"/>
+    <w:tmpl w:val="1DAA5804"/>
+    <w:lvl w:ilvl="0" w:tplc="041F0001">
+      <w:start w:val="1"/>
+      <w:numFmt w:val="bullet"/>
+      <w:lvlText w:val=""/>
+      <w:lvlJc w:val="left"/>
+      <w:pPr>
+        <w:ind w:left="720" w:hanging="360"/>
+      </w:pPr>
+      <w:rPr>
+        <w:rFonts w:ascii="Symbol" w:hAnsi="Symbol" w:hint="default"/>
+      </w:rPr>
+    </w:lvl>
+    <w:lvl w:ilvl="1" w:tplc="041F0003" w:tentative="1">
+      <w:start w:val="1"/>
+      <w:numFmt w:val="bullet"/>
+      <w:lvlText w:val="o"/>
+      <w:lvlJc w:val="left"/>
+      <w:pPr>
+        <w:ind w:left="1440" w:hanging="360"/>
+      </w:pPr>
+      <w:rPr>
+        <w:rFonts w:ascii="Courier New" w:hAnsi="Courier New" w:cs="Courier New" w:hint="default"/>
+      </w:rPr>
+    </w:lvl>
+    <w:lvl w:ilvl="2" w:tplc="041F0005" w:tentative="1">
+      <w:start w:val="1"/>
+      <w:numFmt w:val="bullet"/>
+      <w:lvlText w:val=""/>
+      <w:lvlJc w:val="left"/>
+      <w:pPr>
+        <w:ind w:left="2160" w:hanging="360"/>
+      </w:pPr>
+      <w:rPr>
+        <w:rFonts w:ascii="Wingdings" w:hAnsi="Wingdings" w:hint="default"/>
+      </w:rPr>
+    </w:lvl>
+    <w:lvl w:ilvl="3" w:tplc="041F0001" w:tentative="1">
+      <w:start w:val="1"/>
+      <w:numFmt w:val="bullet"/>
+      <w:lvlText w:val=""/>
+      <w:lvlJc w:val="left"/>
+      <w:pPr>
+        <w:ind w:left="2880" w:hanging="360"/>
+      </w:pPr>
+      <w:rPr>
+        <w:rFonts w:ascii="Symbol" w:hAnsi="Symbol" w:hint="default"/>
+      </w:rPr>
+    </w:lvl>
+    <w:lvl w:ilvl="4" w:tplc="041F0003" w:tentative="1">
+      <w:start w:val="1"/>
+      <w:numFmt w:val="bullet"/>
+      <w:lvlText w:val="o"/>
+      <w:lvlJc w:val="left"/>
+      <w:pPr>
+        <w:ind w:left="3600" w:hanging="360"/>
+      </w:pPr>
+      <w:rPr>
+        <w:rFonts w:ascii="Courier New" w:hAnsi="Courier New" w:cs="Courier New" w:hint="default"/>
+      </w:rPr>
+    </w:lvl>
+    <w:lvl w:ilvl="5" w:tplc="041F0005" w:tentative="1">
+      <w:start w:val="1"/>
+      <w:numFmt w:val="bullet"/>
+      <w:lvlText w:val=""/>
+      <w:lvlJc w:val="left"/>
+      <w:pPr>
+        <w:ind w:left="4320" w:hanging="360"/>
+      </w:pPr>
+      <w:rPr>
+        <w:rFonts w:ascii="Wingdings" w:hAnsi="Wingdings" w:hint="default"/>
+      </w:rPr>
+    </w:lvl>
+    <w:lvl w:ilvl="6" w:tplc="041F0001" w:tentative="1">
+      <w:start w:val="1"/>
+      <w:numFmt w:val="bullet"/>
+      <w:lvlText w:val=""/>
+      <w:lvlJc w:val="left"/>
+      <w:pPr>
+        <w:ind w:left="5040" w:hanging="360"/>
+      </w:pPr>
+      <w:rPr>
+        <w:rFonts w:ascii="Symbol" w:hAnsi="Symbol" w:hint="default"/>
+      </w:rPr>
+    </w:lvl>
+    <w:lvl w:ilvl="7" w:tplc="041F0003" w:tentative="1">
+      <w:start w:val="1"/>
+      <w:numFmt w:val="bullet"/>
+      <w:lvlText w:val="o"/>
+      <w:lvlJc w:val="left"/>
+      <w:pPr>
+        <w:ind w:left="5760" w:hanging="360"/>
+      </w:pPr>
+      <w:rPr>
+        <w:rFonts w:ascii="Courier New" w:hAnsi="Courier New" w:cs="Courier New" w:hint="default"/>
+      </w:rPr>
+    </w:lvl>
+    <w:lvl w:ilvl="8" w:tplc="041F0005" w:tentative="1">
+      <w:start w:val="1"/>
+      <w:numFmt w:val="bullet"/>
+      <w:lvlText w:val=""/>
+      <w:lvlJc w:val="left"/>
+      <w:pPr>
+        <w:ind w:left="6480" w:hanging="360"/>
+      </w:pPr>
+      <w:rPr>
+        <w:rFonts w:ascii="Wingdings" w:hAnsi="Wingdings" w:hint="default"/>
+      </w:rPr>
+    </w:lvl>
+  </w:abstractNum>
+  <w:abstractNum w:abstractNumId="10" w15:restartNumberingAfterBreak="0">
+    <w:nsid w:val="4B681CF4"/>
+    <w:multiLevelType w:val="hybridMultilevel"/>
+    <w:tmpl w:val="01988D74"/>
+    <w:lvl w:ilvl="0" w:tplc="041F0001">
+      <w:start w:val="1"/>
+      <w:numFmt w:val="bullet"/>
+      <w:lvlText w:val=""/>
+      <w:lvlJc w:val="left"/>
+      <w:pPr>
+        <w:ind w:left="720" w:hanging="360"/>
+      </w:pPr>
+      <w:rPr>
+        <w:rFonts w:ascii="Symbol" w:hAnsi="Symbol" w:hint="default"/>
+      </w:rPr>
+    </w:lvl>
+    <w:lvl w:ilvl="1" w:tplc="041F0003" w:tentative="1">
+      <w:start w:val="1"/>
+      <w:numFmt w:val="bullet"/>
+      <w:lvlText w:val="o"/>
+      <w:lvlJc w:val="left"/>
+      <w:pPr>
+        <w:ind w:left="1440" w:hanging="360"/>
+      </w:pPr>
+      <w:rPr>
+        <w:rFonts w:ascii="Courier New" w:hAnsi="Courier New" w:cs="Courier New" w:hint="default"/>
+      </w:rPr>
+    </w:lvl>
+    <w:lvl w:ilvl="2" w:tplc="041F0005" w:tentative="1">
+      <w:start w:val="1"/>
+      <w:numFmt w:val="bullet"/>
+      <w:lvlText w:val=""/>
+      <w:lvlJc w:val="left"/>
+      <w:pPr>
+        <w:ind w:left="2160" w:hanging="360"/>
+      </w:pPr>
+      <w:rPr>
+        <w:rFonts w:ascii="Wingdings" w:hAnsi="Wingdings" w:hint="default"/>
+      </w:rPr>
+    </w:lvl>
+    <w:lvl w:ilvl="3" w:tplc="041F0001" w:tentative="1">
+      <w:start w:val="1"/>
+      <w:numFmt w:val="bullet"/>
+      <w:lvlText w:val=""/>
+      <w:lvlJc w:val="left"/>
+      <w:pPr>
+        <w:ind w:left="2880" w:hanging="360"/>
+      </w:pPr>
+      <w:rPr>
+        <w:rFonts w:ascii="Symbol" w:hAnsi="Symbol" w:hint="default"/>
+      </w:rPr>
+    </w:lvl>
+    <w:lvl w:ilvl="4" w:tplc="041F0003" w:tentative="1">
+      <w:start w:val="1"/>
+      <w:numFmt w:val="bullet"/>
+      <w:lvlText w:val="o"/>
+      <w:lvlJc w:val="left"/>
+      <w:pPr>
+        <w:ind w:left="3600" w:hanging="360"/>
+      </w:pPr>
+      <w:rPr>
+        <w:rFonts w:ascii="Courier New" w:hAnsi="Courier New" w:cs="Courier New" w:hint="default"/>
+      </w:rPr>
+    </w:lvl>
+    <w:lvl w:ilvl="5" w:tplc="041F0005" w:tentative="1">
+      <w:start w:val="1"/>
+      <w:numFmt w:val="bullet"/>
+      <w:lvlText w:val=""/>
+      <w:lvlJc w:val="left"/>
+      <w:pPr>
+        <w:ind w:left="4320" w:hanging="360"/>
+      </w:pPr>
+      <w:rPr>
+        <w:rFonts w:ascii="Wingdings" w:hAnsi="Wingdings" w:hint="default"/>
+      </w:rPr>
+    </w:lvl>
+    <w:lvl w:ilvl="6" w:tplc="041F0001" w:tentative="1">
+      <w:start w:val="1"/>
+      <w:numFmt w:val="bullet"/>
+      <w:lvlText w:val=""/>
+      <w:lvlJc w:val="left"/>
+      <w:pPr>
+        <w:ind w:left="5040" w:hanging="360"/>
+      </w:pPr>
+      <w:rPr>
+        <w:rFonts w:ascii="Symbol" w:hAnsi="Symbol" w:hint="default"/>
+      </w:rPr>
+    </w:lvl>
+    <w:lvl w:ilvl="7" w:tplc="041F0003" w:tentative="1">
+      <w:start w:val="1"/>
+      <w:numFmt w:val="bullet"/>
+      <w:lvlText w:val="o"/>
+      <w:lvlJc w:val="left"/>
+      <w:pPr>
+        <w:ind w:left="5760" w:hanging="360"/>
+      </w:pPr>
+      <w:rPr>
+        <w:rFonts w:ascii="Courier New" w:hAnsi="Courier New" w:cs="Courier New" w:hint="default"/>
+      </w:rPr>
+    </w:lvl>
+    <w:lvl w:ilvl="8" w:tplc="041F0005" w:tentative="1">
+      <w:start w:val="1"/>
+      <w:numFmt w:val="bullet"/>
+      <w:lvlText w:val=""/>
+      <w:lvlJc w:val="left"/>
+      <w:pPr>
+        <w:ind w:left="6480" w:hanging="360"/>
+      </w:pPr>
+      <w:rPr>
+        <w:rFonts w:ascii="Wingdings" w:hAnsi="Wingdings" w:hint="default"/>
+      </w:rPr>
+    </w:lvl>
+  </w:abstractNum>
+  <w:abstractNum w:abstractNumId="11" w15:restartNumberingAfterBreak="0">
+    <w:nsid w:val="4FAE17E9"/>
+    <w:multiLevelType w:val="hybridMultilevel"/>
+    <w:tmpl w:val="5A0A9BAC"/>
+    <w:lvl w:ilvl="0" w:tplc="4B5A4A7E">
+      <w:start w:val="1"/>
+      <w:numFmt w:val="decimal"/>
+      <w:lvlText w:val="%1."/>
+      <w:lvlJc w:val="left"/>
+      <w:pPr>
+        <w:ind w:left="720" w:hanging="360"/>
+      </w:pPr>
+      <w:rPr>
+        <w:rFonts w:hint="default"/>
+        <w:b/>
+        <w:bCs/>
+      </w:rPr>
+    </w:lvl>
+    <w:lvl w:ilvl="1" w:tplc="041F0019" w:tentative="1">
+      <w:start w:val="1"/>
+      <w:numFmt w:val="lowerLetter"/>
+      <w:lvlText w:val="%2."/>
+      <w:lvlJc w:val="left"/>
+      <w:pPr>
+        <w:ind w:left="1440" w:hanging="360"/>
+      </w:pPr>
+    </w:lvl>
+    <w:lvl w:ilvl="2" w:tplc="041F001B" w:tentative="1">
+      <w:start w:val="1"/>
+      <w:numFmt w:val="lowerRoman"/>
+      <w:lvlText w:val="%3."/>
+      <w:lvlJc w:val="right"/>
+      <w:pPr>
+        <w:ind w:left="2160" w:hanging="180"/>
+      </w:pPr>
+    </w:lvl>
+    <w:lvl w:ilvl="3" w:tplc="041F000F" w:tentative="1">
+      <w:start w:val="1"/>
+      <w:numFmt w:val="decimal"/>
+      <w:lvlText w:val="%4."/>
+      <w:lvlJc w:val="left"/>
+      <w:pPr>
+        <w:ind w:left="2880" w:hanging="360"/>
+      </w:pPr>
+    </w:lvl>
+    <w:lvl w:ilvl="4" w:tplc="041F0019" w:tentative="1">
+      <w:start w:val="1"/>
+      <w:numFmt w:val="lowerLetter"/>
+      <w:lvlText w:val="%5."/>
+      <w:lvlJc w:val="left"/>
+      <w:pPr>
+        <w:ind w:left="3600" w:hanging="360"/>
+      </w:pPr>
+    </w:lvl>
+    <w:lvl w:ilvl="5" w:tplc="041F001B" w:tentative="1">
+      <w:start w:val="1"/>
+      <w:numFmt w:val="lowerRoman"/>
+      <w:lvlText w:val="%6."/>
+      <w:lvlJc w:val="right"/>
+      <w:pPr>
+        <w:ind w:left="4320" w:hanging="180"/>
+      </w:pPr>
+    </w:lvl>
+    <w:lvl w:ilvl="6" w:tplc="041F000F" w:tentative="1">
+      <w:start w:val="1"/>
+      <w:numFmt w:val="decimal"/>
+      <w:lvlText w:val="%7."/>
+      <w:lvlJc w:val="left"/>
+      <w:pPr>
+        <w:ind w:left="5040" w:hanging="360"/>
+      </w:pPr>
+    </w:lvl>
+    <w:lvl w:ilvl="7" w:tplc="041F0019" w:tentative="1">
+      <w:start w:val="1"/>
+      <w:numFmt w:val="lowerLetter"/>
+      <w:lvlText w:val="%8."/>
+      <w:lvlJc w:val="left"/>
+      <w:pPr>
+        <w:ind w:left="5760" w:hanging="360"/>
+      </w:pPr>
+    </w:lvl>
+    <w:lvl w:ilvl="8" w:tplc="041F001B" w:tentative="1">
+      <w:start w:val="1"/>
+      <w:numFmt w:val="lowerRoman"/>
+      <w:lvlText w:val="%9."/>
+      <w:lvlJc w:val="right"/>
+      <w:pPr>
+        <w:ind w:left="6480" w:hanging="180"/>
+      </w:pPr>
+    </w:lvl>
+  </w:abstractNum>
+  <w:abstractNum w:abstractNumId="12" w15:restartNumberingAfterBreak="0">
+    <w:nsid w:val="54CB415B"/>
+    <w:multiLevelType w:val="hybridMultilevel"/>
+    <w:tmpl w:val="0E8E9F20"/>
+    <w:lvl w:ilvl="0" w:tplc="041F0001">
+      <w:start w:val="1"/>
+      <w:numFmt w:val="bullet"/>
+      <w:lvlText w:val=""/>
+      <w:lvlJc w:val="left"/>
+      <w:pPr>
+        <w:ind w:left="720" w:hanging="360"/>
+      </w:pPr>
+      <w:rPr>
+        <w:rFonts w:ascii="Symbol" w:hAnsi="Symbol" w:hint="default"/>
+      </w:rPr>
+    </w:lvl>
+    <w:lvl w:ilvl="1" w:tplc="041F0003" w:tentative="1">
+      <w:start w:val="1"/>
+      <w:numFmt w:val="bullet"/>
+      <w:lvlText w:val="o"/>
+      <w:lvlJc w:val="left"/>
+      <w:pPr>
+        <w:ind w:left="1440" w:hanging="360"/>
+      </w:pPr>
+      <w:rPr>
+        <w:rFonts w:ascii="Courier New" w:hAnsi="Courier New" w:cs="Courier New" w:hint="default"/>
+      </w:rPr>
+    </w:lvl>
+    <w:lvl w:ilvl="2" w:tplc="041F0005" w:tentative="1">
+      <w:start w:val="1"/>
+      <w:numFmt w:val="bullet"/>
+      <w:lvlText w:val=""/>
+      <w:lvlJc w:val="left"/>
+      <w:pPr>
+        <w:ind w:left="2160" w:hanging="360"/>
+      </w:pPr>
+      <w:rPr>
+        <w:rFonts w:ascii="Wingdings" w:hAnsi="Wingdings" w:hint="default"/>
+      </w:rPr>
+    </w:lvl>
+    <w:lvl w:ilvl="3" w:tplc="041F0001" w:tentative="1">
+      <w:start w:val="1"/>
+      <w:numFmt w:val="bullet"/>
+      <w:lvlText w:val=""/>
+      <w:lvlJc w:val="left"/>
+      <w:pPr>
+        <w:ind w:left="2880" w:hanging="360"/>
+      </w:pPr>
+      <w:rPr>
+        <w:rFonts w:ascii="Symbol" w:hAnsi="Symbol" w:hint="default"/>
+      </w:rPr>
+    </w:lvl>
+    <w:lvl w:ilvl="4" w:tplc="041F0003" w:tentative="1">
+      <w:start w:val="1"/>
+      <w:numFmt w:val="bullet"/>
+      <w:lvlText w:val="o"/>
+      <w:lvlJc w:val="left"/>
+      <w:pPr>
+        <w:ind w:left="3600" w:hanging="360"/>
+      </w:pPr>
+      <w:rPr>
+        <w:rFonts w:ascii="Courier New" w:hAnsi="Courier New" w:cs="Courier New" w:hint="default"/>
+      </w:rPr>
+    </w:lvl>
+    <w:lvl w:ilvl="5" w:tplc="041F0005" w:tentative="1">
+      <w:start w:val="1"/>
+      <w:numFmt w:val="bullet"/>
+      <w:lvlText w:val=""/>
+      <w:lvlJc w:val="left"/>
+      <w:pPr>
+        <w:ind w:left="4320" w:hanging="360"/>
+      </w:pPr>
+      <w:rPr>
+        <w:rFonts w:ascii="Wingdings" w:hAnsi="Wingdings" w:hint="default"/>
+      </w:rPr>
+    </w:lvl>
+    <w:lvl w:ilvl="6" w:tplc="041F0001" w:tentative="1">
+      <w:start w:val="1"/>
+      <w:numFmt w:val="bullet"/>
+      <w:lvlText w:val=""/>
+      <w:lvlJc w:val="left"/>
+      <w:pPr>
+        <w:ind w:left="5040" w:hanging="360"/>
+      </w:pPr>
+      <w:rPr>
+        <w:rFonts w:ascii="Symbol" w:hAnsi="Symbol" w:hint="default"/>
+      </w:rPr>
+    </w:lvl>
+    <w:lvl w:ilvl="7" w:tplc="041F0003" w:tentative="1">
+      <w:start w:val="1"/>
+      <w:numFmt w:val="bullet"/>
+      <w:lvlText w:val="o"/>
+      <w:lvlJc w:val="left"/>
+      <w:pPr>
+        <w:ind w:left="5760" w:hanging="360"/>
+      </w:pPr>
+      <w:rPr>
+        <w:rFonts w:ascii="Courier New" w:hAnsi="Courier New" w:cs="Courier New" w:hint="default"/>
+      </w:rPr>
+    </w:lvl>
+    <w:lvl w:ilvl="8" w:tplc="041F0005" w:tentative="1">
+      <w:start w:val="1"/>
+      <w:numFmt w:val="bullet"/>
+      <w:lvlText w:val=""/>
+      <w:lvlJc w:val="left"/>
+      <w:pPr>
+        <w:ind w:left="6480" w:hanging="360"/>
+      </w:pPr>
+      <w:rPr>
+        <w:rFonts w:ascii="Wingdings" w:hAnsi="Wingdings" w:hint="default"/>
+      </w:rPr>
+    </w:lvl>
+  </w:abstractNum>
+  <w:abstractNum w:abstractNumId="13" w15:restartNumberingAfterBreak="0">
+    <w:nsid w:val="54D77254"/>
+    <w:multiLevelType w:val="hybridMultilevel"/>
+    <w:tmpl w:val="9DAE8E58"/>
+    <w:lvl w:ilvl="0" w:tplc="041F0001">
+      <w:start w:val="1"/>
+      <w:numFmt w:val="bullet"/>
+      <w:lvlText w:val=""/>
+      <w:lvlJc w:val="left"/>
+      <w:pPr>
+        <w:ind w:left="1080" w:hanging="360"/>
+      </w:pPr>
+      <w:rPr>
+        <w:rFonts w:ascii="Symbol" w:hAnsi="Symbol" w:hint="default"/>
+      </w:rPr>
+    </w:lvl>
+    <w:lvl w:ilvl="1" w:tplc="041F0003" w:tentative="1">
+      <w:start w:val="1"/>
+      <w:numFmt w:val="bullet"/>
+      <w:lvlText w:val="o"/>
+      <w:lvlJc w:val="left"/>
+      <w:pPr>
+        <w:ind w:left="1800" w:hanging="360"/>
+      </w:pPr>
+      <w:rPr>
+        <w:rFonts w:ascii="Courier New" w:hAnsi="Courier New" w:cs="Courier New" w:hint="default"/>
+      </w:rPr>
+    </w:lvl>
+    <w:lvl w:ilvl="2" w:tplc="041F0005" w:tentative="1">
+      <w:start w:val="1"/>
+      <w:numFmt w:val="bullet"/>
+      <w:lvlText w:val=""/>
+      <w:lvlJc w:val="left"/>
+      <w:pPr>
+        <w:ind w:left="2520" w:hanging="360"/>
+      </w:pPr>
+      <w:rPr>
+        <w:rFonts w:ascii="Wingdings" w:hAnsi="Wingdings" w:hint="default"/>
+      </w:rPr>
+    </w:lvl>
+    <w:lvl w:ilvl="3" w:tplc="041F0001" w:tentative="1">
+      <w:start w:val="1"/>
+      <w:numFmt w:val="bullet"/>
+      <w:lvlText w:val=""/>
+      <w:lvlJc w:val="left"/>
+      <w:pPr>
+        <w:ind w:left="3240" w:hanging="360"/>
+      </w:pPr>
+      <w:rPr>
+        <w:rFonts w:ascii="Symbol" w:hAnsi="Symbol" w:hint="default"/>
+      </w:rPr>
+    </w:lvl>
+    <w:lvl w:ilvl="4" w:tplc="041F0003" w:tentative="1">
+      <w:start w:val="1"/>
+      <w:numFmt w:val="bullet"/>
+      <w:lvlText w:val="o"/>
+      <w:lvlJc w:val="left"/>
+      <w:pPr>
+        <w:ind w:left="3960" w:hanging="360"/>
+      </w:pPr>
+      <w:rPr>
+        <w:rFonts w:ascii="Courier New" w:hAnsi="Courier New" w:cs="Courier New" w:hint="default"/>
+      </w:rPr>
+    </w:lvl>
+    <w:lvl w:ilvl="5" w:tplc="041F0005" w:tentative="1">
+      <w:start w:val="1"/>
+      <w:numFmt w:val="bullet"/>
+      <w:lvlText w:val=""/>
+      <w:lvlJc w:val="left"/>
+      <w:pPr>
+        <w:ind w:left="4680" w:hanging="360"/>
+      </w:pPr>
+      <w:rPr>
+        <w:rFonts w:ascii="Wingdings" w:hAnsi="Wingdings" w:hint="default"/>
+      </w:rPr>
+    </w:lvl>
+    <w:lvl w:ilvl="6" w:tplc="041F0001" w:tentative="1">
+      <w:start w:val="1"/>
+      <w:numFmt w:val="bullet"/>
+      <w:lvlText w:val=""/>
+      <w:lvlJc w:val="left"/>
+      <w:pPr>
+        <w:ind w:left="5400" w:hanging="360"/>
+      </w:pPr>
+      <w:rPr>
+        <w:rFonts w:ascii="Symbol" w:hAnsi="Symbol" w:hint="default"/>
+      </w:rPr>
+    </w:lvl>
+    <w:lvl w:ilvl="7" w:tplc="041F0003" w:tentative="1">
+      <w:start w:val="1"/>
+      <w:numFmt w:val="bullet"/>
+      <w:lvlText w:val="o"/>
+      <w:lvlJc w:val="left"/>
+      <w:pPr>
+        <w:ind w:left="6120" w:hanging="360"/>
+      </w:pPr>
+      <w:rPr>
+        <w:rFonts w:ascii="Courier New" w:hAnsi="Courier New" w:cs="Courier New" w:hint="default"/>
+      </w:rPr>
+    </w:lvl>
+    <w:lvl w:ilvl="8" w:tplc="041F0005" w:tentative="1">
+      <w:start w:val="1"/>
+      <w:numFmt w:val="bullet"/>
+      <w:lvlText w:val=""/>
+      <w:lvlJc w:val="left"/>
+      <w:pPr>
+        <w:ind w:left="6840" w:hanging="360"/>
+      </w:pPr>
+      <w:rPr>
+        <w:rFonts w:ascii="Wingdings" w:hAnsi="Wingdings" w:hint="default"/>
+      </w:rPr>
+    </w:lvl>
+  </w:abstractNum>
+  <w:abstractNum w:abstractNumId="14" w15:restartNumberingAfterBreak="0">
+    <w:nsid w:val="5E4556C7"/>
+    <w:multiLevelType w:val="hybridMultilevel"/>
+    <w:tmpl w:val="952A0386"/>
+    <w:lvl w:ilvl="0" w:tplc="041F0001">
+      <w:start w:val="1"/>
+      <w:numFmt w:val="bullet"/>
+      <w:lvlText w:val=""/>
+      <w:lvlJc w:val="left"/>
+      <w:pPr>
+        <w:ind w:left="720" w:hanging="360"/>
+      </w:pPr>
+      <w:rPr>
+        <w:rFonts w:ascii="Symbol" w:hAnsi="Symbol" w:hint="default"/>
+      </w:rPr>
+    </w:lvl>
+    <w:lvl w:ilvl="1" w:tplc="041F0003" w:tentative="1">
+      <w:start w:val="1"/>
+      <w:numFmt w:val="bullet"/>
+      <w:lvlText w:val="o"/>
+      <w:lvlJc w:val="left"/>
+      <w:pPr>
+        <w:ind w:left="1440" w:hanging="360"/>
+      </w:pPr>
+      <w:rPr>
+        <w:rFonts w:ascii="Courier New" w:hAnsi="Courier New" w:cs="Courier New" w:hint="default"/>
+      </w:rPr>
+    </w:lvl>
+    <w:lvl w:ilvl="2" w:tplc="041F0005" w:tentative="1">
+      <w:start w:val="1"/>
+      <w:numFmt w:val="bullet"/>
+      <w:lvlText w:val=""/>
+      <w:lvlJc w:val="left"/>
+      <w:pPr>
+        <w:ind w:left="2160" w:hanging="360"/>
+      </w:pPr>
+      <w:rPr>
+        <w:rFonts w:ascii="Wingdings" w:hAnsi="Wingdings" w:hint="default"/>
+      </w:rPr>
+    </w:lvl>
+    <w:lvl w:ilvl="3" w:tplc="041F0001" w:tentative="1">
+      <w:start w:val="1"/>
+      <w:numFmt w:val="bullet"/>
+      <w:lvlText w:val=""/>
+      <w:lvlJc w:val="left"/>
+      <w:pPr>
+        <w:ind w:left="2880" w:hanging="360"/>
+      </w:pPr>
+      <w:rPr>
+        <w:rFonts w:ascii="Symbol" w:hAnsi="Symbol" w:hint="default"/>
+      </w:rPr>
+    </w:lvl>
+    <w:lvl w:ilvl="4" w:tplc="041F0003" w:tentative="1">
+      <w:start w:val="1"/>
+      <w:numFmt w:val="bullet"/>
+      <w:lvlText w:val="o"/>
+      <w:lvlJc w:val="left"/>
+      <w:pPr>
+        <w:ind w:left="3600" w:hanging="360"/>
+      </w:pPr>
+      <w:rPr>
+        <w:rFonts w:ascii="Courier New" w:hAnsi="Courier New" w:cs="Courier New" w:hint="default"/>
+      </w:rPr>
+    </w:lvl>
+    <w:lvl w:ilvl="5" w:tplc="041F0005" w:tentative="1">
+      <w:start w:val="1"/>
+      <w:numFmt w:val="bullet"/>
+      <w:lvlText w:val=""/>
+      <w:lvlJc w:val="left"/>
+      <w:pPr>
+        <w:ind w:left="4320" w:hanging="360"/>
+      </w:pPr>
+      <w:rPr>
+        <w:rFonts w:ascii="Wingdings" w:hAnsi="Wingdings" w:hint="default"/>
+      </w:rPr>
+    </w:lvl>
+    <w:lvl w:ilvl="6" w:tplc="041F0001" w:tentative="1">
+      <w:start w:val="1"/>
+      <w:numFmt w:val="bullet"/>
+      <w:lvlText w:val=""/>
+      <w:lvlJc w:val="left"/>
+      <w:pPr>
+        <w:ind w:left="5040" w:hanging="360"/>
+      </w:pPr>
+      <w:rPr>
+        <w:rFonts w:ascii="Symbol" w:hAnsi="Symbol" w:hint="default"/>
+      </w:rPr>
+    </w:lvl>
+    <w:lvl w:ilvl="7" w:tplc="041F0003" w:tentative="1">
+      <w:start w:val="1"/>
+      <w:numFmt w:val="bullet"/>
+      <w:lvlText w:val="o"/>
+      <w:lvlJc w:val="left"/>
+      <w:pPr>
+        <w:ind w:left="5760" w:hanging="360"/>
+      </w:pPr>
+      <w:rPr>
+        <w:rFonts w:ascii="Courier New" w:hAnsi="Courier New" w:cs="Courier New" w:hint="default"/>
+      </w:rPr>
+    </w:lvl>
+    <w:lvl w:ilvl="8" w:tplc="041F0005" w:tentative="1">
+      <w:start w:val="1"/>
+      <w:numFmt w:val="bullet"/>
+      <w:lvlText w:val=""/>
+      <w:lvlJc w:val="left"/>
+      <w:pPr>
+        <w:ind w:left="6480" w:hanging="360"/>
+      </w:pPr>
+      <w:rPr>
+        <w:rFonts w:ascii="Wingdings" w:hAnsi="Wingdings" w:hint="default"/>
+      </w:rPr>
+    </w:lvl>
+  </w:abstractNum>
+  <w:abstractNum w:abstractNumId="15" w15:restartNumberingAfterBreak="0">
+    <w:nsid w:val="5F0055FB"/>
+    <w:multiLevelType w:val="hybridMultilevel"/>
+    <w:tmpl w:val="9C92F6EC"/>
+    <w:lvl w:ilvl="0" w:tplc="041F0001">
+      <w:start w:val="1"/>
+      <w:numFmt w:val="bullet"/>
+      <w:lvlText w:val=""/>
+      <w:lvlJc w:val="left"/>
+      <w:pPr>
+        <w:ind w:left="720" w:hanging="360"/>
+      </w:pPr>
+      <w:rPr>
+        <w:rFonts w:ascii="Symbol" w:hAnsi="Symbol" w:hint="default"/>
+      </w:rPr>
+    </w:lvl>
+    <w:lvl w:ilvl="1" w:tplc="041F0003" w:tentative="1">
+      <w:start w:val="1"/>
+      <w:numFmt w:val="bullet"/>
+      <w:lvlText w:val="o"/>
+      <w:lvlJc w:val="left"/>
+      <w:pPr>
+        <w:ind w:left="1440" w:hanging="360"/>
+      </w:pPr>
+      <w:rPr>
+        <w:rFonts w:ascii="Courier New" w:hAnsi="Courier New" w:cs="Courier New" w:hint="default"/>
+      </w:rPr>
+    </w:lvl>
+    <w:lvl w:ilvl="2" w:tplc="041F0005" w:tentative="1">
+      <w:start w:val="1"/>
+      <w:numFmt w:val="bullet"/>
+      <w:lvlText w:val=""/>
+      <w:lvlJc w:val="left"/>
+      <w:pPr>
+        <w:ind w:left="2160" w:hanging="360"/>
+      </w:pPr>
+      <w:rPr>
+        <w:rFonts w:ascii="Wingdings" w:hAnsi="Wingdings" w:hint="default"/>
+      </w:rPr>
+    </w:lvl>
+    <w:lvl w:ilvl="3" w:tplc="041F0001" w:tentative="1">
+      <w:start w:val="1"/>
+      <w:numFmt w:val="bullet"/>
+      <w:lvlText w:val=""/>
+      <w:lvlJc w:val="left"/>
+      <w:pPr>
+        <w:ind w:left="2880" w:hanging="360"/>
+      </w:pPr>
+      <w:rPr>
+        <w:rFonts w:ascii="Symbol" w:hAnsi="Symbol" w:hint="default"/>
+      </w:rPr>
+    </w:lvl>
+    <w:lvl w:ilvl="4" w:tplc="041F0003" w:tentative="1">
+      <w:start w:val="1"/>
+      <w:numFmt w:val="bullet"/>
+      <w:lvlText w:val="o"/>
+      <w:lvlJc w:val="left"/>
+      <w:pPr>
+        <w:ind w:left="3600" w:hanging="360"/>
+      </w:pPr>
+      <w:rPr>
+        <w:rFonts w:ascii="Courier New" w:hAnsi="Courier New" w:cs="Courier New" w:hint="default"/>
+      </w:rPr>
+    </w:lvl>
+    <w:lvl w:ilvl="5" w:tplc="041F0005" w:tentative="1">
+      <w:start w:val="1"/>
+      <w:numFmt w:val="bullet"/>
+      <w:lvlText w:val=""/>
+      <w:lvlJc w:val="left"/>
+      <w:pPr>
+        <w:ind w:left="4320" w:hanging="360"/>
+      </w:pPr>
+      <w:rPr>
+        <w:rFonts w:ascii="Wingdings" w:hAnsi="Wingdings" w:hint="default"/>
+      </w:rPr>
+    </w:lvl>
+    <w:lvl w:ilvl="6" w:tplc="041F0001" w:tentative="1">
+      <w:start w:val="1"/>
+      <w:numFmt w:val="bullet"/>
+      <w:lvlText w:val=""/>
+      <w:lvlJc w:val="left"/>
+      <w:pPr>
+        <w:ind w:left="5040" w:hanging="360"/>
+      </w:pPr>
+      <w:rPr>
+        <w:rFonts w:ascii="Symbol" w:hAnsi="Symbol" w:hint="default"/>
+      </w:rPr>
+    </w:lvl>
+    <w:lvl w:ilvl="7" w:tplc="041F0003" w:tentative="1">
+      <w:start w:val="1"/>
+      <w:numFmt w:val="bullet"/>
+      <w:lvlText w:val="o"/>
+      <w:lvlJc w:val="left"/>
+      <w:pPr>
+        <w:ind w:left="5760" w:hanging="360"/>
+      </w:pPr>
+      <w:rPr>
+        <w:rFonts w:ascii="Courier New" w:hAnsi="Courier New" w:cs="Courier New" w:hint="default"/>
+      </w:rPr>
+    </w:lvl>
+    <w:lvl w:ilvl="8" w:tplc="041F0005" w:tentative="1">
+      <w:start w:val="1"/>
+      <w:numFmt w:val="bullet"/>
+      <w:lvlText w:val=""/>
+      <w:lvlJc w:val="left"/>
+      <w:pPr>
+        <w:ind w:left="6480" w:hanging="360"/>
+      </w:pPr>
+      <w:rPr>
+        <w:rFonts w:ascii="Wingdings" w:hAnsi="Wingdings" w:hint="default"/>
+      </w:rPr>
+    </w:lvl>
+  </w:abstractNum>
+  <w:abstractNum w:abstractNumId="16" w15:restartNumberingAfterBreak="0">
+    <w:nsid w:val="619E26FF"/>
+    <w:multiLevelType w:val="hybridMultilevel"/>
+    <w:tmpl w:val="7D246DB4"/>
+    <w:lvl w:ilvl="0" w:tplc="041F0001">
+      <w:start w:val="1"/>
+      <w:numFmt w:val="bullet"/>
+      <w:lvlText w:val=""/>
+      <w:lvlJc w:val="left"/>
+      <w:pPr>
+        <w:ind w:left="720" w:hanging="360"/>
+      </w:pPr>
+      <w:rPr>
+        <w:rFonts w:ascii="Symbol" w:hAnsi="Symbol" w:hint="default"/>
+      </w:rPr>
+    </w:lvl>
+    <w:lvl w:ilvl="1" w:tplc="041F0003" w:tentative="1">
+      <w:start w:val="1"/>
+      <w:numFmt w:val="bullet"/>
+      <w:lvlText w:val="o"/>
+      <w:lvlJc w:val="left"/>
+      <w:pPr>
+        <w:ind w:left="1440" w:hanging="360"/>
+      </w:pPr>
+      <w:rPr>
+        <w:rFonts w:ascii="Courier New" w:hAnsi="Courier New" w:cs="Courier New" w:hint="default"/>
+      </w:rPr>
+    </w:lvl>
+    <w:lvl w:ilvl="2" w:tplc="041F0005" w:tentative="1">
+      <w:start w:val="1"/>
+      <w:numFmt w:val="bullet"/>
+      <w:lvlText w:val=""/>
+      <w:lvlJc w:val="left"/>
+      <w:pPr>
+        <w:ind w:left="2160" w:hanging="360"/>
+      </w:pPr>
+      <w:rPr>
+        <w:rFonts w:ascii="Wingdings" w:hAnsi="Wingdings" w:hint="default"/>
+      </w:rPr>
+    </w:lvl>
+    <w:lvl w:ilvl="3" w:tplc="041F0001" w:tentative="1">
+      <w:start w:val="1"/>
+      <w:numFmt w:val="bullet"/>
+      <w:lvlText w:val=""/>
+      <w:lvlJc w:val="left"/>
+      <w:pPr>
+        <w:ind w:left="2880" w:hanging="360"/>
+      </w:pPr>
+      <w:rPr>
+        <w:rFonts w:ascii="Symbol" w:hAnsi="Symbol" w:hint="default"/>
+      </w:rPr>
+    </w:lvl>
+    <w:lvl w:ilvl="4" w:tplc="041F0003" w:tentative="1">
+      <w:start w:val="1"/>
+      <w:numFmt w:val="bullet"/>
+      <w:lvlText w:val="o"/>
+      <w:lvlJc w:val="left"/>
+      <w:pPr>
+        <w:ind w:left="3600" w:hanging="360"/>
+      </w:pPr>
+      <w:rPr>
+        <w:rFonts w:ascii="Courier New" w:hAnsi="Courier New" w:cs="Courier New" w:hint="default"/>
+      </w:rPr>
+    </w:lvl>
+    <w:lvl w:ilvl="5" w:tplc="041F0005" w:tentative="1">
+      <w:start w:val="1"/>
+      <w:numFmt w:val="bullet"/>
+      <w:lvlText w:val=""/>
+      <w:lvlJc w:val="left"/>
+      <w:pPr>
+        <w:ind w:left="4320" w:hanging="360"/>
+      </w:pPr>
+      <w:rPr>
+        <w:rFonts w:ascii="Wingdings" w:hAnsi="Wingdings" w:hint="default"/>
+      </w:rPr>
+    </w:lvl>
+    <w:lvl w:ilvl="6" w:tplc="041F0001" w:tentative="1">
+      <w:start w:val="1"/>
+      <w:numFmt w:val="bullet"/>
+      <w:lvlText w:val=""/>
+      <w:lvlJc w:val="left"/>
+      <w:pPr>
+        <w:ind w:left="5040" w:hanging="360"/>
+      </w:pPr>
+      <w:rPr>
+        <w:rFonts w:ascii="Symbol" w:hAnsi="Symbol" w:hint="default"/>
+      </w:rPr>
+    </w:lvl>
+    <w:lvl w:ilvl="7" w:tplc="041F0003" w:tentative="1">
+      <w:start w:val="1"/>
+      <w:numFmt w:val="bullet"/>
+      <w:lvlText w:val="o"/>
+      <w:lvlJc w:val="left"/>
+      <w:pPr>
+        <w:ind w:left="5760" w:hanging="360"/>
+      </w:pPr>
+      <w:rPr>
+        <w:rFonts w:ascii="Courier New" w:hAnsi="Courier New" w:cs="Courier New" w:hint="default"/>
+      </w:rPr>
+    </w:lvl>
+    <w:lvl w:ilvl="8" w:tplc="041F0005" w:tentative="1">
+      <w:start w:val="1"/>
+      <w:numFmt w:val="bullet"/>
+      <w:lvlText w:val=""/>
+      <w:lvlJc w:val="left"/>
+      <w:pPr>
+        <w:ind w:left="6480" w:hanging="360"/>
+      </w:pPr>
+      <w:rPr>
+        <w:rFonts w:ascii="Wingdings" w:hAnsi="Wingdings" w:hint="default"/>
+      </w:rPr>
+    </w:lvl>
+  </w:abstractNum>
+  <w:abstractNum w:abstractNumId="17" w15:restartNumberingAfterBreak="0">
     <w:nsid w:val="6A464B32"/>
     <w:multiLevelType w:val="hybridMultilevel"/>
     <w:tmpl w:val="ED7EBEEA"/>
@@ -1922,7 +4901,7 @@
       </w:rPr>
     </w:lvl>
   </w:abstractNum>
-  <w:abstractNum w:abstractNumId="6" w15:restartNumberingAfterBreak="0">
+  <w:abstractNum w:abstractNumId="18" w15:restartNumberingAfterBreak="0">
     <w:nsid w:val="6E365308"/>
     <w:multiLevelType w:val="hybridMultilevel"/>
     <w:tmpl w:val="0B24E54E"/>
@@ -2012,25 +4991,61 @@
     </w:lvl>
   </w:abstractNum>
   <w:num w:numId="1" w16cid:durableId="740442903">
+    <w:abstractNumId w:val="18"/>
+  </w:num>
+  <w:num w:numId="2" w16cid:durableId="1709060823">
+    <w:abstractNumId w:val="3"/>
+  </w:num>
+  <w:num w:numId="3" w16cid:durableId="1155758954">
+    <w:abstractNumId w:val="17"/>
+  </w:num>
+  <w:num w:numId="4" w16cid:durableId="777987679">
+    <w:abstractNumId w:val="7"/>
+  </w:num>
+  <w:num w:numId="5" w16cid:durableId="969437472">
     <w:abstractNumId w:val="6"/>
   </w:num>
-  <w:num w:numId="2" w16cid:durableId="1709060823">
+  <w:num w:numId="6" w16cid:durableId="1476945804">
+    <w:abstractNumId w:val="5"/>
+  </w:num>
+  <w:num w:numId="7" w16cid:durableId="106700869">
+    <w:abstractNumId w:val="8"/>
+  </w:num>
+  <w:num w:numId="8" w16cid:durableId="2073000259">
+    <w:abstractNumId w:val="16"/>
+  </w:num>
+  <w:num w:numId="9" w16cid:durableId="251474723">
     <w:abstractNumId w:val="0"/>
   </w:num>
-  <w:num w:numId="3" w16cid:durableId="1155758954">
-    <w:abstractNumId w:val="5"/>
+  <w:num w:numId="10" w16cid:durableId="1555118227">
+    <w:abstractNumId w:val="4"/>
   </w:num>
-  <w:num w:numId="4" w16cid:durableId="777987679">
-    <w:abstractNumId w:val="3"/>
+  <w:num w:numId="11" w16cid:durableId="1301423001">
+    <w:abstractNumId w:val="13"/>
   </w:num>
-  <w:num w:numId="5" w16cid:durableId="969437472">
+  <w:num w:numId="12" w16cid:durableId="2131127919">
+    <w:abstractNumId w:val="11"/>
+  </w:num>
+  <w:num w:numId="13" w16cid:durableId="550386096">
+    <w:abstractNumId w:val="10"/>
+  </w:num>
+  <w:num w:numId="14" w16cid:durableId="259261738">
+    <w:abstractNumId w:val="15"/>
+  </w:num>
+  <w:num w:numId="15" w16cid:durableId="1459030913">
     <w:abstractNumId w:val="2"/>
   </w:num>
-  <w:num w:numId="6" w16cid:durableId="1476945804">
+  <w:num w:numId="16" w16cid:durableId="131555932">
+    <w:abstractNumId w:val="9"/>
+  </w:num>
+  <w:num w:numId="17" w16cid:durableId="876964916">
+    <w:abstractNumId w:val="12"/>
+  </w:num>
+  <w:num w:numId="18" w16cid:durableId="1534343971">
+    <w:abstractNumId w:val="14"/>
+  </w:num>
+  <w:num w:numId="19" w16cid:durableId="1207909813">
     <w:abstractNumId w:val="1"/>
-  </w:num>
-  <w:num w:numId="7" w16cid:durableId="106700869">
-    <w:abstractNumId w:val="4"/>
   </w:num>
 </w:numbering>
 </file>
